--- a/Python体验课.docx
+++ b/Python体验课.docx
@@ -184,18 +184,7 @@
           <w:kern w:val="0"/>
           <w:sz w:val="24"/>
         </w:rPr>
-        <w:t>宝剑配</w:t>
-      </w:r>
-      <w:bookmarkStart w:id="0" w:name="_GoBack"/>
-      <w:bookmarkEnd w:id="0"/>
-      <w:r>
-        <w:rPr>
-          <w:rFonts w:ascii="微软雅黑" w:eastAsia="微软雅黑" w:hAnsi="微软雅黑" w:cs="宋体" w:hint="eastAsia"/>
-          <w:color w:val="333333"/>
-          <w:kern w:val="0"/>
-          <w:sz w:val="24"/>
-        </w:rPr>
-        <w:t>英雄</w:t>
+        <w:t>宝剑配英雄</w:t>
       </w:r>
     </w:p>
     <w:p>
@@ -210,13 +199,125 @@
         <w:spacing w:beforeAutospacing="0" w:after="240" w:afterAutospacing="0" w:line="390" w:lineRule="atLeast"/>
         <w:jc w:val="both"/>
         <w:rPr>
-          <w:rFonts w:ascii="微软雅黑" w:eastAsia="微软雅黑" w:hAnsi="微软雅黑" w:cs="微软雅黑"/>
-          <w:color w:val="4F4F4F"/>
-          <w:sz w:val="27"/>
-          <w:szCs w:val="27"/>
-          <w:shd w:val="clear" w:color="auto" w:fill="FFFFFF"/>
-        </w:rPr>
-      </w:pPr>
+          <w:rFonts w:ascii="Arial" w:hAnsi="Arial" w:cs="Arial"/>
+          <w:color w:val="333333"/>
+          <w:shd w:val="clear" w:color="auto" w:fill="FFFFFF"/>
+        </w:rPr>
+      </w:pPr>
+      <w:r>
+        <w:rPr>
+          <w:rFonts w:ascii="Arial" w:hAnsi="Arial" w:cs="Arial"/>
+          <w:color w:val="333333"/>
+          <w:shd w:val="clear" w:color="auto" w:fill="FFFFFF"/>
+        </w:rPr>
+        <w:tab/>
+      </w:r>
+      <w:r>
+        <w:rPr>
+          <w:rFonts w:ascii="Arial" w:hAnsi="Arial" w:cs="Arial" w:hint="eastAsia"/>
+          <w:color w:val="333333"/>
+          <w:shd w:val="clear" w:color="auto" w:fill="FFFFFF"/>
+        </w:rPr>
+        <w:t>欢迎大家</w:t>
+      </w:r>
+      <w:r>
+        <w:rPr>
+          <w:rFonts w:ascii="Arial" w:hAnsi="Arial" w:cs="Arial" w:hint="eastAsia"/>
+          <w:color w:val="333333"/>
+          <w:shd w:val="clear" w:color="auto" w:fill="FFFFFF"/>
+        </w:rPr>
+        <w:t>来到</w:t>
+      </w:r>
+      <w:proofErr w:type="spellStart"/>
+      <w:r>
+        <w:rPr>
+          <w:rFonts w:ascii="Arial" w:hAnsi="Arial" w:cs="Arial"/>
+          <w:color w:val="333333"/>
+          <w:shd w:val="clear" w:color="auto" w:fill="FFFFFF"/>
+        </w:rPr>
+        <w:t>vip</w:t>
+      </w:r>
+      <w:r>
+        <w:rPr>
+          <w:rFonts w:ascii="Arial" w:hAnsi="Arial" w:cs="Arial"/>
+          <w:color w:val="333333"/>
+          <w:shd w:val="clear" w:color="auto" w:fill="FFFFFF"/>
+        </w:rPr>
+        <w:t>JR</w:t>
+      </w:r>
+      <w:proofErr w:type="spellEnd"/>
+      <w:r>
+        <w:rPr>
+          <w:rFonts w:ascii="Arial" w:hAnsi="Arial" w:cs="Arial" w:hint="eastAsia"/>
+          <w:color w:val="333333"/>
+          <w:shd w:val="clear" w:color="auto" w:fill="FFFFFF"/>
+        </w:rPr>
+        <w:t>的编程体验课，我是本次的体验课的主讲老师，我姓梁，大家可以叫我梁老师。</w:t>
+      </w:r>
+    </w:p>
+    <w:p>
+      <w:pPr>
+        <w:pStyle w:val="a3"/>
+        <w:widowControl/>
+        <w:numPr>
+          <w:ilvl w:val="0"/>
+          <w:numId w:val="2"/>
+        </w:numPr>
+        <w:shd w:val="clear" w:color="auto" w:fill="FFFFFF"/>
+        <w:tabs>
+          <w:tab w:val="left" w:pos="312"/>
+        </w:tabs>
+        <w:wordWrap w:val="0"/>
+        <w:spacing w:beforeAutospacing="0" w:after="240" w:afterAutospacing="0" w:line="390" w:lineRule="atLeast"/>
+        <w:jc w:val="both"/>
+        <w:rPr>
+          <w:rFonts w:ascii="Arial" w:hAnsi="Arial" w:cs="Arial"/>
+          <w:color w:val="333333"/>
+          <w:shd w:val="clear" w:color="auto" w:fill="FFFFFF"/>
+        </w:rPr>
+      </w:pPr>
+      <w:r>
+        <w:rPr>
+          <w:rFonts w:ascii="Arial" w:hAnsi="Arial" w:cs="Arial" w:hint="eastAsia"/>
+          <w:color w:val="333333"/>
+          <w:shd w:val="clear" w:color="auto" w:fill="FFFFFF"/>
+        </w:rPr>
+        <w:t>是</w:t>
+      </w:r>
+      <w:r>
+        <w:rPr>
+          <w:rFonts w:ascii="Arial" w:hAnsi="Arial" w:cs="Arial" w:hint="eastAsia"/>
+          <w:color w:val="333333"/>
+          <w:shd w:val="clear" w:color="auto" w:fill="FFFFFF"/>
+        </w:rPr>
+        <w:t>什么样的</w:t>
+      </w:r>
+      <w:proofErr w:type="gramStart"/>
+      <w:r>
+        <w:rPr>
+          <w:rFonts w:ascii="Arial" w:hAnsi="Arial" w:cs="Arial" w:hint="eastAsia"/>
+          <w:color w:val="333333"/>
+          <w:shd w:val="clear" w:color="auto" w:fill="FFFFFF"/>
+        </w:rPr>
+        <w:t>动力</w:t>
+      </w:r>
+      <w:r>
+        <w:rPr>
+          <w:rFonts w:ascii="Arial" w:hAnsi="Arial" w:cs="Arial" w:hint="eastAsia"/>
+          <w:color w:val="333333"/>
+          <w:shd w:val="clear" w:color="auto" w:fill="FFFFFF"/>
+        </w:rPr>
+        <w:t>着</w:t>
+      </w:r>
+      <w:proofErr w:type="gramEnd"/>
+      <w:r>
+        <w:rPr>
+          <w:rFonts w:ascii="Arial" w:hAnsi="Arial" w:cs="Arial" w:hint="eastAsia"/>
+          <w:color w:val="333333"/>
+          <w:shd w:val="clear" w:color="auto" w:fill="FFFFFF"/>
+        </w:rPr>
+        <w:t>你让你来体验这个编程课呢？</w:t>
+      </w:r>
     </w:p>
     <w:p>
       <w:pPr>
@@ -230,6 +331,1413 @@
         <w:spacing w:beforeAutospacing="0" w:after="240" w:afterAutospacing="0" w:line="390" w:lineRule="atLeast"/>
         <w:jc w:val="both"/>
         <w:rPr>
+          <w:rFonts w:ascii="Arial" w:hAnsi="Arial" w:cs="Arial" w:hint="eastAsia"/>
+          <w:color w:val="333333"/>
+          <w:shd w:val="clear" w:color="auto" w:fill="FFFFFF"/>
+        </w:rPr>
+      </w:pPr>
+      <w:r>
+        <w:rPr>
+          <w:rFonts w:ascii="Arial" w:hAnsi="Arial" w:cs="Arial"/>
+          <w:color w:val="333333"/>
+          <w:shd w:val="clear" w:color="auto" w:fill="FFFFFF"/>
+        </w:rPr>
+        <w:tab/>
+      </w:r>
+      <w:r>
+        <w:rPr>
+          <w:rFonts w:ascii="Arial" w:hAnsi="Arial" w:cs="Arial"/>
+          <w:color w:val="333333"/>
+          <w:shd w:val="clear" w:color="auto" w:fill="FFFFFF"/>
+        </w:rPr>
+        <w:tab/>
+      </w:r>
+      <w:r>
+        <w:rPr>
+          <w:rFonts w:ascii="Arial" w:hAnsi="Arial" w:cs="Arial" w:hint="eastAsia"/>
+          <w:color w:val="333333"/>
+          <w:shd w:val="clear" w:color="auto" w:fill="FFFFFF"/>
+        </w:rPr>
+        <w:t>如果你是一个丢三落四</w:t>
+      </w:r>
+      <w:r>
+        <w:rPr>
+          <w:rFonts w:ascii="Arial" w:hAnsi="Arial" w:cs="Arial" w:hint="eastAsia"/>
+          <w:color w:val="333333"/>
+          <w:shd w:val="clear" w:color="auto" w:fill="FFFFFF"/>
+        </w:rPr>
+        <w:t>、没有耐心</w:t>
+      </w:r>
+      <w:r>
+        <w:rPr>
+          <w:rFonts w:ascii="Arial" w:hAnsi="Arial" w:cs="Arial" w:hint="eastAsia"/>
+          <w:color w:val="333333"/>
+          <w:shd w:val="clear" w:color="auto" w:fill="FFFFFF"/>
+        </w:rPr>
+        <w:t>的人，那么学习编程将会有助于</w:t>
+      </w:r>
+      <w:r>
+        <w:rPr>
+          <w:rFonts w:ascii="Arial" w:hAnsi="Arial" w:cs="Arial" w:hint="eastAsia"/>
+          <w:color w:val="333333"/>
+          <w:shd w:val="clear" w:color="auto" w:fill="FFFFFF"/>
+        </w:rPr>
+        <w:t>改善这种情况</w:t>
+      </w:r>
+      <w:r>
+        <w:rPr>
+          <w:rFonts w:ascii="Arial" w:hAnsi="Arial" w:cs="Arial" w:hint="eastAsia"/>
+          <w:color w:val="333333"/>
+          <w:shd w:val="clear" w:color="auto" w:fill="FFFFFF"/>
+        </w:rPr>
+        <w:t>。</w:t>
+      </w:r>
+      <w:r>
+        <w:rPr>
+          <w:rFonts w:ascii="Arial" w:hAnsi="Arial" w:cs="Arial" w:hint="eastAsia"/>
+          <w:color w:val="333333"/>
+          <w:shd w:val="clear" w:color="auto" w:fill="FFFFFF"/>
+        </w:rPr>
+        <w:t>编程</w:t>
+      </w:r>
+      <w:r>
+        <w:rPr>
+          <w:rFonts w:ascii="Arial" w:hAnsi="Arial" w:cs="Arial" w:hint="eastAsia"/>
+          <w:color w:val="333333"/>
+          <w:shd w:val="clear" w:color="auto" w:fill="FFFFFF"/>
+        </w:rPr>
+        <w:t>的过程</w:t>
+      </w:r>
+      <w:r>
+        <w:rPr>
+          <w:rFonts w:ascii="Arial" w:hAnsi="Arial" w:cs="Arial" w:hint="eastAsia"/>
+          <w:color w:val="333333"/>
+          <w:shd w:val="clear" w:color="auto" w:fill="FFFFFF"/>
+        </w:rPr>
+        <w:t>需要</w:t>
+      </w:r>
+      <w:r>
+        <w:rPr>
+          <w:rFonts w:ascii="Arial" w:hAnsi="Arial" w:cs="Arial" w:hint="eastAsia"/>
+          <w:color w:val="333333"/>
+          <w:shd w:val="clear" w:color="auto" w:fill="FFFFFF"/>
+        </w:rPr>
+        <w:t>集中你</w:t>
+      </w:r>
+      <w:r>
+        <w:rPr>
+          <w:rFonts w:ascii="Arial" w:hAnsi="Arial" w:cs="Arial" w:hint="eastAsia"/>
+          <w:color w:val="333333"/>
+          <w:shd w:val="clear" w:color="auto" w:fill="FFFFFF"/>
+        </w:rPr>
+        <w:t>全部</w:t>
+      </w:r>
+      <w:r>
+        <w:rPr>
+          <w:rFonts w:ascii="Arial" w:hAnsi="Arial" w:cs="Arial" w:hint="eastAsia"/>
+          <w:color w:val="333333"/>
+          <w:shd w:val="clear" w:color="auto" w:fill="FFFFFF"/>
+        </w:rPr>
+        <w:t>的注意力</w:t>
+      </w:r>
+      <w:r>
+        <w:rPr>
+          <w:rFonts w:ascii="Arial" w:hAnsi="Arial" w:cs="Arial" w:hint="eastAsia"/>
+          <w:color w:val="333333"/>
+          <w:shd w:val="clear" w:color="auto" w:fill="FFFFFF"/>
+        </w:rPr>
+        <w:t>，打错一个标点符号、一个字母都将会导致程序无法运行，</w:t>
+      </w:r>
+      <w:r>
+        <w:rPr>
+          <w:rFonts w:ascii="Arial" w:hAnsi="Arial" w:cs="Arial" w:hint="eastAsia"/>
+          <w:color w:val="333333"/>
+          <w:shd w:val="clear" w:color="auto" w:fill="FFFFFF"/>
+        </w:rPr>
+        <w:t>而修改</w:t>
+      </w:r>
+      <w:r>
+        <w:rPr>
+          <w:rFonts w:ascii="Arial" w:hAnsi="Arial" w:cs="Arial" w:hint="eastAsia"/>
+          <w:color w:val="333333"/>
+          <w:shd w:val="clear" w:color="auto" w:fill="FFFFFF"/>
+        </w:rPr>
+        <w:t>B</w:t>
+      </w:r>
+      <w:r>
+        <w:rPr>
+          <w:rFonts w:ascii="Arial" w:hAnsi="Arial" w:cs="Arial"/>
+          <w:color w:val="333333"/>
+          <w:shd w:val="clear" w:color="auto" w:fill="FFFFFF"/>
+        </w:rPr>
+        <w:t>UG</w:t>
+      </w:r>
+      <w:r>
+        <w:rPr>
+          <w:rFonts w:ascii="Arial" w:hAnsi="Arial" w:cs="Arial" w:hint="eastAsia"/>
+          <w:color w:val="333333"/>
+          <w:shd w:val="clear" w:color="auto" w:fill="FFFFFF"/>
+        </w:rPr>
+        <w:t>将会占用你大部分的时间，你要仔细思考每一个技术点，每一个细节，查找问题到底出在了哪儿。在这个过程中不仅可以培养你的</w:t>
+      </w:r>
+      <w:r>
+        <w:rPr>
+          <w:rFonts w:ascii="Arial" w:hAnsi="Arial" w:cs="Arial"/>
+          <w:color w:val="333333"/>
+          <w:shd w:val="clear" w:color="auto" w:fill="FFFFFF"/>
+        </w:rPr>
+        <w:t>逻辑思维、抽象思维和计算思维</w:t>
+      </w:r>
+      <w:r>
+        <w:rPr>
+          <w:rFonts w:ascii="Arial" w:hAnsi="Arial" w:cs="Arial" w:hint="eastAsia"/>
+          <w:color w:val="333333"/>
+          <w:shd w:val="clear" w:color="auto" w:fill="FFFFFF"/>
+        </w:rPr>
+        <w:t>，你的心境也会得到一个锻炼。</w:t>
+      </w:r>
+    </w:p>
+    <w:p>
+      <w:pPr>
+        <w:pStyle w:val="a3"/>
+        <w:widowControl/>
+        <w:numPr>
+          <w:ilvl w:val="0"/>
+          <w:numId w:val="2"/>
+        </w:numPr>
+        <w:shd w:val="clear" w:color="auto" w:fill="FFFFFF"/>
+        <w:tabs>
+          <w:tab w:val="left" w:pos="312"/>
+        </w:tabs>
+        <w:wordWrap w:val="0"/>
+        <w:spacing w:beforeAutospacing="0" w:after="240" w:afterAutospacing="0" w:line="390" w:lineRule="atLeast"/>
+        <w:jc w:val="both"/>
+        <w:rPr>
+          <w:rFonts w:ascii="Arial" w:hAnsi="Arial" w:cs="Arial" w:hint="eastAsia"/>
+          <w:color w:val="333333"/>
+          <w:shd w:val="clear" w:color="auto" w:fill="FFFFFF"/>
+        </w:rPr>
+      </w:pPr>
+      <w:r>
+        <w:rPr>
+          <w:rFonts w:ascii="Arial" w:hAnsi="Arial" w:cs="Arial" w:hint="eastAsia"/>
+          <w:color w:val="333333"/>
+          <w:shd w:val="clear" w:color="auto" w:fill="FFFFFF"/>
+        </w:rPr>
+        <w:t>有人可能会想，学程序是不是将来就要做程序员呀，我将来想当科学家想当医生，我还有必要学吗？</w:t>
+      </w:r>
+    </w:p>
+    <w:p>
+      <w:pPr>
+        <w:pStyle w:val="a3"/>
+        <w:widowControl/>
+        <w:shd w:val="clear" w:color="auto" w:fill="FFFFFF"/>
+        <w:tabs>
+          <w:tab w:val="left" w:pos="312"/>
+        </w:tabs>
+        <w:wordWrap w:val="0"/>
+        <w:spacing w:beforeAutospacing="0" w:after="240" w:afterAutospacing="0" w:line="390" w:lineRule="atLeast"/>
+        <w:jc w:val="both"/>
+        <w:rPr>
+          <w:rFonts w:ascii="Arial" w:hAnsi="Arial" w:cs="Arial"/>
+          <w:color w:val="333333"/>
+          <w:shd w:val="clear" w:color="auto" w:fill="FFFFFF"/>
+        </w:rPr>
+      </w:pPr>
+      <w:r>
+        <w:rPr>
+          <w:rFonts w:ascii="Arial" w:hAnsi="Arial" w:cs="Arial"/>
+          <w:color w:val="333333"/>
+          <w:shd w:val="clear" w:color="auto" w:fill="FFFFFF"/>
+        </w:rPr>
+        <w:tab/>
+      </w:r>
+      <w:r>
+        <w:rPr>
+          <w:rFonts w:ascii="Arial" w:hAnsi="Arial" w:cs="Arial" w:hint="eastAsia"/>
+          <w:color w:val="333333"/>
+          <w:shd w:val="clear" w:color="auto" w:fill="FFFFFF"/>
+        </w:rPr>
+        <w:t>事实上，现代</w:t>
+      </w:r>
+      <w:r>
+        <w:rPr>
+          <w:rFonts w:ascii="Arial" w:hAnsi="Arial" w:cs="Arial"/>
+          <w:color w:val="333333"/>
+          <w:shd w:val="clear" w:color="auto" w:fill="FFFFFF"/>
+        </w:rPr>
+        <w:t>社会很多行业</w:t>
+      </w:r>
+      <w:r>
+        <w:rPr>
+          <w:rFonts w:ascii="Arial" w:hAnsi="Arial" w:cs="Arial" w:hint="eastAsia"/>
+          <w:color w:val="333333"/>
+          <w:shd w:val="clear" w:color="auto" w:fill="FFFFFF"/>
+        </w:rPr>
+        <w:t>都会跟编程挂钩</w:t>
+      </w:r>
+      <w:r>
+        <w:rPr>
+          <w:rFonts w:ascii="Arial" w:hAnsi="Arial" w:cs="Arial"/>
+          <w:color w:val="333333"/>
+          <w:shd w:val="clear" w:color="auto" w:fill="FFFFFF"/>
+        </w:rPr>
+        <w:t>，</w:t>
+      </w:r>
+      <w:r>
+        <w:rPr>
+          <w:rFonts w:ascii="Arial" w:hAnsi="Arial" w:cs="Arial" w:hint="eastAsia"/>
+          <w:color w:val="333333"/>
+          <w:shd w:val="clear" w:color="auto" w:fill="FFFFFF"/>
+        </w:rPr>
+        <w:t>比如</w:t>
+      </w:r>
+      <w:r>
+        <w:rPr>
+          <w:rFonts w:ascii="Arial" w:hAnsi="Arial" w:cs="Arial"/>
+          <w:color w:val="333333"/>
+          <w:shd w:val="clear" w:color="auto" w:fill="FFFFFF"/>
+        </w:rPr>
+        <w:t>金融、会计、医疗、翻译、新闻等</w:t>
+      </w:r>
+      <w:r>
+        <w:rPr>
+          <w:rFonts w:ascii="Arial" w:hAnsi="Arial" w:cs="Arial" w:hint="eastAsia"/>
+          <w:color w:val="333333"/>
+          <w:shd w:val="clear" w:color="auto" w:fill="FFFFFF"/>
+        </w:rPr>
+        <w:t>各行各业，编程不是一个闭门造车的</w:t>
+      </w:r>
+      <w:r>
+        <w:rPr>
+          <w:rFonts w:ascii="Arial" w:hAnsi="Arial" w:cs="Arial" w:hint="eastAsia"/>
+          <w:color w:val="333333"/>
+          <w:shd w:val="clear" w:color="auto" w:fill="FFFFFF"/>
+        </w:rPr>
+        <w:t>技术</w:t>
+      </w:r>
+      <w:r>
+        <w:rPr>
+          <w:rFonts w:ascii="Arial" w:hAnsi="Arial" w:cs="Arial" w:hint="eastAsia"/>
+          <w:color w:val="333333"/>
+          <w:shd w:val="clear" w:color="auto" w:fill="FFFFFF"/>
+        </w:rPr>
+        <w:t>，而是服务于其他学科的一个工具，懂得编程会让你在诸多行业</w:t>
+      </w:r>
+      <w:r>
+        <w:rPr>
+          <w:rFonts w:ascii="Arial" w:hAnsi="Arial" w:cs="Arial"/>
+          <w:color w:val="333333"/>
+          <w:shd w:val="clear" w:color="auto" w:fill="FFFFFF"/>
+        </w:rPr>
+        <w:t>更加游刃有余</w:t>
+      </w:r>
+      <w:r>
+        <w:rPr>
+          <w:rFonts w:ascii="Arial" w:hAnsi="Arial" w:cs="Arial" w:hint="eastAsia"/>
+          <w:color w:val="333333"/>
+          <w:shd w:val="clear" w:color="auto" w:fill="FFFFFF"/>
+        </w:rPr>
+        <w:t>。比如</w:t>
+      </w:r>
+      <w:r>
+        <w:rPr>
+          <w:rFonts w:ascii="Arial" w:hAnsi="Arial" w:cs="Arial"/>
+          <w:color w:val="333333"/>
+          <w:shd w:val="clear" w:color="auto" w:fill="FFFFFF"/>
+        </w:rPr>
+        <w:t>生物学、社会学、语言学等各个学科的研究</w:t>
+      </w:r>
+      <w:r>
+        <w:rPr>
+          <w:rFonts w:ascii="Arial" w:hAnsi="Arial" w:cs="Arial" w:hint="eastAsia"/>
+          <w:color w:val="333333"/>
+          <w:shd w:val="clear" w:color="auto" w:fill="FFFFFF"/>
+        </w:rPr>
+        <w:t>，</w:t>
+      </w:r>
+      <w:r>
+        <w:rPr>
+          <w:rFonts w:ascii="Arial" w:hAnsi="Arial" w:cs="Arial"/>
+          <w:color w:val="333333"/>
+          <w:shd w:val="clear" w:color="auto" w:fill="FFFFFF"/>
+        </w:rPr>
+        <w:t>也越来越多的借助于编程来进行数学建模、数据分析和模拟仿真等。</w:t>
+      </w:r>
+      <w:r>
+        <w:rPr>
+          <w:rFonts w:ascii="Arial" w:hAnsi="Arial" w:cs="Arial" w:hint="eastAsia"/>
+          <w:color w:val="333333"/>
+          <w:shd w:val="clear" w:color="auto" w:fill="FFFFFF"/>
+        </w:rPr>
+        <w:t>所以说</w:t>
+      </w:r>
+      <w:r>
+        <w:rPr>
+          <w:rFonts w:ascii="Arial" w:hAnsi="Arial" w:cs="Arial"/>
+          <w:color w:val="333333"/>
+          <w:shd w:val="clear" w:color="auto" w:fill="FFFFFF"/>
+        </w:rPr>
+        <w:t>，学习编程未必将来以程序员为职业，但肯定能为你</w:t>
+      </w:r>
+      <w:r>
+        <w:rPr>
+          <w:rFonts w:ascii="Arial" w:hAnsi="Arial" w:cs="Arial" w:hint="eastAsia"/>
+          <w:color w:val="333333"/>
+          <w:shd w:val="clear" w:color="auto" w:fill="FFFFFF"/>
+        </w:rPr>
+        <w:t>今后</w:t>
+      </w:r>
+      <w:r>
+        <w:rPr>
+          <w:rFonts w:ascii="Arial" w:hAnsi="Arial" w:cs="Arial"/>
+          <w:color w:val="333333"/>
+          <w:shd w:val="clear" w:color="auto" w:fill="FFFFFF"/>
+        </w:rPr>
+        <w:t>的选择和发展提供更多的可能。</w:t>
+      </w:r>
+    </w:p>
+    <w:p>
+      <w:pPr>
+        <w:pStyle w:val="a3"/>
+        <w:widowControl/>
+        <w:numPr>
+          <w:ilvl w:val="0"/>
+          <w:numId w:val="2"/>
+        </w:numPr>
+        <w:shd w:val="clear" w:color="auto" w:fill="FFFFFF"/>
+        <w:tabs>
+          <w:tab w:val="left" w:pos="312"/>
+        </w:tabs>
+        <w:wordWrap w:val="0"/>
+        <w:spacing w:beforeAutospacing="0" w:after="240" w:afterAutospacing="0" w:line="390" w:lineRule="atLeast"/>
+        <w:jc w:val="both"/>
+        <w:rPr>
+          <w:rFonts w:ascii="Arial" w:hAnsi="Arial" w:cs="Arial"/>
+          <w:color w:val="333333"/>
+          <w:shd w:val="clear" w:color="auto" w:fill="FFFFFF"/>
+        </w:rPr>
+      </w:pPr>
+      <w:r>
+        <w:rPr>
+          <w:rFonts w:ascii="Arial" w:hAnsi="Arial" w:cs="Arial" w:hint="eastAsia"/>
+          <w:color w:val="333333"/>
+          <w:shd w:val="clear" w:color="auto" w:fill="FFFFFF"/>
+        </w:rPr>
+        <w:t>Yuma</w:t>
+      </w:r>
+    </w:p>
+    <w:p>
+      <w:pPr>
+        <w:widowControl/>
+        <w:spacing w:before="100" w:beforeAutospacing="1" w:after="100" w:afterAutospacing="1"/>
+        <w:ind w:left="255" w:firstLine="420"/>
+        <w:jc w:val="left"/>
+        <w:rPr>
+          <w:rFonts w:ascii="Arial" w:hAnsi="Arial" w:cs="Arial" w:hint="eastAsia"/>
+          <w:color w:val="333333"/>
+          <w:kern w:val="0"/>
+          <w:sz w:val="24"/>
+          <w:shd w:val="clear" w:color="auto" w:fill="FFFFFF"/>
+        </w:rPr>
+      </w:pPr>
+      <w:r>
+        <w:rPr>
+          <w:rFonts w:ascii="Arial" w:hAnsi="Arial" w:cs="Arial" w:hint="eastAsia"/>
+          <w:color w:val="333333"/>
+          <w:kern w:val="0"/>
+          <w:sz w:val="24"/>
+          <w:shd w:val="clear" w:color="auto" w:fill="FFFFFF"/>
+        </w:rPr>
+        <w:t>使用自己写出来的</w:t>
+      </w:r>
+      <w:r>
+        <w:rPr>
+          <w:rFonts w:ascii="Arial" w:hAnsi="Arial" w:cs="Arial" w:hint="eastAsia"/>
+          <w:color w:val="333333"/>
+          <w:kern w:val="0"/>
+          <w:sz w:val="24"/>
+          <w:shd w:val="clear" w:color="auto" w:fill="FFFFFF"/>
+        </w:rPr>
+        <w:t>app</w:t>
+      </w:r>
+      <w:r>
+        <w:rPr>
+          <w:rFonts w:ascii="Arial" w:hAnsi="Arial" w:cs="Arial" w:hint="eastAsia"/>
+          <w:color w:val="333333"/>
+          <w:kern w:val="0"/>
+          <w:sz w:val="24"/>
+          <w:shd w:val="clear" w:color="auto" w:fill="FFFFFF"/>
+        </w:rPr>
+        <w:t>是一件非常有成就感的事情，你可以根据自己各种需求用编程去实现它，构建一套为自己量身打造的软件体系</w:t>
+      </w:r>
+    </w:p>
+    <w:p>
+      <w:pPr>
+        <w:pStyle w:val="a8"/>
+        <w:widowControl/>
+        <w:numPr>
+          <w:ilvl w:val="0"/>
+          <w:numId w:val="2"/>
+        </w:numPr>
+        <w:spacing w:before="100" w:beforeAutospacing="1" w:after="100" w:afterAutospacing="1"/>
+        <w:ind w:firstLineChars="0"/>
+        <w:jc w:val="left"/>
+        <w:rPr>
+          <w:rFonts w:ascii="Arial" w:hAnsi="Arial" w:cs="Arial"/>
+          <w:color w:val="333333"/>
+          <w:kern w:val="0"/>
+          <w:sz w:val="24"/>
+          <w:shd w:val="clear" w:color="auto" w:fill="FFFFFF"/>
+        </w:rPr>
+      </w:pPr>
+      <w:r>
+        <w:rPr>
+          <w:rFonts w:ascii="Arial" w:hAnsi="Arial" w:cs="Arial" w:hint="eastAsia"/>
+          <w:color w:val="333333"/>
+          <w:kern w:val="0"/>
+          <w:sz w:val="24"/>
+          <w:shd w:val="clear" w:color="auto" w:fill="FFFFFF"/>
+        </w:rPr>
+        <w:lastRenderedPageBreak/>
+        <w:t>那么，我们</w:t>
+      </w:r>
+      <w:r>
+        <w:rPr>
+          <w:rFonts w:ascii="Arial" w:hAnsi="Arial" w:cs="Arial" w:hint="eastAsia"/>
+          <w:color w:val="333333"/>
+          <w:kern w:val="0"/>
+          <w:sz w:val="24"/>
+          <w:shd w:val="clear" w:color="auto" w:fill="FFFFFF"/>
+        </w:rPr>
+        <w:t>为什么学习</w:t>
+      </w:r>
+      <w:r>
+        <w:rPr>
+          <w:rFonts w:ascii="Arial" w:hAnsi="Arial" w:cs="Arial"/>
+          <w:color w:val="333333"/>
+          <w:kern w:val="0"/>
+          <w:sz w:val="24"/>
+          <w:shd w:val="clear" w:color="auto" w:fill="FFFFFF"/>
+        </w:rPr>
+        <w:t>Python</w:t>
+      </w:r>
+      <w:r>
+        <w:rPr>
+          <w:rFonts w:ascii="Arial" w:hAnsi="Arial" w:cs="Arial" w:hint="eastAsia"/>
+          <w:color w:val="333333"/>
+          <w:kern w:val="0"/>
+          <w:sz w:val="24"/>
+          <w:shd w:val="clear" w:color="auto" w:fill="FFFFFF"/>
+        </w:rPr>
+        <w:t>？</w:t>
+      </w:r>
+    </w:p>
+    <w:p>
+      <w:pPr>
+        <w:widowControl/>
+        <w:spacing w:before="100" w:beforeAutospacing="1" w:after="100" w:afterAutospacing="1"/>
+        <w:ind w:firstLine="420"/>
+        <w:jc w:val="left"/>
+        <w:rPr>
+          <w:rFonts w:ascii="Arial" w:hAnsi="Arial" w:cs="Arial"/>
+          <w:color w:val="333333"/>
+          <w:kern w:val="0"/>
+          <w:sz w:val="24"/>
+          <w:shd w:val="clear" w:color="auto" w:fill="FFFFFF"/>
+        </w:rPr>
+      </w:pPr>
+      <w:r>
+        <w:rPr>
+          <w:rFonts w:ascii="Arial" w:hAnsi="Arial" w:cs="Arial" w:hint="eastAsia"/>
+          <w:color w:val="333333"/>
+          <w:kern w:val="0"/>
+          <w:sz w:val="24"/>
+          <w:shd w:val="clear" w:color="auto" w:fill="FFFFFF"/>
+        </w:rPr>
+        <w:t>我们</w:t>
+      </w:r>
+      <w:r>
+        <w:rPr>
+          <w:rFonts w:ascii="Arial" w:hAnsi="Arial" w:cs="Arial" w:hint="eastAsia"/>
+          <w:color w:val="333333"/>
+          <w:kern w:val="0"/>
+          <w:sz w:val="24"/>
+          <w:shd w:val="clear" w:color="auto" w:fill="FFFFFF"/>
+        </w:rPr>
+        <w:t>从专业的角度出发，用业外人士可以理解的话给同学们讲解一下。</w:t>
+      </w:r>
+    </w:p>
+    <w:p>
+      <w:pPr>
+        <w:widowControl/>
+        <w:spacing w:before="100" w:beforeAutospacing="1" w:after="100" w:afterAutospacing="1"/>
+        <w:ind w:firstLine="420"/>
+        <w:jc w:val="left"/>
+        <w:rPr>
+          <w:rFonts w:ascii="Arial" w:hAnsi="Arial" w:cs="Arial"/>
+          <w:color w:val="333333"/>
+          <w:kern w:val="0"/>
+          <w:sz w:val="24"/>
+          <w:shd w:val="clear" w:color="auto" w:fill="FFFFFF"/>
+        </w:rPr>
+      </w:pPr>
+      <w:r>
+        <w:rPr>
+          <w:rFonts w:ascii="Arial" w:hAnsi="Arial" w:cs="Arial" w:hint="eastAsia"/>
+          <w:color w:val="333333"/>
+          <w:kern w:val="0"/>
+          <w:sz w:val="24"/>
+          <w:shd w:val="clear" w:color="auto" w:fill="FFFFFF"/>
+        </w:rPr>
+        <w:t>现在</w:t>
+      </w:r>
+      <w:r>
+        <w:rPr>
+          <w:rFonts w:ascii="Arial" w:hAnsi="Arial" w:cs="Arial" w:hint="eastAsia"/>
+          <w:color w:val="333333"/>
+          <w:kern w:val="0"/>
+          <w:sz w:val="24"/>
+          <w:shd w:val="clear" w:color="auto" w:fill="FFFFFF"/>
+        </w:rPr>
+        <w:t>呢，</w:t>
+      </w:r>
+      <w:r>
+        <w:rPr>
+          <w:rFonts w:ascii="Arial" w:hAnsi="Arial" w:cs="Arial" w:hint="eastAsia"/>
+          <w:color w:val="333333"/>
+          <w:kern w:val="0"/>
+          <w:sz w:val="24"/>
+          <w:shd w:val="clear" w:color="auto" w:fill="FFFFFF"/>
+        </w:rPr>
+        <w:t>我们</w:t>
+      </w:r>
+      <w:r>
+        <w:rPr>
+          <w:rFonts w:ascii="Arial" w:hAnsi="Arial" w:cs="Arial" w:hint="eastAsia"/>
+          <w:color w:val="333333"/>
+          <w:kern w:val="0"/>
+          <w:sz w:val="24"/>
+          <w:shd w:val="clear" w:color="auto" w:fill="FFFFFF"/>
+        </w:rPr>
+        <w:t>用</w:t>
+      </w:r>
+      <w:r>
+        <w:rPr>
+          <w:rFonts w:ascii="Arial" w:hAnsi="Arial" w:cs="Arial" w:hint="eastAsia"/>
+          <w:color w:val="333333"/>
+          <w:kern w:val="0"/>
+          <w:sz w:val="24"/>
+          <w:shd w:val="clear" w:color="auto" w:fill="FFFFFF"/>
+        </w:rPr>
+        <w:t>业内人士熟知的</w:t>
+      </w:r>
+      <w:r>
+        <w:rPr>
+          <w:rFonts w:ascii="Arial" w:hAnsi="Arial" w:cs="Arial" w:hint="eastAsia"/>
+          <w:color w:val="333333"/>
+          <w:kern w:val="0"/>
+          <w:sz w:val="24"/>
+          <w:shd w:val="clear" w:color="auto" w:fill="FFFFFF"/>
+        </w:rPr>
+        <w:t>C</w:t>
+      </w:r>
+      <w:r>
+        <w:rPr>
+          <w:rFonts w:ascii="Arial" w:hAnsi="Arial" w:cs="Arial"/>
+          <w:color w:val="333333"/>
+          <w:kern w:val="0"/>
+          <w:sz w:val="24"/>
+          <w:shd w:val="clear" w:color="auto" w:fill="FFFFFF"/>
+        </w:rPr>
+        <w:t>++</w:t>
+      </w:r>
+      <w:r>
+        <w:rPr>
+          <w:rFonts w:ascii="Arial" w:hAnsi="Arial" w:cs="Arial" w:hint="eastAsia"/>
+          <w:color w:val="333333"/>
+          <w:kern w:val="0"/>
+          <w:sz w:val="24"/>
+          <w:shd w:val="clear" w:color="auto" w:fill="FFFFFF"/>
+        </w:rPr>
+        <w:t>来跟</w:t>
+      </w:r>
+      <w:r>
+        <w:rPr>
+          <w:rFonts w:ascii="Arial" w:hAnsi="Arial" w:cs="Arial"/>
+          <w:color w:val="333333"/>
+          <w:kern w:val="0"/>
+          <w:sz w:val="24"/>
+          <w:shd w:val="clear" w:color="auto" w:fill="FFFFFF"/>
+        </w:rPr>
+        <w:t>Python</w:t>
+      </w:r>
+      <w:r>
+        <w:rPr>
+          <w:rFonts w:ascii="Arial" w:hAnsi="Arial" w:cs="Arial" w:hint="eastAsia"/>
+          <w:color w:val="333333"/>
+          <w:kern w:val="0"/>
+          <w:sz w:val="24"/>
+          <w:shd w:val="clear" w:color="auto" w:fill="FFFFFF"/>
+        </w:rPr>
+        <w:t>做</w:t>
+      </w:r>
+      <w:r>
+        <w:rPr>
+          <w:rFonts w:ascii="Arial" w:hAnsi="Arial" w:cs="Arial" w:hint="eastAsia"/>
+          <w:color w:val="333333"/>
+          <w:kern w:val="0"/>
+          <w:sz w:val="24"/>
+          <w:shd w:val="clear" w:color="auto" w:fill="FFFFFF"/>
+        </w:rPr>
+        <w:t>一个</w:t>
+      </w:r>
+      <w:r>
+        <w:rPr>
+          <w:rFonts w:ascii="Arial" w:hAnsi="Arial" w:cs="Arial" w:hint="eastAsia"/>
+          <w:color w:val="333333"/>
+          <w:kern w:val="0"/>
+          <w:sz w:val="24"/>
+          <w:shd w:val="clear" w:color="auto" w:fill="FFFFFF"/>
+        </w:rPr>
+        <w:t>比较。</w:t>
+      </w:r>
+    </w:p>
+    <w:p>
+      <w:pPr>
+        <w:widowControl/>
+        <w:spacing w:before="100" w:beforeAutospacing="1" w:after="100" w:afterAutospacing="1"/>
+        <w:ind w:firstLine="420"/>
+        <w:jc w:val="left"/>
+        <w:rPr>
+          <w:rFonts w:ascii="Arial" w:hAnsi="Arial" w:cs="Arial"/>
+          <w:color w:val="333333"/>
+          <w:kern w:val="0"/>
+          <w:sz w:val="24"/>
+          <w:shd w:val="clear" w:color="auto" w:fill="FFFFFF"/>
+        </w:rPr>
+      </w:pPr>
+      <w:r>
+        <w:rPr>
+          <w:rFonts w:ascii="Arial" w:hAnsi="Arial" w:cs="Arial" w:hint="eastAsia"/>
+          <w:color w:val="333333"/>
+          <w:kern w:val="0"/>
+          <w:sz w:val="24"/>
+          <w:shd w:val="clear" w:color="auto" w:fill="FFFFFF"/>
+        </w:rPr>
+        <w:t>首先</w:t>
+      </w:r>
+      <w:r>
+        <w:rPr>
+          <w:rFonts w:ascii="Arial" w:hAnsi="Arial" w:cs="Arial"/>
+          <w:color w:val="333333"/>
+          <w:kern w:val="0"/>
+          <w:sz w:val="24"/>
+          <w:shd w:val="clear" w:color="auto" w:fill="FFFFFF"/>
+        </w:rPr>
+        <w:t>从</w:t>
+      </w:r>
+      <w:r>
+        <w:rPr>
+          <w:rFonts w:ascii="Arial" w:hAnsi="Arial" w:cs="Arial" w:hint="eastAsia"/>
+          <w:color w:val="333333"/>
+          <w:kern w:val="0"/>
+          <w:sz w:val="24"/>
+          <w:shd w:val="clear" w:color="auto" w:fill="FFFFFF"/>
+        </w:rPr>
+        <w:t>设计</w:t>
+      </w:r>
+      <w:r>
+        <w:rPr>
+          <w:rFonts w:ascii="Arial" w:hAnsi="Arial" w:cs="Arial"/>
+          <w:color w:val="333333"/>
+          <w:kern w:val="0"/>
+          <w:sz w:val="24"/>
+          <w:shd w:val="clear" w:color="auto" w:fill="FFFFFF"/>
+        </w:rPr>
+        <w:t>上看，</w:t>
+      </w:r>
+      <w:r>
+        <w:rPr>
+          <w:rFonts w:ascii="Arial" w:hAnsi="Arial" w:cs="Arial"/>
+          <w:color w:val="333333"/>
+          <w:kern w:val="0"/>
+          <w:sz w:val="24"/>
+          <w:shd w:val="clear" w:color="auto" w:fill="FFFFFF"/>
+        </w:rPr>
+        <w:t>Python</w:t>
+      </w:r>
+      <w:r>
+        <w:rPr>
+          <w:rFonts w:ascii="Arial" w:hAnsi="Arial" w:cs="Arial"/>
+          <w:color w:val="333333"/>
+          <w:kern w:val="0"/>
+          <w:sz w:val="24"/>
+          <w:shd w:val="clear" w:color="auto" w:fill="FFFFFF"/>
+        </w:rPr>
+        <w:t>和</w:t>
+      </w:r>
+      <w:r>
+        <w:rPr>
+          <w:rFonts w:ascii="Arial" w:hAnsi="Arial" w:cs="Arial"/>
+          <w:color w:val="333333"/>
+          <w:kern w:val="0"/>
+          <w:sz w:val="24"/>
+          <w:shd w:val="clear" w:color="auto" w:fill="FFFFFF"/>
+        </w:rPr>
+        <w:t>C++</w:t>
+      </w:r>
+      <w:r>
+        <w:rPr>
+          <w:rFonts w:ascii="Arial" w:hAnsi="Arial" w:cs="Arial"/>
+          <w:color w:val="333333"/>
+          <w:kern w:val="0"/>
+          <w:sz w:val="24"/>
+          <w:shd w:val="clear" w:color="auto" w:fill="FFFFFF"/>
+        </w:rPr>
+        <w:t>是十分相似的，它们都想做万金油。</w:t>
+      </w:r>
+      <w:r>
+        <w:rPr>
+          <w:rFonts w:ascii="Arial" w:hAnsi="Arial" w:cs="Arial" w:hint="eastAsia"/>
+          <w:color w:val="333333"/>
+          <w:kern w:val="0"/>
+          <w:sz w:val="24"/>
+          <w:shd w:val="clear" w:color="auto" w:fill="FFFFFF"/>
+        </w:rPr>
+        <w:t>然后我们分别来看这两门编程语言是如何去做的。</w:t>
+      </w:r>
+    </w:p>
+    <w:p>
+      <w:pPr>
+        <w:pStyle w:val="a3"/>
+        <w:widowControl/>
+        <w:shd w:val="clear" w:color="auto" w:fill="FFFFFF"/>
+        <w:tabs>
+          <w:tab w:val="left" w:pos="312"/>
+        </w:tabs>
+        <w:wordWrap w:val="0"/>
+        <w:spacing w:beforeAutospacing="0" w:after="240" w:afterAutospacing="0" w:line="390" w:lineRule="atLeast"/>
+        <w:jc w:val="both"/>
+        <w:rPr>
+          <w:rFonts w:ascii="Arial" w:hAnsi="Arial" w:cs="Arial"/>
+          <w:color w:val="333333"/>
+          <w:shd w:val="clear" w:color="auto" w:fill="FFFFFF"/>
+        </w:rPr>
+      </w:pPr>
+      <w:r>
+        <w:rPr>
+          <w:rFonts w:ascii="Arial" w:hAnsi="Arial" w:cs="Arial"/>
+          <w:color w:val="333333"/>
+          <w:shd w:val="clear" w:color="auto" w:fill="FFFFFF"/>
+        </w:rPr>
+        <w:tab/>
+      </w:r>
+      <w:r>
+        <w:rPr>
+          <w:rFonts w:ascii="Arial" w:hAnsi="Arial" w:cs="Arial"/>
+          <w:color w:val="333333"/>
+          <w:shd w:val="clear" w:color="auto" w:fill="FFFFFF"/>
+        </w:rPr>
+        <w:t>C++</w:t>
+      </w:r>
+      <w:r>
+        <w:rPr>
+          <w:rFonts w:ascii="Arial" w:hAnsi="Arial" w:cs="Arial" w:hint="eastAsia"/>
+          <w:color w:val="333333"/>
+          <w:shd w:val="clear" w:color="auto" w:fill="FFFFFF"/>
+        </w:rPr>
+        <w:t>更多的</w:t>
+      </w:r>
+      <w:r>
+        <w:rPr>
+          <w:rFonts w:ascii="Arial" w:hAnsi="Arial" w:cs="Arial"/>
+          <w:color w:val="333333"/>
+          <w:shd w:val="clear" w:color="auto" w:fill="FFFFFF"/>
+        </w:rPr>
+        <w:t>是学术性的，大牛们都指着靠它扬名立万，</w:t>
+      </w:r>
+      <w:r>
+        <w:rPr>
+          <w:rFonts w:ascii="Arial" w:hAnsi="Arial" w:cs="Arial" w:hint="eastAsia"/>
+          <w:color w:val="333333"/>
+          <w:shd w:val="clear" w:color="auto" w:fill="FFFFFF"/>
+        </w:rPr>
+        <w:t>它的</w:t>
+      </w:r>
+      <w:r>
+        <w:rPr>
+          <w:rFonts w:ascii="Arial" w:hAnsi="Arial" w:cs="Arial"/>
+          <w:color w:val="333333"/>
+          <w:shd w:val="clear" w:color="auto" w:fill="FFFFFF"/>
+        </w:rPr>
+        <w:t>设计哲学是『什么都想要』，别的语言有的咱都要有，别的语言没有的咱也要有</w:t>
+      </w:r>
+      <w:r>
+        <w:rPr>
+          <w:rFonts w:ascii="Arial" w:hAnsi="Arial" w:cs="Arial" w:hint="eastAsia"/>
+          <w:color w:val="333333"/>
+          <w:shd w:val="clear" w:color="auto" w:fill="FFFFFF"/>
+        </w:rPr>
+        <w:t>，这导致了</w:t>
+      </w:r>
+      <w:r>
+        <w:rPr>
+          <w:rFonts w:ascii="Arial" w:hAnsi="Arial" w:cs="Arial"/>
+          <w:color w:val="333333"/>
+          <w:shd w:val="clear" w:color="auto" w:fill="FFFFFF"/>
+        </w:rPr>
+        <w:t>C++</w:t>
+      </w:r>
+      <w:r>
+        <w:rPr>
+          <w:rFonts w:ascii="Arial" w:hAnsi="Arial" w:cs="Arial" w:hint="eastAsia"/>
+          <w:color w:val="333333"/>
+          <w:shd w:val="clear" w:color="auto" w:fill="FFFFFF"/>
+        </w:rPr>
+        <w:t>代码</w:t>
+      </w:r>
+      <w:r>
+        <w:rPr>
+          <w:rFonts w:ascii="Arial" w:hAnsi="Arial" w:cs="Arial"/>
+          <w:color w:val="333333"/>
+          <w:shd w:val="clear" w:color="auto" w:fill="FFFFFF"/>
+        </w:rPr>
+        <w:t>晦涩</w:t>
+      </w:r>
+      <w:r>
+        <w:rPr>
+          <w:rFonts w:ascii="Arial" w:hAnsi="Arial" w:cs="Arial" w:hint="eastAsia"/>
+          <w:color w:val="333333"/>
+          <w:shd w:val="clear" w:color="auto" w:fill="FFFFFF"/>
+        </w:rPr>
+        <w:t>难懂。</w:t>
+      </w:r>
+      <w:r>
+        <w:rPr>
+          <w:rFonts w:ascii="Arial" w:hAnsi="Arial" w:cs="Arial" w:hint="eastAsia"/>
+          <w:color w:val="333333"/>
+          <w:shd w:val="clear" w:color="auto" w:fill="FFFFFF"/>
+        </w:rPr>
+        <w:t>那么我们</w:t>
+      </w:r>
+      <w:r>
+        <w:rPr>
+          <w:rFonts w:ascii="Arial" w:hAnsi="Arial" w:cs="Arial" w:hint="eastAsia"/>
+          <w:color w:val="333333"/>
+          <w:shd w:val="clear" w:color="auto" w:fill="FFFFFF"/>
+        </w:rPr>
+        <w:t>举一个例子，</w:t>
+      </w:r>
+      <w:r>
+        <w:rPr>
+          <w:rFonts w:ascii="Arial" w:hAnsi="Arial" w:cs="Arial"/>
+          <w:color w:val="333333"/>
+          <w:shd w:val="clear" w:color="auto" w:fill="FFFFFF"/>
+        </w:rPr>
+        <w:t>用</w:t>
+      </w:r>
+      <w:r>
+        <w:rPr>
+          <w:rFonts w:ascii="Arial" w:hAnsi="Arial" w:cs="Arial"/>
+          <w:color w:val="333333"/>
+          <w:shd w:val="clear" w:color="auto" w:fill="FFFFFF"/>
+        </w:rPr>
+        <w:t>C++</w:t>
+      </w:r>
+      <w:r>
+        <w:rPr>
+          <w:rFonts w:ascii="Arial" w:hAnsi="Arial" w:cs="Arial"/>
+          <w:color w:val="333333"/>
+          <w:shd w:val="clear" w:color="auto" w:fill="FFFFFF"/>
+        </w:rPr>
+        <w:t>写代码有点像是用文言文</w:t>
+      </w:r>
+      <w:r>
+        <w:rPr>
+          <w:rFonts w:ascii="Arial" w:hAnsi="Arial" w:cs="Arial"/>
+          <w:color w:val="FF0000"/>
+          <w:shd w:val="clear" w:color="auto" w:fill="FFFFFF"/>
+        </w:rPr>
+        <w:t>写</w:t>
+      </w:r>
+      <w:r>
+        <w:rPr>
+          <w:rFonts w:ascii="Arial" w:hAnsi="Arial" w:cs="Arial" w:hint="eastAsia"/>
+          <w:color w:val="333333"/>
+          <w:shd w:val="clear" w:color="auto" w:fill="FFFFFF"/>
+        </w:rPr>
+        <w:t>八百字议论文</w:t>
+      </w:r>
+      <w:r>
+        <w:rPr>
+          <w:rFonts w:ascii="Arial" w:hAnsi="Arial" w:cs="Arial"/>
+          <w:color w:val="333333"/>
+          <w:shd w:val="clear" w:color="auto" w:fill="FFFFFF"/>
+        </w:rPr>
+        <w:t>，</w:t>
+      </w:r>
+      <w:proofErr w:type="gramStart"/>
+      <w:r>
+        <w:rPr>
+          <w:rFonts w:ascii="Arial" w:hAnsi="Arial" w:cs="Arial"/>
+          <w:color w:val="333333"/>
+          <w:shd w:val="clear" w:color="auto" w:fill="FFFFFF"/>
+        </w:rPr>
+        <w:t>逼格满满</w:t>
+      </w:r>
+      <w:proofErr w:type="gramEnd"/>
+      <w:r>
+        <w:rPr>
+          <w:rFonts w:ascii="Arial" w:hAnsi="Arial" w:cs="Arial"/>
+          <w:color w:val="333333"/>
+          <w:shd w:val="clear" w:color="auto" w:fill="FFFFFF"/>
+        </w:rPr>
+        <w:t>，文采飞扬，</w:t>
+      </w:r>
+      <w:r>
+        <w:rPr>
+          <w:rFonts w:ascii="Arial" w:hAnsi="Arial" w:cs="Arial" w:hint="eastAsia"/>
+          <w:color w:val="333333"/>
+          <w:shd w:val="clear" w:color="auto" w:fill="FFFFFF"/>
+        </w:rPr>
+        <w:t>但是</w:t>
+      </w:r>
+      <w:r>
+        <w:rPr>
+          <w:rFonts w:ascii="Arial" w:hAnsi="Arial" w:cs="Arial"/>
+          <w:color w:val="333333"/>
+          <w:shd w:val="clear" w:color="auto" w:fill="FFFFFF"/>
+        </w:rPr>
+        <w:t>需要耗费大量的精力在内容以外的地方。而</w:t>
+      </w:r>
+      <w:r>
+        <w:rPr>
+          <w:rFonts w:ascii="Arial" w:hAnsi="Arial" w:cs="Arial"/>
+          <w:color w:val="FF0000"/>
+          <w:shd w:val="clear" w:color="auto" w:fill="FFFFFF"/>
+        </w:rPr>
+        <w:t>看</w:t>
+      </w:r>
+      <w:r>
+        <w:rPr>
+          <w:rFonts w:ascii="Arial" w:hAnsi="Arial" w:cs="Arial"/>
+          <w:color w:val="333333"/>
+          <w:shd w:val="clear" w:color="auto" w:fill="FFFFFF"/>
+        </w:rPr>
+        <w:t>文言文（</w:t>
+      </w:r>
+      <w:r>
+        <w:rPr>
+          <w:rFonts w:ascii="Arial" w:hAnsi="Arial" w:cs="Arial"/>
+          <w:color w:val="333333"/>
+          <w:shd w:val="clear" w:color="auto" w:fill="FFFFFF"/>
+        </w:rPr>
+        <w:t>C++</w:t>
+      </w:r>
+      <w:r>
+        <w:rPr>
+          <w:rFonts w:ascii="Arial" w:hAnsi="Arial" w:cs="Arial"/>
+          <w:color w:val="333333"/>
+          <w:shd w:val="clear" w:color="auto" w:fill="FFFFFF"/>
+        </w:rPr>
+        <w:t>代码）更是痛苦，首先你得熟悉各种反人类的语法</w:t>
+      </w:r>
+      <w:r>
+        <w:rPr>
+          <w:rFonts w:ascii="Arial" w:hAnsi="Arial" w:cs="Arial" w:hint="eastAsia"/>
+          <w:color w:val="333333"/>
+          <w:shd w:val="clear" w:color="auto" w:fill="FFFFFF"/>
+        </w:rPr>
+        <w:t>，主谓</w:t>
+      </w:r>
+      <w:proofErr w:type="gramStart"/>
+      <w:r>
+        <w:rPr>
+          <w:rFonts w:ascii="Arial" w:hAnsi="Arial" w:cs="Arial" w:hint="eastAsia"/>
+          <w:color w:val="333333"/>
+          <w:shd w:val="clear" w:color="auto" w:fill="FFFFFF"/>
+        </w:rPr>
+        <w:t>宾定状</w:t>
+      </w:r>
+      <w:proofErr w:type="gramEnd"/>
+      <w:r>
+        <w:rPr>
+          <w:rFonts w:ascii="Arial" w:hAnsi="Arial" w:cs="Arial" w:hint="eastAsia"/>
+          <w:color w:val="333333"/>
+          <w:shd w:val="clear" w:color="auto" w:fill="FFFFFF"/>
+        </w:rPr>
+        <w:t>从，之乎者也</w:t>
+      </w:r>
+      <w:r>
+        <w:rPr>
+          <w:rFonts w:ascii="Arial" w:hAnsi="Arial" w:cs="Arial"/>
+          <w:color w:val="333333"/>
+          <w:shd w:val="clear" w:color="auto" w:fill="FFFFFF"/>
+        </w:rPr>
+        <w:t>（传值</w:t>
+      </w:r>
+      <w:r>
+        <w:rPr>
+          <w:rFonts w:ascii="Arial" w:hAnsi="Arial" w:cs="Arial"/>
+          <w:color w:val="333333"/>
+          <w:shd w:val="clear" w:color="auto" w:fill="FFFFFF"/>
+        </w:rPr>
+        <w:t>/</w:t>
+      </w:r>
+      <w:proofErr w:type="gramStart"/>
+      <w:r>
+        <w:rPr>
+          <w:rFonts w:ascii="Arial" w:hAnsi="Arial" w:cs="Arial"/>
+          <w:color w:val="333333"/>
+          <w:shd w:val="clear" w:color="auto" w:fill="FFFFFF"/>
+        </w:rPr>
+        <w:t>传址</w:t>
+      </w:r>
+      <w:proofErr w:type="gramEnd"/>
+      <w:r>
+        <w:rPr>
+          <w:rFonts w:ascii="Arial" w:hAnsi="Arial" w:cs="Arial"/>
+          <w:color w:val="333333"/>
+          <w:shd w:val="clear" w:color="auto" w:fill="FFFFFF"/>
+        </w:rPr>
+        <w:t>/move</w:t>
+      </w:r>
+      <w:r>
+        <w:rPr>
+          <w:rFonts w:ascii="Arial" w:hAnsi="Arial" w:cs="Arial"/>
+          <w:color w:val="333333"/>
+          <w:shd w:val="clear" w:color="auto" w:fill="FFFFFF"/>
+        </w:rPr>
+        <w:t>语义、预处理、函数指针</w:t>
+      </w:r>
+      <w:r>
+        <w:rPr>
+          <w:rFonts w:ascii="Arial" w:hAnsi="Arial" w:cs="Arial"/>
+          <w:color w:val="333333"/>
+          <w:shd w:val="clear" w:color="auto" w:fill="FFFFFF"/>
+        </w:rPr>
+        <w:t>……</w:t>
+      </w:r>
+      <w:r>
+        <w:rPr>
+          <w:rFonts w:ascii="Arial" w:hAnsi="Arial" w:cs="Arial"/>
+          <w:color w:val="333333"/>
+          <w:shd w:val="clear" w:color="auto" w:fill="FFFFFF"/>
+        </w:rPr>
+        <w:t>），</w:t>
+      </w:r>
+      <w:r>
+        <w:rPr>
+          <w:rFonts w:ascii="Arial" w:hAnsi="Arial" w:cs="Arial" w:hint="eastAsia"/>
+          <w:color w:val="333333"/>
+          <w:shd w:val="clear" w:color="auto" w:fill="FFFFFF"/>
+        </w:rPr>
+        <w:t>然后你必须</w:t>
+      </w:r>
+      <w:r>
+        <w:rPr>
+          <w:rFonts w:ascii="Arial" w:hAnsi="Arial" w:cs="Arial"/>
+          <w:color w:val="333333"/>
+          <w:shd w:val="clear" w:color="auto" w:fill="FFFFFF"/>
+        </w:rPr>
+        <w:t>通晓历代典故（</w:t>
+      </w:r>
+      <w:r>
+        <w:rPr>
+          <w:rFonts w:ascii="Arial" w:hAnsi="Arial" w:cs="Arial"/>
+          <w:color w:val="333333"/>
+          <w:shd w:val="clear" w:color="auto" w:fill="FFFFFF"/>
+        </w:rPr>
+        <w:t>effective C++, ……</w:t>
+      </w:r>
+      <w:r>
+        <w:rPr>
+          <w:rFonts w:ascii="Arial" w:hAnsi="Arial" w:cs="Arial"/>
+          <w:color w:val="333333"/>
+          <w:shd w:val="clear" w:color="auto" w:fill="FFFFFF"/>
+        </w:rPr>
+        <w:t>）</w:t>
+      </w:r>
+      <w:r>
+        <w:rPr>
+          <w:rFonts w:ascii="Arial" w:hAnsi="Arial" w:cs="Arial" w:hint="eastAsia"/>
+          <w:color w:val="333333"/>
+          <w:shd w:val="clear" w:color="auto" w:fill="FFFFFF"/>
+        </w:rPr>
+        <w:t>。所以说</w:t>
+      </w:r>
+      <w:r>
+        <w:rPr>
+          <w:rFonts w:ascii="Arial" w:hAnsi="Arial" w:cs="Arial" w:hint="eastAsia"/>
+          <w:color w:val="333333"/>
+          <w:shd w:val="clear" w:color="auto" w:fill="FFFFFF"/>
+        </w:rPr>
+        <w:t>C++</w:t>
+      </w:r>
+      <w:r>
+        <w:rPr>
+          <w:rFonts w:ascii="Arial" w:hAnsi="Arial" w:cs="Arial" w:hint="eastAsia"/>
+          <w:color w:val="333333"/>
+          <w:shd w:val="clear" w:color="auto" w:fill="FFFFFF"/>
+        </w:rPr>
+        <w:t>不适合作为青少年的入门语言</w:t>
+      </w:r>
+      <w:r>
+        <w:rPr>
+          <w:rFonts w:ascii="Arial" w:hAnsi="Arial" w:cs="Arial"/>
+          <w:color w:val="333333"/>
+          <w:shd w:val="clear" w:color="auto" w:fill="FFFFFF"/>
+        </w:rPr>
+        <w:t>。</w:t>
+      </w:r>
+    </w:p>
+    <w:p>
+      <w:pPr>
+        <w:pStyle w:val="a3"/>
+        <w:widowControl/>
+        <w:shd w:val="clear" w:color="auto" w:fill="FFFFFF"/>
+        <w:tabs>
+          <w:tab w:val="left" w:pos="312"/>
+        </w:tabs>
+        <w:wordWrap w:val="0"/>
+        <w:spacing w:beforeAutospacing="0" w:after="240" w:afterAutospacing="0" w:line="390" w:lineRule="atLeast"/>
+        <w:jc w:val="both"/>
+        <w:rPr>
+          <w:rFonts w:ascii="Arial" w:hAnsi="Arial" w:cs="Arial"/>
+          <w:color w:val="333333"/>
+          <w:shd w:val="clear" w:color="auto" w:fill="FFFFFF"/>
+        </w:rPr>
+      </w:pPr>
+      <w:r>
+        <w:rPr>
+          <w:rFonts w:ascii="Arial" w:hAnsi="Arial" w:cs="Arial"/>
+          <w:color w:val="333333"/>
+          <w:shd w:val="clear" w:color="auto" w:fill="FFFFFF"/>
+        </w:rPr>
+        <w:tab/>
+      </w:r>
+      <w:r>
+        <w:rPr>
+          <w:rFonts w:ascii="Arial" w:hAnsi="Arial" w:cs="Arial" w:hint="eastAsia"/>
+          <w:color w:val="333333"/>
+          <w:shd w:val="clear" w:color="auto" w:fill="FFFFFF"/>
+        </w:rPr>
+        <w:t>而</w:t>
+      </w:r>
+      <w:r>
+        <w:rPr>
+          <w:rFonts w:ascii="Arial" w:hAnsi="Arial" w:cs="Arial"/>
+          <w:color w:val="333333"/>
+          <w:shd w:val="clear" w:color="auto" w:fill="FFFFFF"/>
+        </w:rPr>
+        <w:t>Python</w:t>
+      </w:r>
+      <w:r>
+        <w:rPr>
+          <w:rFonts w:ascii="Arial" w:hAnsi="Arial" w:cs="Arial"/>
+          <w:color w:val="333333"/>
+          <w:shd w:val="clear" w:color="auto" w:fill="FFFFFF"/>
+        </w:rPr>
+        <w:t>的想法</w:t>
+      </w:r>
+      <w:r>
+        <w:rPr>
+          <w:rFonts w:ascii="Arial" w:hAnsi="Arial" w:cs="Arial" w:hint="eastAsia"/>
+          <w:color w:val="333333"/>
+          <w:shd w:val="clear" w:color="auto" w:fill="FFFFFF"/>
+        </w:rPr>
+        <w:t>就跟</w:t>
+      </w:r>
+      <w:r>
+        <w:rPr>
+          <w:rFonts w:ascii="Arial" w:hAnsi="Arial" w:cs="Arial" w:hint="eastAsia"/>
+          <w:color w:val="333333"/>
+          <w:shd w:val="clear" w:color="auto" w:fill="FFFFFF"/>
+        </w:rPr>
+        <w:t>C++</w:t>
+      </w:r>
+      <w:r>
+        <w:rPr>
+          <w:rFonts w:ascii="Arial" w:hAnsi="Arial" w:cs="Arial"/>
+          <w:color w:val="333333"/>
+          <w:shd w:val="clear" w:color="auto" w:fill="FFFFFF"/>
+        </w:rPr>
+        <w:t>不一样，</w:t>
+      </w:r>
+      <w:r>
+        <w:rPr>
+          <w:rFonts w:ascii="Arial" w:hAnsi="Arial" w:cs="Arial"/>
+          <w:color w:val="333333"/>
+          <w:shd w:val="clear" w:color="auto" w:fill="FFFFFF"/>
+        </w:rPr>
+        <w:t>Python</w:t>
+      </w:r>
+      <w:r>
+        <w:rPr>
+          <w:rFonts w:ascii="Arial" w:hAnsi="Arial" w:cs="Arial"/>
+          <w:color w:val="333333"/>
+          <w:shd w:val="clear" w:color="auto" w:fill="FFFFFF"/>
+        </w:rPr>
+        <w:t>的</w:t>
+      </w:r>
+      <w:r>
+        <w:rPr>
+          <w:rFonts w:ascii="Arial" w:hAnsi="Arial" w:cs="Arial" w:hint="eastAsia"/>
+          <w:color w:val="333333"/>
+          <w:shd w:val="clear" w:color="auto" w:fill="FFFFFF"/>
+        </w:rPr>
+        <w:t>设计</w:t>
+      </w:r>
+      <w:r>
+        <w:rPr>
+          <w:rFonts w:ascii="Arial" w:hAnsi="Arial" w:cs="Arial"/>
+          <w:color w:val="333333"/>
+          <w:shd w:val="clear" w:color="auto" w:fill="FFFFFF"/>
+        </w:rPr>
+        <w:t>核心是简洁清晰</w:t>
+      </w:r>
+      <w:r>
+        <w:rPr>
+          <w:rFonts w:ascii="Arial" w:hAnsi="Arial" w:cs="Arial" w:hint="eastAsia"/>
+          <w:color w:val="333333"/>
+          <w:shd w:val="clear" w:color="auto" w:fill="FFFFFF"/>
+        </w:rPr>
+        <w:t>明了</w:t>
+      </w:r>
+      <w:r>
+        <w:rPr>
+          <w:rFonts w:ascii="Arial" w:hAnsi="Arial" w:cs="Arial"/>
+          <w:color w:val="333333"/>
+          <w:shd w:val="clear" w:color="auto" w:fill="FFFFFF"/>
+        </w:rPr>
+        <w:t>，</w:t>
+      </w:r>
+      <w:r>
+        <w:rPr>
+          <w:rFonts w:ascii="Arial" w:hAnsi="Arial" w:cs="Arial"/>
+          <w:color w:val="333333"/>
+          <w:shd w:val="clear" w:color="auto" w:fill="FFFFFF"/>
+        </w:rPr>
+        <w:t>Python</w:t>
+      </w:r>
+      <w:r>
+        <w:rPr>
+          <w:rFonts w:ascii="Arial" w:hAnsi="Arial" w:cs="Arial"/>
+          <w:color w:val="333333"/>
+          <w:shd w:val="clear" w:color="auto" w:fill="FFFFFF"/>
+        </w:rPr>
+        <w:t>认为最好的方式只有一种，它也只呈现那最好的一面。</w:t>
+      </w:r>
+      <w:r>
+        <w:rPr>
+          <w:rFonts w:ascii="Arial" w:hAnsi="Arial" w:cs="Arial"/>
+          <w:color w:val="333333"/>
+          <w:shd w:val="clear" w:color="auto" w:fill="FFFFFF"/>
+        </w:rPr>
+        <w:t>Python</w:t>
+      </w:r>
+      <w:r>
+        <w:rPr>
+          <w:rFonts w:ascii="Arial" w:hAnsi="Arial" w:cs="Arial"/>
+          <w:color w:val="333333"/>
+          <w:shd w:val="clear" w:color="auto" w:fill="FFFFFF"/>
+        </w:rPr>
+        <w:t>的语法本身就</w:t>
+      </w:r>
+      <w:r>
+        <w:rPr>
+          <w:rFonts w:ascii="Arial" w:hAnsi="Arial" w:cs="Arial" w:hint="eastAsia"/>
+          <w:color w:val="333333"/>
+          <w:shd w:val="clear" w:color="auto" w:fill="FFFFFF"/>
+        </w:rPr>
+        <w:t>可以类比为白话文</w:t>
+      </w:r>
+      <w:r>
+        <w:rPr>
+          <w:rFonts w:ascii="Arial" w:hAnsi="Arial" w:cs="Arial"/>
+          <w:color w:val="333333"/>
+          <w:shd w:val="clear" w:color="auto" w:fill="FFFFFF"/>
+        </w:rPr>
+        <w:t>，而且这个</w:t>
+      </w:r>
+      <w:r>
+        <w:rPr>
+          <w:rFonts w:ascii="Arial" w:hAnsi="Arial" w:cs="Arial" w:hint="eastAsia"/>
+          <w:color w:val="333333"/>
+          <w:shd w:val="clear" w:color="auto" w:fill="FFFFFF"/>
+        </w:rPr>
+        <w:t>白话文</w:t>
+      </w:r>
+      <w:r>
+        <w:rPr>
+          <w:rFonts w:ascii="Arial" w:hAnsi="Arial" w:cs="Arial" w:hint="eastAsia"/>
+          <w:color w:val="333333"/>
+          <w:shd w:val="clear" w:color="auto" w:fill="FFFFFF"/>
+        </w:rPr>
+        <w:t>写出来的文章，语句通顺、结构清晰</w:t>
+      </w:r>
+      <w:r>
+        <w:rPr>
+          <w:rFonts w:ascii="Arial" w:hAnsi="Arial" w:cs="Arial"/>
+          <w:color w:val="333333"/>
+          <w:shd w:val="clear" w:color="auto" w:fill="FFFFFF"/>
+        </w:rPr>
+        <w:t>。这造就了</w:t>
+      </w:r>
+      <w:r>
+        <w:rPr>
+          <w:rFonts w:ascii="Arial" w:hAnsi="Arial" w:cs="Arial"/>
+          <w:color w:val="333333"/>
+          <w:shd w:val="clear" w:color="auto" w:fill="FFFFFF"/>
+        </w:rPr>
+        <w:t>Python</w:t>
+      </w:r>
+      <w:r>
+        <w:rPr>
+          <w:rFonts w:ascii="Arial" w:hAnsi="Arial" w:cs="Arial"/>
+          <w:color w:val="FF0000"/>
+          <w:shd w:val="clear" w:color="auto" w:fill="FFFFFF"/>
+        </w:rPr>
+        <w:t>较低的使用门槛</w:t>
+      </w:r>
+      <w:r>
+        <w:rPr>
+          <w:rFonts w:ascii="Arial" w:hAnsi="Arial" w:cs="Arial"/>
+          <w:color w:val="333333"/>
+          <w:shd w:val="clear" w:color="auto" w:fill="FFFFFF"/>
+        </w:rPr>
+        <w:t>和</w:t>
+      </w:r>
+      <w:r>
+        <w:rPr>
+          <w:rFonts w:ascii="Arial" w:hAnsi="Arial" w:cs="Arial"/>
+          <w:color w:val="FF0000"/>
+          <w:shd w:val="clear" w:color="auto" w:fill="FFFFFF"/>
+        </w:rPr>
+        <w:t>极高的编程效率</w:t>
+      </w:r>
+      <w:r>
+        <w:rPr>
+          <w:rFonts w:ascii="Arial" w:hAnsi="Arial" w:cs="Arial"/>
+          <w:color w:val="333333"/>
+          <w:shd w:val="clear" w:color="auto" w:fill="FFFFFF"/>
+        </w:rPr>
+        <w:t>。</w:t>
+      </w:r>
+    </w:p>
+    <w:p>
+      <w:pPr>
+        <w:pStyle w:val="a3"/>
+        <w:widowControl/>
+        <w:shd w:val="clear" w:color="auto" w:fill="FFFFFF"/>
+        <w:tabs>
+          <w:tab w:val="left" w:pos="312"/>
+        </w:tabs>
+        <w:wordWrap w:val="0"/>
+        <w:spacing w:beforeAutospacing="0" w:after="240" w:afterAutospacing="0" w:line="390" w:lineRule="atLeast"/>
+        <w:jc w:val="both"/>
+        <w:rPr>
           <w:rFonts w:ascii="微软雅黑" w:eastAsia="微软雅黑" w:hAnsi="微软雅黑" w:cs="微软雅黑" w:hint="eastAsia"/>
           <w:color w:val="4F4F4F"/>
           <w:sz w:val="27"/>
@@ -237,6 +1745,8 @@
           <w:shd w:val="clear" w:color="auto" w:fill="FFFFFF"/>
         </w:rPr>
       </w:pPr>
+      <w:bookmarkStart w:id="0" w:name="_GoBack"/>
+      <w:bookmarkEnd w:id="0"/>
     </w:p>
     <w:p>
       <w:pPr>
@@ -259,77 +1769,7 @@
           <w:szCs w:val="27"/>
           <w:shd w:val="clear" w:color="auto" w:fill="FFFFFF"/>
         </w:rPr>
-        <w:t>python</w:t>
-      </w:r>
-      <w:r>
-        <w:rPr>
-          <w:rFonts w:ascii="微软雅黑" w:eastAsia="微软雅黑" w:hAnsi="微软雅黑" w:cs="微软雅黑"/>
-          <w:color w:val="4F4F4F"/>
-          <w:sz w:val="27"/>
-          <w:szCs w:val="27"/>
-          <w:shd w:val="clear" w:color="auto" w:fill="FFFFFF"/>
-        </w:rPr>
-        <w:t>在安装时，默认的编码是</w:t>
-      </w:r>
-      <w:r>
-        <w:rPr>
-          <w:rFonts w:ascii="微软雅黑" w:eastAsia="微软雅黑" w:hAnsi="微软雅黑" w:cs="微软雅黑"/>
-          <w:color w:val="4F4F4F"/>
-          <w:sz w:val="27"/>
-          <w:szCs w:val="27"/>
-          <w:shd w:val="clear" w:color="auto" w:fill="FFFFFF"/>
-        </w:rPr>
-        <w:t>ascii</w:t>
-      </w:r>
-      <w:r>
-        <w:rPr>
-          <w:rFonts w:ascii="微软雅黑" w:eastAsia="微软雅黑" w:hAnsi="微软雅黑" w:cs="微软雅黑"/>
-          <w:color w:val="4F4F4F"/>
-          <w:sz w:val="27"/>
-          <w:szCs w:val="27"/>
-          <w:shd w:val="clear" w:color="auto" w:fill="FFFFFF"/>
-        </w:rPr>
-        <w:t>，当程序中出现非</w:t>
-      </w:r>
-      <w:r>
-        <w:rPr>
-          <w:rFonts w:ascii="微软雅黑" w:eastAsia="微软雅黑" w:hAnsi="微软雅黑" w:cs="微软雅黑"/>
-          <w:color w:val="4F4F4F"/>
-          <w:sz w:val="27"/>
-          <w:szCs w:val="27"/>
-          <w:shd w:val="clear" w:color="auto" w:fill="FFFFFF"/>
-        </w:rPr>
-        <w:t>ascii</w:t>
-      </w:r>
-      <w:r>
-        <w:rPr>
-          <w:rFonts w:ascii="微软雅黑" w:eastAsia="微软雅黑" w:hAnsi="微软雅黑" w:cs="微软雅黑"/>
-          <w:color w:val="4F4F4F"/>
-          <w:sz w:val="27"/>
-          <w:szCs w:val="27"/>
-          <w:shd w:val="clear" w:color="auto" w:fill="FFFFFF"/>
-        </w:rPr>
-        <w:t>编码时，</w:t>
-      </w:r>
-      <w:r>
-        <w:rPr>
-          <w:rFonts w:ascii="微软雅黑" w:eastAsia="微软雅黑" w:hAnsi="微软雅黑" w:cs="微软雅黑"/>
-          <w:color w:val="4F4F4F"/>
-          <w:sz w:val="27"/>
-          <w:szCs w:val="27"/>
-          <w:shd w:val="clear" w:color="auto" w:fill="FFFFFF"/>
-        </w:rPr>
-        <w:t>python</w:t>
-      </w:r>
-      <w:r>
-        <w:rPr>
-          <w:rFonts w:ascii="微软雅黑" w:eastAsia="微软雅黑" w:hAnsi="微软雅黑" w:cs="微软雅黑"/>
-          <w:color w:val="4F4F4F"/>
-          <w:sz w:val="27"/>
-          <w:szCs w:val="27"/>
-          <w:shd w:val="clear" w:color="auto" w:fill="FFFFFF"/>
-        </w:rPr>
-        <w:t>的处理常常会</w:t>
+        <w:t>python在安装时，默认的编码是ascii，当程序中出现非ascii编码时，python的处理常常会</w:t>
       </w:r>
       <w:r>
         <w:rPr>
@@ -339,7 +1779,7 @@
           <w:szCs w:val="27"/>
           <w:shd w:val="clear" w:color="auto" w:fill="FFFFFF"/>
         </w:rPr>
-        <w:t>报错。</w:t>
+        <w:t>报错。python没办法处理非ascii编码，此时需要自己设置python的默认编码，一般设置为utf8的编码格式。</w:t>
       </w:r>
       <w:r>
         <w:rPr>
@@ -349,7 +1789,8 @@
           <w:szCs w:val="27"/>
           <w:shd w:val="clear" w:color="auto" w:fill="FFFFFF"/>
         </w:rPr>
-        <w:t>python</w:t>
+        <w:br/>
+        <w:t>查询系统默认编码可以在解释器中输入以下命令：</w:t>
       </w:r>
       <w:r>
         <w:rPr>
@@ -359,108 +1800,8 @@
           <w:szCs w:val="27"/>
           <w:shd w:val="clear" w:color="auto" w:fill="FFFFFF"/>
         </w:rPr>
-        <w:t>没办法处理非</w:t>
-      </w:r>
-      <w:r>
-        <w:rPr>
-          <w:rFonts w:ascii="微软雅黑" w:eastAsia="微软雅黑" w:hAnsi="微软雅黑" w:cs="微软雅黑" w:hint="eastAsia"/>
-          <w:color w:val="4F4F4F"/>
-          <w:sz w:val="27"/>
-          <w:szCs w:val="27"/>
-          <w:shd w:val="clear" w:color="auto" w:fill="FFFFFF"/>
-        </w:rPr>
-        <w:t>ascii</w:t>
-      </w:r>
-      <w:r>
-        <w:rPr>
-          <w:rFonts w:ascii="微软雅黑" w:eastAsia="微软雅黑" w:hAnsi="微软雅黑" w:cs="微软雅黑" w:hint="eastAsia"/>
-          <w:color w:val="4F4F4F"/>
-          <w:sz w:val="27"/>
-          <w:szCs w:val="27"/>
-          <w:shd w:val="clear" w:color="auto" w:fill="FFFFFF"/>
-        </w:rPr>
-        <w:t>编码，此时需要自己设置</w:t>
-      </w:r>
-      <w:r>
-        <w:rPr>
-          <w:rFonts w:ascii="微软雅黑" w:eastAsia="微软雅黑" w:hAnsi="微软雅黑" w:cs="微软雅黑" w:hint="eastAsia"/>
-          <w:color w:val="4F4F4F"/>
-          <w:sz w:val="27"/>
-          <w:szCs w:val="27"/>
-          <w:shd w:val="clear" w:color="auto" w:fill="FFFFFF"/>
-        </w:rPr>
-        <w:t>python</w:t>
-      </w:r>
-      <w:r>
-        <w:rPr>
-          <w:rFonts w:ascii="微软雅黑" w:eastAsia="微软雅黑" w:hAnsi="微软雅黑" w:cs="微软雅黑" w:hint="eastAsia"/>
-          <w:color w:val="4F4F4F"/>
-          <w:sz w:val="27"/>
-          <w:szCs w:val="27"/>
-          <w:shd w:val="clear" w:color="auto" w:fill="FFFFFF"/>
-        </w:rPr>
-        <w:t>的默认编码，一般设置为</w:t>
-      </w:r>
-      <w:r>
-        <w:rPr>
-          <w:rFonts w:ascii="微软雅黑" w:eastAsia="微软雅黑" w:hAnsi="微软雅黑" w:cs="微软雅黑" w:hint="eastAsia"/>
-          <w:color w:val="4F4F4F"/>
-          <w:sz w:val="27"/>
-          <w:szCs w:val="27"/>
-          <w:shd w:val="clear" w:color="auto" w:fill="FFFFFF"/>
-        </w:rPr>
-        <w:t>utf8</w:t>
-      </w:r>
-      <w:r>
-        <w:rPr>
-          <w:rFonts w:ascii="微软雅黑" w:eastAsia="微软雅黑" w:hAnsi="微软雅黑" w:cs="微软雅黑" w:hint="eastAsia"/>
-          <w:color w:val="4F4F4F"/>
-          <w:sz w:val="27"/>
-          <w:szCs w:val="27"/>
-          <w:shd w:val="clear" w:color="auto" w:fill="FFFFFF"/>
-        </w:rPr>
-        <w:t>的编码格式。</w:t>
-      </w:r>
-      <w:r>
-        <w:rPr>
-          <w:rFonts w:ascii="微软雅黑" w:eastAsia="微软雅黑" w:hAnsi="微软雅黑" w:cs="微软雅黑" w:hint="eastAsia"/>
-          <w:color w:val="4F4F4F"/>
-          <w:sz w:val="27"/>
-          <w:szCs w:val="27"/>
-          <w:shd w:val="clear" w:color="auto" w:fill="FFFFFF"/>
-        </w:rPr>
         <w:br/>
-      </w:r>
-      <w:r>
-        <w:rPr>
-          <w:rFonts w:ascii="微软雅黑" w:eastAsia="微软雅黑" w:hAnsi="微软雅黑" w:cs="微软雅黑" w:hint="eastAsia"/>
-          <w:color w:val="4F4F4F"/>
-          <w:sz w:val="27"/>
-          <w:szCs w:val="27"/>
-          <w:shd w:val="clear" w:color="auto" w:fill="FFFFFF"/>
-        </w:rPr>
-        <w:t>查询系统默认编码可以在解释器中输入以下命令：</w:t>
-      </w:r>
-      <w:r>
-        <w:rPr>
-          <w:rFonts w:ascii="微软雅黑" w:eastAsia="微软雅黑" w:hAnsi="微软雅黑" w:cs="微软雅黑" w:hint="eastAsia"/>
-          <w:color w:val="4F4F4F"/>
-          <w:sz w:val="27"/>
-          <w:szCs w:val="27"/>
-          <w:shd w:val="clear" w:color="auto" w:fill="FFFFFF"/>
-        </w:rPr>
-        <w:br/>
-        <w:t>Python</w:t>
-      </w:r>
-      <w:r>
-        <w:rPr>
-          <w:rFonts w:ascii="微软雅黑" w:eastAsia="微软雅黑" w:hAnsi="微软雅黑" w:cs="微软雅黑" w:hint="eastAsia"/>
-          <w:color w:val="4F4F4F"/>
-          <w:sz w:val="27"/>
-          <w:szCs w:val="27"/>
-          <w:shd w:val="clear" w:color="auto" w:fill="FFFFFF"/>
-        </w:rPr>
-        <w:t>代码</w:t>
+        <w:t>Python代码</w:t>
       </w:r>
     </w:p>
     <w:p>
@@ -606,6 +1947,7 @@
           <w:szCs w:val="27"/>
           <w:shd w:val="clear" w:color="auto" w:fill="FFFFFF"/>
         </w:rPr>
+        <w:lastRenderedPageBreak/>
         <w:t>可能会报</w:t>
       </w:r>
       <w:r>
@@ -616,27 +1958,7 @@
           <w:szCs w:val="27"/>
           <w:shd w:val="clear" w:color="auto" w:fill="FFFFFF"/>
         </w:rPr>
-        <w:t>错，执行</w:t>
-      </w:r>
-      <w:r>
-        <w:rPr>
-          <w:rFonts w:ascii="微软雅黑" w:eastAsia="微软雅黑" w:hAnsi="微软雅黑" w:cs="微软雅黑" w:hint="eastAsia"/>
-          <w:color w:val="4F4F4F"/>
-          <w:sz w:val="27"/>
-          <w:szCs w:val="27"/>
-          <w:shd w:val="clear" w:color="auto" w:fill="FFFFFF"/>
-        </w:rPr>
-        <w:t>reload(sys)</w:t>
-      </w:r>
-      <w:r>
-        <w:rPr>
-          <w:rFonts w:ascii="微软雅黑" w:eastAsia="微软雅黑" w:hAnsi="微软雅黑" w:cs="微软雅黑" w:hint="eastAsia"/>
-          <w:color w:val="4F4F4F"/>
-          <w:sz w:val="27"/>
-          <w:szCs w:val="27"/>
-          <w:shd w:val="clear" w:color="auto" w:fill="FFFFFF"/>
-        </w:rPr>
-        <w:t>，再执行以上命令就可以顺利通过。</w:t>
+        <w:t>错，执行reload(sys)，再执行以上命令就可以顺利通过。</w:t>
       </w:r>
     </w:p>
     <w:p>
@@ -678,7 +2000,6 @@
           <w:szCs w:val="27"/>
           <w:shd w:val="clear" w:color="auto" w:fill="F6F8FA"/>
         </w:rPr>
-        <w:lastRenderedPageBreak/>
         <w:t>reload</w:t>
       </w:r>
       <w:r>
@@ -757,6 +2078,9 @@
       </w:r>
     </w:p>
     <w:p>
+      <w:pPr>
+        <w:ind w:left="1680" w:firstLine="420"/>
+      </w:pPr>
       <w:r>
         <w:rPr>
           <w:rFonts w:ascii="Lucida Sans Unicode" w:eastAsia="Lucida Sans Unicode" w:hAnsi="Lucida Sans Unicode" w:cs="Lucida Sans Unicode"/>
@@ -764,8 +2088,9 @@
           <w:szCs w:val="21"/>
           <w:shd w:val="clear" w:color="auto" w:fill="FFFF00"/>
         </w:rPr>
-        <w:t>在</w:t>
-      </w:r>
+        <w:t>在sys加载后,</w:t>
+      </w:r>
+      <w:proofErr w:type="spellStart"/>
       <w:r>
         <w:rPr>
           <w:rFonts w:ascii="Lucida Sans Unicode" w:eastAsia="Lucida Sans Unicode" w:hAnsi="Lucida Sans Unicode" w:cs="Lucida Sans Unicode"/>
@@ -773,8 +2098,9 @@
           <w:szCs w:val="21"/>
           <w:shd w:val="clear" w:color="auto" w:fill="FFFF00"/>
         </w:rPr>
-        <w:t>sys</w:t>
-      </w:r>
+        <w:t>setdefaultencoding</w:t>
+      </w:r>
+      <w:proofErr w:type="spellEnd"/>
       <w:r>
         <w:rPr>
           <w:rFonts w:ascii="Lucida Sans Unicode" w:eastAsia="Lucida Sans Unicode" w:hAnsi="Lucida Sans Unicode" w:cs="Lucida Sans Unicode"/>
@@ -782,81 +2108,7 @@
           <w:szCs w:val="21"/>
           <w:shd w:val="clear" w:color="auto" w:fill="FFFF00"/>
         </w:rPr>
-        <w:t>加载后</w:t>
-      </w:r>
-      <w:r>
-        <w:rPr>
-          <w:rFonts w:ascii="Lucida Sans Unicode" w:eastAsia="Lucida Sans Unicode" w:hAnsi="Lucida Sans Unicode" w:cs="Lucida Sans Unicode"/>
-          <w:color w:val="333333"/>
-          <w:szCs w:val="21"/>
-          <w:shd w:val="clear" w:color="auto" w:fill="FFFF00"/>
-        </w:rPr>
-        <w:t>,</w:t>
-      </w:r>
-      <w:proofErr w:type="spellStart"/>
-      <w:r>
-        <w:rPr>
-          <w:rFonts w:ascii="Lucida Sans Unicode" w:eastAsia="Lucida Sans Unicode" w:hAnsi="Lucida Sans Unicode" w:cs="Lucida Sans Unicode"/>
-          <w:color w:val="333333"/>
-          <w:szCs w:val="21"/>
-          <w:shd w:val="clear" w:color="auto" w:fill="FFFF00"/>
-        </w:rPr>
-        <w:t>setdefaultencoding</w:t>
-      </w:r>
-      <w:proofErr w:type="spellEnd"/>
-      <w:r>
-        <w:rPr>
-          <w:rFonts w:ascii="Lucida Sans Unicode" w:eastAsia="Lucida Sans Unicode" w:hAnsi="Lucida Sans Unicode" w:cs="Lucida Sans Unicode"/>
-          <w:color w:val="333333"/>
-          <w:szCs w:val="21"/>
-          <w:shd w:val="clear" w:color="auto" w:fill="FFFF00"/>
-        </w:rPr>
-        <w:t>方法被删除了</w:t>
-      </w:r>
-      <w:r>
-        <w:rPr>
-          <w:rFonts w:ascii="Lucida Sans Unicode" w:eastAsia="Lucida Sans Unicode" w:hAnsi="Lucida Sans Unicode" w:cs="Lucida Sans Unicode"/>
-          <w:color w:val="333333"/>
-          <w:szCs w:val="21"/>
-          <w:shd w:val="clear" w:color="auto" w:fill="FFFF00"/>
-        </w:rPr>
-        <w:t>,</w:t>
-      </w:r>
-      <w:r>
-        <w:rPr>
-          <w:rFonts w:ascii="Lucida Sans Unicode" w:eastAsia="Lucida Sans Unicode" w:hAnsi="Lucida Sans Unicode" w:cs="Lucida Sans Unicode"/>
-          <w:color w:val="333333"/>
-          <w:szCs w:val="21"/>
-          <w:shd w:val="clear" w:color="auto" w:fill="FFFF00"/>
-        </w:rPr>
-        <w:t>所以我们要通过重新导入</w:t>
-      </w:r>
-      <w:r>
-        <w:rPr>
-          <w:rFonts w:ascii="Lucida Sans Unicode" w:eastAsia="Lucida Sans Unicode" w:hAnsi="Lucida Sans Unicode" w:cs="Lucida Sans Unicode"/>
-          <w:color w:val="333333"/>
-          <w:szCs w:val="21"/>
-          <w:shd w:val="clear" w:color="auto" w:fill="FFFF00"/>
-        </w:rPr>
-        <w:t>sys</w:t>
-      </w:r>
-      <w:r>
-        <w:rPr>
-          <w:rFonts w:ascii="Lucida Sans Unicode" w:eastAsia="Lucida Sans Unicode" w:hAnsi="Lucida Sans Unicode" w:cs="Lucida Sans Unicode"/>
-          <w:color w:val="333333"/>
-          <w:szCs w:val="21"/>
-          <w:shd w:val="clear" w:color="auto" w:fill="FFFF00"/>
-        </w:rPr>
-        <w:t>来设置系统编码</w:t>
-      </w:r>
-      <w:r>
-        <w:rPr>
-          <w:rFonts w:ascii="Lucida Sans Unicode" w:eastAsia="Lucida Sans Unicode" w:hAnsi="Lucida Sans Unicode" w:cs="Lucida Sans Unicode"/>
-          <w:color w:val="333333"/>
-          <w:szCs w:val="21"/>
-          <w:shd w:val="clear" w:color="auto" w:fill="FFFF00"/>
-        </w:rPr>
-        <w:t>.</w:t>
+        <w:t>方法被删除了,所以我们要通过重新导入sys来设置系统编码.</w:t>
       </w:r>
     </w:p>
     <w:sectPr>
@@ -925,8 +2177,100 @@
       </w:pPr>
     </w:lvl>
   </w:abstractNum>
+  <w:abstractNum w:abstractNumId="1" w15:restartNumberingAfterBreak="0">
+    <w:nsid w:val="08B65CC4"/>
+    <w:multiLevelType w:val="hybridMultilevel"/>
+    <w:tmpl w:val="889C4418"/>
+    <w:lvl w:ilvl="0" w:tplc="107E31CA">
+      <w:start w:val="1"/>
+      <w:numFmt w:val="decimal"/>
+      <w:lvlText w:val="%1."/>
+      <w:lvlJc w:val="left"/>
+      <w:pPr>
+        <w:ind w:left="675" w:hanging="360"/>
+      </w:pPr>
+      <w:rPr>
+        <w:rFonts w:hint="default"/>
+      </w:rPr>
+    </w:lvl>
+    <w:lvl w:ilvl="1" w:tplc="04090019" w:tentative="1">
+      <w:start w:val="1"/>
+      <w:numFmt w:val="lowerLetter"/>
+      <w:lvlText w:val="%2)"/>
+      <w:lvlJc w:val="left"/>
+      <w:pPr>
+        <w:ind w:left="1155" w:hanging="420"/>
+      </w:pPr>
+    </w:lvl>
+    <w:lvl w:ilvl="2" w:tplc="0409001B" w:tentative="1">
+      <w:start w:val="1"/>
+      <w:numFmt w:val="lowerRoman"/>
+      <w:lvlText w:val="%3."/>
+      <w:lvlJc w:val="right"/>
+      <w:pPr>
+        <w:ind w:left="1575" w:hanging="420"/>
+      </w:pPr>
+    </w:lvl>
+    <w:lvl w:ilvl="3" w:tplc="0409000F" w:tentative="1">
+      <w:start w:val="1"/>
+      <w:numFmt w:val="decimal"/>
+      <w:lvlText w:val="%4."/>
+      <w:lvlJc w:val="left"/>
+      <w:pPr>
+        <w:ind w:left="1995" w:hanging="420"/>
+      </w:pPr>
+    </w:lvl>
+    <w:lvl w:ilvl="4" w:tplc="04090019" w:tentative="1">
+      <w:start w:val="1"/>
+      <w:numFmt w:val="lowerLetter"/>
+      <w:lvlText w:val="%5)"/>
+      <w:lvlJc w:val="left"/>
+      <w:pPr>
+        <w:ind w:left="2415" w:hanging="420"/>
+      </w:pPr>
+    </w:lvl>
+    <w:lvl w:ilvl="5" w:tplc="0409001B" w:tentative="1">
+      <w:start w:val="1"/>
+      <w:numFmt w:val="lowerRoman"/>
+      <w:lvlText w:val="%6."/>
+      <w:lvlJc w:val="right"/>
+      <w:pPr>
+        <w:ind w:left="2835" w:hanging="420"/>
+      </w:pPr>
+    </w:lvl>
+    <w:lvl w:ilvl="6" w:tplc="0409000F" w:tentative="1">
+      <w:start w:val="1"/>
+      <w:numFmt w:val="decimal"/>
+      <w:lvlText w:val="%7."/>
+      <w:lvlJc w:val="left"/>
+      <w:pPr>
+        <w:ind w:left="3255" w:hanging="420"/>
+      </w:pPr>
+    </w:lvl>
+    <w:lvl w:ilvl="7" w:tplc="04090019" w:tentative="1">
+      <w:start w:val="1"/>
+      <w:numFmt w:val="lowerLetter"/>
+      <w:lvlText w:val="%8)"/>
+      <w:lvlJc w:val="left"/>
+      <w:pPr>
+        <w:ind w:left="3675" w:hanging="420"/>
+      </w:pPr>
+    </w:lvl>
+    <w:lvl w:ilvl="8" w:tplc="0409001B" w:tentative="1">
+      <w:start w:val="1"/>
+      <w:numFmt w:val="lowerRoman"/>
+      <w:lvlText w:val="%9."/>
+      <w:lvlJc w:val="right"/>
+      <w:pPr>
+        <w:ind w:left="4095" w:hanging="420"/>
+      </w:pPr>
+    </w:lvl>
+  </w:abstractNum>
   <w:num w:numId="1">
     <w:abstractNumId w:val="0"/>
+  </w:num>
+  <w:num w:numId="2">
+    <w:abstractNumId w:val="1"/>
   </w:num>
 </w:numbering>
 </file>
@@ -961,6 +2305,7 @@
     <w:lsdException w:name="Emphasis" w:qFormat="1"/>
     <w:lsdException w:name="HTML Top of Form" w:semiHidden="1" w:uiPriority="99" w:unhideWhenUsed="1"/>
     <w:lsdException w:name="HTML Bottom of Form" w:semiHidden="1" w:uiPriority="99" w:unhideWhenUsed="1"/>
+    <w:lsdException w:name="Normal (Web)" w:uiPriority="99"/>
     <w:lsdException w:name="HTML Preformatted" w:uiPriority="99"/>
     <w:lsdException w:name="Normal Table" w:semiHidden="1" w:unhideWhenUsed="1"/>
     <w:lsdException w:name="No List" w:semiHidden="1" w:uiPriority="99" w:unhideWhenUsed="1"/>
@@ -1247,7 +2592,6 @@
   <w:style w:type="character" w:default="1" w:styleId="a0">
     <w:name w:val="Default Paragraph Font"/>
     <w:uiPriority w:val="1"/>
-    <w:semiHidden/>
     <w:unhideWhenUsed/>
   </w:style>
   <w:style w:type="table" w:default="1" w:styleId="a1">
@@ -1306,6 +2650,7 @@
   <w:style w:type="paragraph" w:styleId="a3">
     <w:name w:val="Normal (Web)"/>
     <w:basedOn w:val="a"/>
+    <w:uiPriority w:val="99"/>
     <w:pPr>
       <w:spacing w:beforeAutospacing="1" w:afterAutospacing="1"/>
       <w:jc w:val="left"/>
@@ -1398,6 +2743,15 @@
       <w:sz w:val="24"/>
       <w:szCs w:val="24"/>
     </w:rPr>
+  </w:style>
+  <w:style w:type="paragraph" w:styleId="a8">
+    <w:name w:val="List Paragraph"/>
+    <w:basedOn w:val="a"/>
+    <w:uiPriority w:val="99"/>
+    <w:rsid w:val="00AF2D4B"/>
+    <w:pPr>
+      <w:ind w:firstLineChars="200" w:firstLine="420"/>
+    </w:pPr>
   </w:style>
 </w:styles>
 </file>

--- a/Python体验课.docx
+++ b/Python体验课.docx
@@ -1,10 +1,10 @@
 
 <file path=word/document.xml><?xml version="1.0" encoding="utf-8"?>
-<w:document xmlns:wpc="http://schemas.microsoft.com/office/word/2010/wordprocessingCanvas" xmlns:cx="http://schemas.microsoft.com/office/drawing/2014/chartex" xmlns:cx1="http://schemas.microsoft.com/office/drawing/2015/9/8/chartex" xmlns:cx2="http://schemas.microsoft.com/office/drawing/2015/10/21/chartex" xmlns:cx3="http://schemas.microsoft.com/office/drawing/2016/5/9/chartex" xmlns:cx4="http://schemas.microsoft.com/office/drawing/2016/5/10/chartex" xmlns:cx5="http://schemas.microsoft.com/office/drawing/2016/5/11/chartex" xmlns:cx6="http://schemas.microsoft.com/office/drawing/2016/5/12/chartex" xmlns:cx7="http://schemas.microsoft.com/office/drawing/2016/5/13/chartex" xmlns:cx8="http://schemas.microsoft.com/office/drawing/2016/5/14/chartex" xmlns:mc="http://schemas.openxmlformats.org/markup-compatibility/2006" xmlns:aink="http://schemas.microsoft.com/office/drawing/2016/ink" xmlns:am3d="http://schemas.microsoft.com/office/drawing/2017/model3d" xmlns:o="urn:schemas-microsoft-com:office:office" xmlns:r="http://schemas.openxmlformats.org/officeDocument/2006/relationships" xmlns:m="http://schemas.openxmlformats.org/officeDocument/2006/math" xmlns:v="urn:schemas-microsoft-com:vml" xmlns:wp14="http://schemas.microsoft.com/office/word/2010/wordprocessingDrawing" xmlns:wp="http://schemas.openxmlformats.org/drawingml/2006/wordprocessingDrawing" xmlns:w10="urn:schemas-microsoft-com:office:word" xmlns:w="http://schemas.openxmlformats.org/wordprocessingml/2006/main" xmlns:w14="http://schemas.microsoft.com/office/word/2010/wordml" xmlns:w15="http://schemas.microsoft.com/office/word/2012/wordml" xmlns:w16cid="http://schemas.microsoft.com/office/word/2016/wordml/cid" xmlns:w16se="http://schemas.microsoft.com/office/word/2015/wordml/symex" xmlns:wpg="http://schemas.microsoft.com/office/word/2010/wordprocessingGroup" xmlns:wpi="http://schemas.microsoft.com/office/word/2010/wordprocessingInk" xmlns:wne="http://schemas.microsoft.com/office/word/2006/wordml" xmlns:wps="http://schemas.microsoft.com/office/word/2010/wordprocessingShape" mc:Ignorable="w14 w15 w16se w16cid wp14">
+<w:document xmlns:wpc="http://schemas.microsoft.com/office/word/2010/wordprocessingCanvas" xmlns:mc="http://schemas.openxmlformats.org/markup-compatibility/2006" xmlns:o="urn:schemas-microsoft-com:office:office" xmlns:r="http://schemas.openxmlformats.org/officeDocument/2006/relationships" xmlns:m="http://schemas.openxmlformats.org/officeDocument/2006/math" xmlns:v="urn:schemas-microsoft-com:vml" xmlns:wp14="http://schemas.microsoft.com/office/word/2010/wordprocessingDrawing" xmlns:wp="http://schemas.openxmlformats.org/drawingml/2006/wordprocessingDrawing" xmlns:w="http://schemas.openxmlformats.org/wordprocessingml/2006/main" xmlns:w14="http://schemas.microsoft.com/office/word/2010/wordml" xmlns:w10="urn:schemas-microsoft-com:office:word" xmlns:w15="http://schemas.microsoft.com/office/word/2012/wordml" xmlns:wpg="http://schemas.microsoft.com/office/word/2010/wordprocessingGroup" xmlns:wpi="http://schemas.microsoft.com/office/word/2010/wordprocessingInk" xmlns:wne="http://schemas.microsoft.com/office/word/2006/wordml" xmlns:wps="http://schemas.microsoft.com/office/word/2010/wordprocessingShape" xmlns:wpsCustomData="http://www.wps.cn/officeDocument/2013/wpsCustomData" mc:Ignorable="w14 w15 wp14">
   <w:body>
     <w:p>
       <w:pPr>
-        <w:pStyle w:val="a3"/>
+        <w:pStyle w:val="5"/>
         <w:widowControl/>
         <w:numPr>
           <w:ilvl w:val="0"/>
@@ -15,7 +15,7 @@
         <w:spacing w:beforeAutospacing="0" w:after="240" w:afterAutospacing="0" w:line="390" w:lineRule="atLeast"/>
         <w:jc w:val="both"/>
         <w:rPr>
-          <w:rFonts w:ascii="微软雅黑" w:eastAsia="微软雅黑" w:hAnsi="微软雅黑" w:cs="微软雅黑"/>
+          <w:rFonts w:ascii="微软雅黑" w:hAnsi="微软雅黑" w:eastAsia="微软雅黑" w:cs="微软雅黑"/>
           <w:color w:val="4F4F4F"/>
           <w:sz w:val="27"/>
           <w:szCs w:val="27"/>
@@ -24,7 +24,7 @@
       </w:pPr>
       <w:r>
         <w:rPr>
-          <w:rFonts w:ascii="微软雅黑" w:eastAsia="微软雅黑" w:hAnsi="微软雅黑" w:cs="微软雅黑" w:hint="eastAsia"/>
+          <w:rFonts w:hint="eastAsia" w:ascii="微软雅黑" w:hAnsi="微软雅黑" w:eastAsia="微软雅黑" w:cs="微软雅黑"/>
           <w:color w:val="4F4F4F"/>
           <w:sz w:val="27"/>
           <w:szCs w:val="27"/>
@@ -35,7 +35,7 @@
     </w:p>
     <w:p>
       <w:pPr>
-        <w:pStyle w:val="a3"/>
+        <w:pStyle w:val="5"/>
         <w:widowControl/>
         <w:numPr>
           <w:ilvl w:val="0"/>
@@ -46,7 +46,7 @@
         <w:spacing w:beforeAutospacing="0" w:after="240" w:afterAutospacing="0" w:line="390" w:lineRule="atLeast"/>
         <w:jc w:val="both"/>
         <w:rPr>
-          <w:rFonts w:ascii="微软雅黑" w:eastAsia="微软雅黑" w:hAnsi="微软雅黑" w:cs="微软雅黑"/>
+          <w:rFonts w:ascii="微软雅黑" w:hAnsi="微软雅黑" w:eastAsia="微软雅黑" w:cs="微软雅黑"/>
           <w:color w:val="4F4F4F"/>
           <w:sz w:val="27"/>
           <w:szCs w:val="27"/>
@@ -55,7 +55,7 @@
       </w:pPr>
       <w:r>
         <w:rPr>
-          <w:rFonts w:ascii="微软雅黑" w:eastAsia="微软雅黑" w:hAnsi="微软雅黑" w:cs="微软雅黑" w:hint="eastAsia"/>
+          <w:rFonts w:hint="eastAsia" w:ascii="微软雅黑" w:hAnsi="微软雅黑" w:eastAsia="微软雅黑" w:cs="微软雅黑"/>
           <w:color w:val="4F4F4F"/>
           <w:sz w:val="27"/>
           <w:szCs w:val="27"/>
@@ -66,7 +66,7 @@
     </w:p>
     <w:p>
       <w:pPr>
-        <w:pStyle w:val="a3"/>
+        <w:pStyle w:val="5"/>
         <w:widowControl/>
         <w:numPr>
           <w:ilvl w:val="0"/>
@@ -77,7 +77,7 @@
         <w:spacing w:beforeAutospacing="0" w:after="240" w:afterAutospacing="0" w:line="390" w:lineRule="atLeast"/>
         <w:jc w:val="both"/>
         <w:rPr>
-          <w:rFonts w:ascii="微软雅黑" w:eastAsia="微软雅黑" w:hAnsi="微软雅黑" w:cs="微软雅黑"/>
+          <w:rFonts w:ascii="微软雅黑" w:hAnsi="微软雅黑" w:eastAsia="微软雅黑" w:cs="微软雅黑"/>
           <w:color w:val="4F4F4F"/>
           <w:sz w:val="27"/>
           <w:szCs w:val="27"/>
@@ -86,7 +86,7 @@
       </w:pPr>
       <w:r>
         <w:rPr>
-          <w:rFonts w:ascii="微软雅黑" w:eastAsia="微软雅黑" w:hAnsi="微软雅黑" w:cs="微软雅黑" w:hint="eastAsia"/>
+          <w:rFonts w:hint="eastAsia" w:ascii="微软雅黑" w:hAnsi="微软雅黑" w:eastAsia="微软雅黑" w:cs="微软雅黑"/>
           <w:color w:val="4F4F4F"/>
           <w:sz w:val="27"/>
           <w:szCs w:val="27"/>
@@ -97,7 +97,7 @@
     </w:p>
     <w:p>
       <w:pPr>
-        <w:pStyle w:val="a3"/>
+        <w:pStyle w:val="5"/>
         <w:widowControl/>
         <w:numPr>
           <w:ilvl w:val="0"/>
@@ -108,7 +108,7 @@
         <w:spacing w:beforeAutospacing="0" w:after="240" w:afterAutospacing="0" w:line="390" w:lineRule="atLeast"/>
         <w:jc w:val="both"/>
         <w:rPr>
-          <w:rFonts w:ascii="微软雅黑" w:eastAsia="微软雅黑" w:hAnsi="微软雅黑" w:cs="微软雅黑"/>
+          <w:rFonts w:ascii="微软雅黑" w:hAnsi="微软雅黑" w:eastAsia="微软雅黑" w:cs="微软雅黑"/>
           <w:color w:val="4F4F4F"/>
           <w:sz w:val="27"/>
           <w:szCs w:val="27"/>
@@ -117,7 +117,7 @@
       </w:pPr>
       <w:r>
         <w:rPr>
-          <w:rFonts w:ascii="微软雅黑" w:eastAsia="微软雅黑" w:hAnsi="微软雅黑" w:cs="微软雅黑" w:hint="eastAsia"/>
+          <w:rFonts w:hint="eastAsia" w:ascii="微软雅黑" w:hAnsi="微软雅黑" w:eastAsia="微软雅黑" w:cs="微软雅黑"/>
           <w:color w:val="4F4F4F"/>
           <w:sz w:val="27"/>
           <w:szCs w:val="27"/>
@@ -128,7 +128,7 @@
     </w:p>
     <w:p>
       <w:pPr>
-        <w:pStyle w:val="a3"/>
+        <w:pStyle w:val="5"/>
         <w:widowControl/>
         <w:shd w:val="clear" w:color="auto" w:fill="FFFFFF"/>
         <w:tabs>
@@ -138,7 +138,7 @@
         <w:spacing w:beforeAutospacing="0" w:after="240" w:afterAutospacing="0" w:line="390" w:lineRule="atLeast"/>
         <w:jc w:val="both"/>
         <w:rPr>
-          <w:rFonts w:ascii="微软雅黑" w:eastAsia="微软雅黑" w:hAnsi="微软雅黑" w:cs="微软雅黑"/>
+          <w:rFonts w:ascii="微软雅黑" w:hAnsi="微软雅黑" w:eastAsia="微软雅黑" w:cs="微软雅黑"/>
           <w:color w:val="4F4F4F"/>
           <w:sz w:val="27"/>
           <w:szCs w:val="27"/>
@@ -171,7 +171,7 @@
         <w:spacing w:before="150" w:after="150" w:line="435" w:lineRule="atLeast"/>
         <w:jc w:val="left"/>
         <w:rPr>
-          <w:rFonts w:ascii="微软雅黑" w:eastAsia="微软雅黑" w:hAnsi="微软雅黑" w:cs="宋体"/>
+          <w:rFonts w:ascii="微软雅黑" w:hAnsi="微软雅黑" w:eastAsia="微软雅黑" w:cs="宋体"/>
           <w:color w:val="333333"/>
           <w:kern w:val="0"/>
           <w:sz w:val="24"/>
@@ -179,7 +179,7 @@
       </w:pPr>
       <w:r>
         <w:rPr>
-          <w:rFonts w:ascii="微软雅黑" w:eastAsia="微软雅黑" w:hAnsi="微软雅黑" w:cs="宋体" w:hint="eastAsia"/>
+          <w:rFonts w:hint="eastAsia" w:ascii="微软雅黑" w:hAnsi="微软雅黑" w:eastAsia="微软雅黑" w:cs="宋体"/>
           <w:color w:val="333333"/>
           <w:kern w:val="0"/>
           <w:sz w:val="24"/>
@@ -189,7 +189,7 @@
     </w:p>
     <w:p>
       <w:pPr>
-        <w:pStyle w:val="a3"/>
+        <w:pStyle w:val="5"/>
         <w:widowControl/>
         <w:shd w:val="clear" w:color="auto" w:fill="FFFFFF"/>
         <w:tabs>
@@ -214,41 +214,23 @@
       </w:r>
       <w:r>
         <w:rPr>
-          <w:rFonts w:ascii="Arial" w:hAnsi="Arial" w:cs="Arial" w:hint="eastAsia"/>
-          <w:color w:val="333333"/>
-          <w:shd w:val="clear" w:color="auto" w:fill="FFFFFF"/>
-        </w:rPr>
-        <w:t>欢迎大家</w:t>
-      </w:r>
-      <w:r>
-        <w:rPr>
-          <w:rFonts w:ascii="Arial" w:hAnsi="Arial" w:cs="Arial" w:hint="eastAsia"/>
-          <w:color w:val="333333"/>
-          <w:shd w:val="clear" w:color="auto" w:fill="FFFFFF"/>
-        </w:rPr>
-        <w:t>来到</w:t>
-      </w:r>
-      <w:proofErr w:type="spellStart"/>
-      <w:r>
-        <w:rPr>
-          <w:rFonts w:ascii="Arial" w:hAnsi="Arial" w:cs="Arial"/>
-          <w:color w:val="333333"/>
-          <w:shd w:val="clear" w:color="auto" w:fill="FFFFFF"/>
-        </w:rPr>
-        <w:t>vip</w:t>
-      </w:r>
-      <w:r>
-        <w:rPr>
-          <w:rFonts w:ascii="Arial" w:hAnsi="Arial" w:cs="Arial"/>
-          <w:color w:val="333333"/>
-          <w:shd w:val="clear" w:color="auto" w:fill="FFFFFF"/>
-        </w:rPr>
-        <w:t>JR</w:t>
-      </w:r>
-      <w:proofErr w:type="spellEnd"/>
-      <w:r>
-        <w:rPr>
-          <w:rFonts w:ascii="Arial" w:hAnsi="Arial" w:cs="Arial" w:hint="eastAsia"/>
+          <w:rFonts w:hint="eastAsia" w:ascii="Arial" w:hAnsi="Arial" w:cs="Arial"/>
+          <w:color w:val="333333"/>
+          <w:shd w:val="clear" w:color="auto" w:fill="FFFFFF"/>
+        </w:rPr>
+        <w:t>欢迎大家来到</w:t>
+      </w:r>
+      <w:r>
+        <w:rPr>
+          <w:rFonts w:ascii="Arial" w:hAnsi="Arial" w:cs="Arial"/>
+          <w:color w:val="333333"/>
+          <w:shd w:val="clear" w:color="auto" w:fill="FFFFFF"/>
+        </w:rPr>
+        <w:t>vipJR</w:t>
+      </w:r>
+      <w:r>
+        <w:rPr>
+          <w:rFonts w:hint="eastAsia" w:ascii="Arial" w:hAnsi="Arial" w:cs="Arial"/>
           <w:color w:val="333333"/>
           <w:shd w:val="clear" w:color="auto" w:fill="FFFFFF"/>
         </w:rPr>
@@ -257,7 +239,7 @@
     </w:p>
     <w:p>
       <w:pPr>
-        <w:pStyle w:val="a3"/>
+        <w:pStyle w:val="5"/>
         <w:widowControl/>
         <w:numPr>
           <w:ilvl w:val="0"/>
@@ -278,50 +260,16 @@
       </w:pPr>
       <w:r>
         <w:rPr>
-          <w:rFonts w:ascii="Arial" w:hAnsi="Arial" w:cs="Arial" w:hint="eastAsia"/>
-          <w:color w:val="333333"/>
-          <w:shd w:val="clear" w:color="auto" w:fill="FFFFFF"/>
-        </w:rPr>
-        <w:t>是</w:t>
-      </w:r>
-      <w:r>
-        <w:rPr>
-          <w:rFonts w:ascii="Arial" w:hAnsi="Arial" w:cs="Arial" w:hint="eastAsia"/>
-          <w:color w:val="333333"/>
-          <w:shd w:val="clear" w:color="auto" w:fill="FFFFFF"/>
-        </w:rPr>
-        <w:t>什么样的</w:t>
-      </w:r>
-      <w:proofErr w:type="gramStart"/>
-      <w:r>
-        <w:rPr>
-          <w:rFonts w:ascii="Arial" w:hAnsi="Arial" w:cs="Arial" w:hint="eastAsia"/>
-          <w:color w:val="333333"/>
-          <w:shd w:val="clear" w:color="auto" w:fill="FFFFFF"/>
-        </w:rPr>
-        <w:t>动力</w:t>
-      </w:r>
-      <w:r>
-        <w:rPr>
-          <w:rFonts w:ascii="Arial" w:hAnsi="Arial" w:cs="Arial" w:hint="eastAsia"/>
-          <w:color w:val="333333"/>
-          <w:shd w:val="clear" w:color="auto" w:fill="FFFFFF"/>
-        </w:rPr>
-        <w:t>着</w:t>
-      </w:r>
-      <w:proofErr w:type="gramEnd"/>
-      <w:r>
-        <w:rPr>
-          <w:rFonts w:ascii="Arial" w:hAnsi="Arial" w:cs="Arial" w:hint="eastAsia"/>
-          <w:color w:val="333333"/>
-          <w:shd w:val="clear" w:color="auto" w:fill="FFFFFF"/>
-        </w:rPr>
-        <w:t>你让你来体验这个编程课呢？</w:t>
-      </w:r>
-    </w:p>
-    <w:p>
-      <w:pPr>
-        <w:pStyle w:val="a3"/>
+          <w:rFonts w:hint="eastAsia" w:ascii="Arial" w:hAnsi="Arial" w:cs="Arial"/>
+          <w:color w:val="333333"/>
+          <w:shd w:val="clear" w:color="auto" w:fill="FFFFFF"/>
+        </w:rPr>
+        <w:t>是什么样的动力着你让你来体验这个编程课呢？</w:t>
+      </w:r>
+    </w:p>
+    <w:p>
+      <w:pPr>
+        <w:pStyle w:val="5"/>
         <w:widowControl/>
         <w:shd w:val="clear" w:color="auto" w:fill="FFFFFF"/>
         <w:tabs>
@@ -331,7 +279,7 @@
         <w:spacing w:beforeAutospacing="0" w:after="240" w:afterAutospacing="0" w:line="390" w:lineRule="atLeast"/>
         <w:jc w:val="both"/>
         <w:rPr>
-          <w:rFonts w:ascii="Arial" w:hAnsi="Arial" w:cs="Arial" w:hint="eastAsia"/>
+          <w:rFonts w:hint="eastAsia" w:ascii="Arial" w:hAnsi="Arial" w:cs="Arial"/>
           <w:color w:val="333333"/>
           <w:shd w:val="clear" w:color="auto" w:fill="FFFFFF"/>
         </w:rPr>
@@ -354,115 +302,11 @@
       </w:r>
       <w:r>
         <w:rPr>
-          <w:rFonts w:ascii="Arial" w:hAnsi="Arial" w:cs="Arial" w:hint="eastAsia"/>
-          <w:color w:val="333333"/>
-          <w:shd w:val="clear" w:color="auto" w:fill="FFFFFF"/>
-        </w:rPr>
-        <w:t>如果你是一个丢三落四</w:t>
-      </w:r>
-      <w:r>
-        <w:rPr>
-          <w:rFonts w:ascii="Arial" w:hAnsi="Arial" w:cs="Arial" w:hint="eastAsia"/>
-          <w:color w:val="333333"/>
-          <w:shd w:val="clear" w:color="auto" w:fill="FFFFFF"/>
-        </w:rPr>
-        <w:t>、没有耐心</w:t>
-      </w:r>
-      <w:r>
-        <w:rPr>
-          <w:rFonts w:ascii="Arial" w:hAnsi="Arial" w:cs="Arial" w:hint="eastAsia"/>
-          <w:color w:val="333333"/>
-          <w:shd w:val="clear" w:color="auto" w:fill="FFFFFF"/>
-        </w:rPr>
-        <w:t>的人，那么学习编程将会有助于</w:t>
-      </w:r>
-      <w:r>
-        <w:rPr>
-          <w:rFonts w:ascii="Arial" w:hAnsi="Arial" w:cs="Arial" w:hint="eastAsia"/>
-          <w:color w:val="333333"/>
-          <w:shd w:val="clear" w:color="auto" w:fill="FFFFFF"/>
-        </w:rPr>
-        <w:t>改善这种情况</w:t>
-      </w:r>
-      <w:r>
-        <w:rPr>
-          <w:rFonts w:ascii="Arial" w:hAnsi="Arial" w:cs="Arial" w:hint="eastAsia"/>
-          <w:color w:val="333333"/>
-          <w:shd w:val="clear" w:color="auto" w:fill="FFFFFF"/>
-        </w:rPr>
-        <w:t>。</w:t>
-      </w:r>
-      <w:r>
-        <w:rPr>
-          <w:rFonts w:ascii="Arial" w:hAnsi="Arial" w:cs="Arial" w:hint="eastAsia"/>
-          <w:color w:val="333333"/>
-          <w:shd w:val="clear" w:color="auto" w:fill="FFFFFF"/>
-        </w:rPr>
-        <w:t>编程</w:t>
-      </w:r>
-      <w:r>
-        <w:rPr>
-          <w:rFonts w:ascii="Arial" w:hAnsi="Arial" w:cs="Arial" w:hint="eastAsia"/>
-          <w:color w:val="333333"/>
-          <w:shd w:val="clear" w:color="auto" w:fill="FFFFFF"/>
-        </w:rPr>
-        <w:t>的过程</w:t>
-      </w:r>
-      <w:r>
-        <w:rPr>
-          <w:rFonts w:ascii="Arial" w:hAnsi="Arial" w:cs="Arial" w:hint="eastAsia"/>
-          <w:color w:val="333333"/>
-          <w:shd w:val="clear" w:color="auto" w:fill="FFFFFF"/>
-        </w:rPr>
-        <w:t>需要</w:t>
-      </w:r>
-      <w:r>
-        <w:rPr>
-          <w:rFonts w:ascii="Arial" w:hAnsi="Arial" w:cs="Arial" w:hint="eastAsia"/>
-          <w:color w:val="333333"/>
-          <w:shd w:val="clear" w:color="auto" w:fill="FFFFFF"/>
-        </w:rPr>
-        <w:t>集中你</w:t>
-      </w:r>
-      <w:r>
-        <w:rPr>
-          <w:rFonts w:ascii="Arial" w:hAnsi="Arial" w:cs="Arial" w:hint="eastAsia"/>
-          <w:color w:val="333333"/>
-          <w:shd w:val="clear" w:color="auto" w:fill="FFFFFF"/>
-        </w:rPr>
-        <w:t>全部</w:t>
-      </w:r>
-      <w:r>
-        <w:rPr>
-          <w:rFonts w:ascii="Arial" w:hAnsi="Arial" w:cs="Arial" w:hint="eastAsia"/>
-          <w:color w:val="333333"/>
-          <w:shd w:val="clear" w:color="auto" w:fill="FFFFFF"/>
-        </w:rPr>
-        <w:t>的注意力</w:t>
-      </w:r>
-      <w:r>
-        <w:rPr>
-          <w:rFonts w:ascii="Arial" w:hAnsi="Arial" w:cs="Arial" w:hint="eastAsia"/>
-          <w:color w:val="333333"/>
-          <w:shd w:val="clear" w:color="auto" w:fill="FFFFFF"/>
-        </w:rPr>
-        <w:t>，打错一个标点符号、一个字母都将会导致程序无法运行，</w:t>
-      </w:r>
-      <w:r>
-        <w:rPr>
-          <w:rFonts w:ascii="Arial" w:hAnsi="Arial" w:cs="Arial" w:hint="eastAsia"/>
-          <w:color w:val="333333"/>
-          <w:shd w:val="clear" w:color="auto" w:fill="FFFFFF"/>
-        </w:rPr>
-        <w:t>而修改</w:t>
-      </w:r>
-      <w:r>
-        <w:rPr>
-          <w:rFonts w:ascii="Arial" w:hAnsi="Arial" w:cs="Arial" w:hint="eastAsia"/>
-          <w:color w:val="333333"/>
-          <w:shd w:val="clear" w:color="auto" w:fill="FFFFFF"/>
-        </w:rPr>
-        <w:t>B</w:t>
+          <w:rFonts w:hint="eastAsia" w:ascii="Arial" w:hAnsi="Arial" w:cs="Arial"/>
+          <w:color w:val="333333"/>
+          <w:shd w:val="clear" w:color="auto" w:fill="FFFFFF"/>
+        </w:rPr>
+        <w:t>如果你是一个丢三落四、没有耐心的人，那么学习编程将会有助于改善这种情况。编程的过程需要集中你全部的注意力，打错一个标点符号、一个字母都将会导致程序无法运行，而修改B</w:t>
       </w:r>
       <w:r>
         <w:rPr>
@@ -474,7 +318,7 @@
       </w:r>
       <w:r>
         <w:rPr>
-          <w:rFonts w:ascii="Arial" w:hAnsi="Arial" w:cs="Arial" w:hint="eastAsia"/>
+          <w:rFonts w:hint="eastAsia" w:ascii="Arial" w:hAnsi="Arial" w:cs="Arial"/>
           <w:color w:val="333333"/>
           <w:shd w:val="clear" w:color="auto" w:fill="FFFFFF"/>
         </w:rPr>
@@ -490,7 +334,7 @@
       </w:r>
       <w:r>
         <w:rPr>
-          <w:rFonts w:ascii="Arial" w:hAnsi="Arial" w:cs="Arial" w:hint="eastAsia"/>
+          <w:rFonts w:hint="eastAsia" w:ascii="Arial" w:hAnsi="Arial" w:cs="Arial"/>
           <w:color w:val="333333"/>
           <w:shd w:val="clear" w:color="auto" w:fill="FFFFFF"/>
         </w:rPr>
@@ -499,7 +343,7 @@
     </w:p>
     <w:p>
       <w:pPr>
-        <w:pStyle w:val="a3"/>
+        <w:pStyle w:val="5"/>
         <w:widowControl/>
         <w:numPr>
           <w:ilvl w:val="0"/>
@@ -513,14 +357,14 @@
         <w:spacing w:beforeAutospacing="0" w:after="240" w:afterAutospacing="0" w:line="390" w:lineRule="atLeast"/>
         <w:jc w:val="both"/>
         <w:rPr>
-          <w:rFonts w:ascii="Arial" w:hAnsi="Arial" w:cs="Arial" w:hint="eastAsia"/>
-          <w:color w:val="333333"/>
-          <w:shd w:val="clear" w:color="auto" w:fill="FFFFFF"/>
-        </w:rPr>
-      </w:pPr>
-      <w:r>
-        <w:rPr>
-          <w:rFonts w:ascii="Arial" w:hAnsi="Arial" w:cs="Arial" w:hint="eastAsia"/>
+          <w:rFonts w:hint="eastAsia" w:ascii="Arial" w:hAnsi="Arial" w:cs="Arial"/>
+          <w:color w:val="333333"/>
+          <w:shd w:val="clear" w:color="auto" w:fill="FFFFFF"/>
+        </w:rPr>
+      </w:pPr>
+      <w:r>
+        <w:rPr>
+          <w:rFonts w:hint="eastAsia" w:ascii="Arial" w:hAnsi="Arial" w:cs="Arial"/>
           <w:color w:val="333333"/>
           <w:shd w:val="clear" w:color="auto" w:fill="FFFFFF"/>
         </w:rPr>
@@ -529,7 +373,7 @@
     </w:p>
     <w:p>
       <w:pPr>
-        <w:pStyle w:val="a3"/>
+        <w:pStyle w:val="5"/>
         <w:widowControl/>
         <w:shd w:val="clear" w:color="auto" w:fill="FFFFFF"/>
         <w:tabs>
@@ -554,7 +398,7 @@
       </w:r>
       <w:r>
         <w:rPr>
-          <w:rFonts w:ascii="Arial" w:hAnsi="Arial" w:cs="Arial" w:hint="eastAsia"/>
+          <w:rFonts w:hint="eastAsia" w:ascii="Arial" w:hAnsi="Arial" w:cs="Arial"/>
           <w:color w:val="333333"/>
           <w:shd w:val="clear" w:color="auto" w:fill="FFFFFF"/>
         </w:rPr>
@@ -570,7 +414,7 @@
       </w:r>
       <w:r>
         <w:rPr>
-          <w:rFonts w:ascii="Arial" w:hAnsi="Arial" w:cs="Arial" w:hint="eastAsia"/>
+          <w:rFonts w:hint="eastAsia" w:ascii="Arial" w:hAnsi="Arial" w:cs="Arial"/>
           <w:color w:val="333333"/>
           <w:shd w:val="clear" w:color="auto" w:fill="FFFFFF"/>
         </w:rPr>
@@ -586,7 +430,7 @@
       </w:r>
       <w:r>
         <w:rPr>
-          <w:rFonts w:ascii="Arial" w:hAnsi="Arial" w:cs="Arial" w:hint="eastAsia"/>
+          <w:rFonts w:hint="eastAsia" w:ascii="Arial" w:hAnsi="Arial" w:cs="Arial"/>
           <w:color w:val="333333"/>
           <w:shd w:val="clear" w:color="auto" w:fill="FFFFFF"/>
         </w:rPr>
@@ -602,27 +446,11 @@
       </w:r>
       <w:r>
         <w:rPr>
-          <w:rFonts w:ascii="Arial" w:hAnsi="Arial" w:cs="Arial" w:hint="eastAsia"/>
-          <w:color w:val="333333"/>
-          <w:shd w:val="clear" w:color="auto" w:fill="FFFFFF"/>
-        </w:rPr>
-        <w:t>各行各业，编程不是一个闭门造车的</w:t>
-      </w:r>
-      <w:r>
-        <w:rPr>
-          <w:rFonts w:ascii="Arial" w:hAnsi="Arial" w:cs="Arial" w:hint="eastAsia"/>
-          <w:color w:val="333333"/>
-          <w:shd w:val="clear" w:color="auto" w:fill="FFFFFF"/>
-        </w:rPr>
-        <w:t>技术</w:t>
-      </w:r>
-      <w:r>
-        <w:rPr>
-          <w:rFonts w:ascii="Arial" w:hAnsi="Arial" w:cs="Arial" w:hint="eastAsia"/>
-          <w:color w:val="333333"/>
-          <w:shd w:val="clear" w:color="auto" w:fill="FFFFFF"/>
-        </w:rPr>
-        <w:t>，而是服务于其他学科的一个工具，懂得编程会让你在诸多行业</w:t>
+          <w:rFonts w:hint="eastAsia" w:ascii="Arial" w:hAnsi="Arial" w:cs="Arial"/>
+          <w:color w:val="333333"/>
+          <w:shd w:val="clear" w:color="auto" w:fill="FFFFFF"/>
+        </w:rPr>
+        <w:t>各行各业，编程不是一个闭门造车的技术，而是服务于其他学科的一个工具，懂得编程会让你在诸多行业</w:t>
       </w:r>
       <w:r>
         <w:rPr>
@@ -634,7 +462,7 @@
       </w:r>
       <w:r>
         <w:rPr>
-          <w:rFonts w:ascii="Arial" w:hAnsi="Arial" w:cs="Arial" w:hint="eastAsia"/>
+          <w:rFonts w:hint="eastAsia" w:ascii="Arial" w:hAnsi="Arial" w:cs="Arial"/>
           <w:color w:val="333333"/>
           <w:shd w:val="clear" w:color="auto" w:fill="FFFFFF"/>
         </w:rPr>
@@ -650,7 +478,7 @@
       </w:r>
       <w:r>
         <w:rPr>
-          <w:rFonts w:ascii="Arial" w:hAnsi="Arial" w:cs="Arial" w:hint="eastAsia"/>
+          <w:rFonts w:hint="eastAsia" w:ascii="Arial" w:hAnsi="Arial" w:cs="Arial"/>
           <w:color w:val="333333"/>
           <w:shd w:val="clear" w:color="auto" w:fill="FFFFFF"/>
         </w:rPr>
@@ -666,7 +494,7 @@
       </w:r>
       <w:r>
         <w:rPr>
-          <w:rFonts w:ascii="Arial" w:hAnsi="Arial" w:cs="Arial" w:hint="eastAsia"/>
+          <w:rFonts w:hint="eastAsia" w:ascii="Arial" w:hAnsi="Arial" w:cs="Arial"/>
           <w:color w:val="333333"/>
           <w:shd w:val="clear" w:color="auto" w:fill="FFFFFF"/>
         </w:rPr>
@@ -682,7 +510,7 @@
       </w:r>
       <w:r>
         <w:rPr>
-          <w:rFonts w:ascii="Arial" w:hAnsi="Arial" w:cs="Arial" w:hint="eastAsia"/>
+          <w:rFonts w:hint="eastAsia" w:ascii="Arial" w:hAnsi="Arial" w:cs="Arial"/>
           <w:color w:val="333333"/>
           <w:shd w:val="clear" w:color="auto" w:fill="FFFFFF"/>
         </w:rPr>
@@ -699,7 +527,7 @@
     </w:p>
     <w:p>
       <w:pPr>
-        <w:pStyle w:val="a3"/>
+        <w:pStyle w:val="5"/>
         <w:widowControl/>
         <w:numPr>
           <w:ilvl w:val="0"/>
@@ -720,7 +548,7 @@
       </w:pPr>
       <w:r>
         <w:rPr>
-          <w:rFonts w:ascii="Arial" w:hAnsi="Arial" w:cs="Arial" w:hint="eastAsia"/>
+          <w:rFonts w:hint="eastAsia" w:ascii="Arial" w:hAnsi="Arial" w:cs="Arial"/>
           <w:color w:val="333333"/>
           <w:shd w:val="clear" w:color="auto" w:fill="FFFFFF"/>
         </w:rPr>
@@ -734,7 +562,7 @@
         <w:ind w:left="255" w:firstLine="420"/>
         <w:jc w:val="left"/>
         <w:rPr>
-          <w:rFonts w:ascii="Arial" w:hAnsi="Arial" w:cs="Arial" w:hint="eastAsia"/>
+          <w:rFonts w:hint="eastAsia" w:ascii="Arial" w:hAnsi="Arial" w:cs="Arial"/>
           <w:color w:val="333333"/>
           <w:kern w:val="0"/>
           <w:sz w:val="24"/>
@@ -743,38 +571,18 @@
       </w:pPr>
       <w:r>
         <w:rPr>
-          <w:rFonts w:ascii="Arial" w:hAnsi="Arial" w:cs="Arial" w:hint="eastAsia"/>
+          <w:rFonts w:hint="eastAsia" w:ascii="Arial" w:hAnsi="Arial" w:cs="Arial"/>
           <w:color w:val="333333"/>
           <w:kern w:val="0"/>
           <w:sz w:val="24"/>
           <w:shd w:val="clear" w:color="auto" w:fill="FFFFFF"/>
         </w:rPr>
-        <w:t>使用自己写出来的</w:t>
-      </w:r>
-      <w:r>
-        <w:rPr>
-          <w:rFonts w:ascii="Arial" w:hAnsi="Arial" w:cs="Arial" w:hint="eastAsia"/>
-          <w:color w:val="333333"/>
-          <w:kern w:val="0"/>
-          <w:sz w:val="24"/>
-          <w:shd w:val="clear" w:color="auto" w:fill="FFFFFF"/>
-        </w:rPr>
-        <w:t>app</w:t>
-      </w:r>
-      <w:r>
-        <w:rPr>
-          <w:rFonts w:ascii="Arial" w:hAnsi="Arial" w:cs="Arial" w:hint="eastAsia"/>
-          <w:color w:val="333333"/>
-          <w:kern w:val="0"/>
-          <w:sz w:val="24"/>
-          <w:shd w:val="clear" w:color="auto" w:fill="FFFFFF"/>
-        </w:rPr>
-        <w:t>是一件非常有成就感的事情，你可以根据自己各种需求用编程去实现它，构建一套为自己量身打造的软件体系</w:t>
-      </w:r>
-    </w:p>
-    <w:p>
-      <w:pPr>
-        <w:pStyle w:val="a8"/>
+        <w:t>使用自己写出来的app是一件非常有成就感的事情，你可以根据自己各种需求用编程去实现它，构建一套为自己量身打造的软件体系</w:t>
+      </w:r>
+    </w:p>
+    <w:p>
+      <w:pPr>
+        <w:pStyle w:val="12"/>
         <w:widowControl/>
         <w:numPr>
           <w:ilvl w:val="0"/>
@@ -793,38 +601,27 @@
       </w:pPr>
       <w:r>
         <w:rPr>
-          <w:rFonts w:ascii="Arial" w:hAnsi="Arial" w:cs="Arial" w:hint="eastAsia"/>
+          <w:rFonts w:hint="eastAsia" w:ascii="Arial" w:hAnsi="Arial" w:cs="Arial"/>
           <w:color w:val="333333"/>
           <w:kern w:val="0"/>
           <w:sz w:val="24"/>
           <w:shd w:val="clear" w:color="auto" w:fill="FFFFFF"/>
         </w:rPr>
-        <w:lastRenderedPageBreak/>
-        <w:t>那么，我们</w:t>
-      </w:r>
-      <w:r>
-        <w:rPr>
-          <w:rFonts w:ascii="Arial" w:hAnsi="Arial" w:cs="Arial" w:hint="eastAsia"/>
+        <w:t>那么，我们为什么学习</w:t>
+      </w:r>
+      <w:r>
+        <w:rPr>
+          <w:rFonts w:ascii="Arial" w:hAnsi="Arial" w:cs="Arial"/>
           <w:color w:val="333333"/>
           <w:kern w:val="0"/>
           <w:sz w:val="24"/>
           <w:shd w:val="clear" w:color="auto" w:fill="FFFFFF"/>
         </w:rPr>
-        <w:t>为什么学习</w:t>
-      </w:r>
-      <w:r>
-        <w:rPr>
-          <w:rFonts w:ascii="Arial" w:hAnsi="Arial" w:cs="Arial"/>
-          <w:color w:val="333333"/>
-          <w:kern w:val="0"/>
-          <w:sz w:val="24"/>
-          <w:shd w:val="clear" w:color="auto" w:fill="FFFFFF"/>
-        </w:rPr>
         <w:t>Python</w:t>
       </w:r>
       <w:r>
         <w:rPr>
-          <w:rFonts w:ascii="Arial" w:hAnsi="Arial" w:cs="Arial" w:hint="eastAsia"/>
+          <w:rFonts w:hint="eastAsia" w:ascii="Arial" w:hAnsi="Arial" w:cs="Arial"/>
           <w:color w:val="333333"/>
           <w:kern w:val="0"/>
           <w:sz w:val="24"/>
@@ -849,23 +646,34 @@
       </w:pPr>
       <w:r>
         <w:rPr>
-          <w:rFonts w:ascii="Arial" w:hAnsi="Arial" w:cs="Arial" w:hint="eastAsia"/>
+          <w:rFonts w:hint="eastAsia" w:ascii="Arial" w:hAnsi="Arial" w:cs="Arial"/>
           <w:color w:val="333333"/>
           <w:kern w:val="0"/>
           <w:sz w:val="24"/>
           <w:shd w:val="clear" w:color="auto" w:fill="FFFFFF"/>
         </w:rPr>
-        <w:t>我们</w:t>
-      </w:r>
-      <w:r>
-        <w:rPr>
-          <w:rFonts w:ascii="Arial" w:hAnsi="Arial" w:cs="Arial" w:hint="eastAsia"/>
+        <w:t>我们从专业的角度出发，用</w:t>
+      </w:r>
+      <w:r>
+        <w:rPr>
+          <w:rFonts w:hint="eastAsia" w:ascii="Arial" w:hAnsi="Arial" w:cs="Arial"/>
           <w:color w:val="333333"/>
           <w:kern w:val="0"/>
           <w:sz w:val="24"/>
           <w:shd w:val="clear" w:color="auto" w:fill="FFFFFF"/>
-        </w:rPr>
-        <w:t>从专业的角度出发，用业外人士可以理解的话给同学们讲解一下。</w:t>
+          <w:lang w:val="en-US" w:eastAsia="zh-CN"/>
+        </w:rPr>
+        <w:t>通俗易懂的语言</w:t>
+      </w:r>
+      <w:r>
+        <w:rPr>
+          <w:rFonts w:hint="eastAsia" w:ascii="Arial" w:hAnsi="Arial" w:cs="Arial"/>
+          <w:color w:val="333333"/>
+          <w:kern w:val="0"/>
+          <w:sz w:val="24"/>
+          <w:shd w:val="clear" w:color="auto" w:fill="FFFFFF"/>
+        </w:rPr>
+        <w:t>给同学们讲解一下。</w:t>
       </w:r>
     </w:p>
     <w:p>
@@ -884,123 +692,53 @@
       </w:pPr>
       <w:r>
         <w:rPr>
-          <w:rFonts w:ascii="Arial" w:hAnsi="Arial" w:cs="Arial" w:hint="eastAsia"/>
+          <w:rFonts w:hint="eastAsia" w:ascii="Arial" w:hAnsi="Arial" w:cs="Arial"/>
           <w:color w:val="333333"/>
           <w:kern w:val="0"/>
           <w:sz w:val="24"/>
           <w:shd w:val="clear" w:color="auto" w:fill="FFFFFF"/>
         </w:rPr>
-        <w:t>现在</w:t>
-      </w:r>
-      <w:r>
-        <w:rPr>
-          <w:rFonts w:ascii="Arial" w:hAnsi="Arial" w:cs="Arial" w:hint="eastAsia"/>
+        <w:t>现在呢，我们用业内人士熟知的C</w:t>
+      </w:r>
+      <w:r>
+        <w:rPr>
+          <w:rFonts w:ascii="Arial" w:hAnsi="Arial" w:cs="Arial"/>
           <w:color w:val="333333"/>
           <w:kern w:val="0"/>
           <w:sz w:val="24"/>
           <w:shd w:val="clear" w:color="auto" w:fill="FFFFFF"/>
         </w:rPr>
-        <w:t>呢，</w:t>
-      </w:r>
-      <w:r>
-        <w:rPr>
-          <w:rFonts w:ascii="Arial" w:hAnsi="Arial" w:cs="Arial" w:hint="eastAsia"/>
+        <w:t>++</w:t>
+      </w:r>
+      <w:r>
+        <w:rPr>
+          <w:rFonts w:hint="eastAsia" w:ascii="Arial" w:hAnsi="Arial" w:cs="Arial"/>
           <w:color w:val="333333"/>
           <w:kern w:val="0"/>
           <w:sz w:val="24"/>
           <w:shd w:val="clear" w:color="auto" w:fill="FFFFFF"/>
         </w:rPr>
-        <w:t>我们</w:t>
-      </w:r>
-      <w:r>
-        <w:rPr>
-          <w:rFonts w:ascii="Arial" w:hAnsi="Arial" w:cs="Arial" w:hint="eastAsia"/>
+        <w:t>来跟</w:t>
+      </w:r>
+      <w:r>
+        <w:rPr>
+          <w:rFonts w:ascii="Arial" w:hAnsi="Arial" w:cs="Arial"/>
           <w:color w:val="333333"/>
           <w:kern w:val="0"/>
           <w:sz w:val="24"/>
           <w:shd w:val="clear" w:color="auto" w:fill="FFFFFF"/>
         </w:rPr>
-        <w:t>用</w:t>
-      </w:r>
-      <w:r>
-        <w:rPr>
-          <w:rFonts w:ascii="Arial" w:hAnsi="Arial" w:cs="Arial" w:hint="eastAsia"/>
+        <w:t>Python</w:t>
+      </w:r>
+      <w:r>
+        <w:rPr>
+          <w:rFonts w:hint="eastAsia" w:ascii="Arial" w:hAnsi="Arial" w:cs="Arial"/>
           <w:color w:val="333333"/>
           <w:kern w:val="0"/>
           <w:sz w:val="24"/>
           <w:shd w:val="clear" w:color="auto" w:fill="FFFFFF"/>
         </w:rPr>
-        <w:t>业内人士熟知的</w:t>
-      </w:r>
-      <w:r>
-        <w:rPr>
-          <w:rFonts w:ascii="Arial" w:hAnsi="Arial" w:cs="Arial" w:hint="eastAsia"/>
-          <w:color w:val="333333"/>
-          <w:kern w:val="0"/>
-          <w:sz w:val="24"/>
-          <w:shd w:val="clear" w:color="auto" w:fill="FFFFFF"/>
-        </w:rPr>
-        <w:t>C</w:t>
-      </w:r>
-      <w:r>
-        <w:rPr>
-          <w:rFonts w:ascii="Arial" w:hAnsi="Arial" w:cs="Arial"/>
-          <w:color w:val="333333"/>
-          <w:kern w:val="0"/>
-          <w:sz w:val="24"/>
-          <w:shd w:val="clear" w:color="auto" w:fill="FFFFFF"/>
-        </w:rPr>
-        <w:t>++</w:t>
-      </w:r>
-      <w:r>
-        <w:rPr>
-          <w:rFonts w:ascii="Arial" w:hAnsi="Arial" w:cs="Arial" w:hint="eastAsia"/>
-          <w:color w:val="333333"/>
-          <w:kern w:val="0"/>
-          <w:sz w:val="24"/>
-          <w:shd w:val="clear" w:color="auto" w:fill="FFFFFF"/>
-        </w:rPr>
-        <w:t>来跟</w:t>
-      </w:r>
-      <w:r>
-        <w:rPr>
-          <w:rFonts w:ascii="Arial" w:hAnsi="Arial" w:cs="Arial"/>
-          <w:color w:val="333333"/>
-          <w:kern w:val="0"/>
-          <w:sz w:val="24"/>
-          <w:shd w:val="clear" w:color="auto" w:fill="FFFFFF"/>
-        </w:rPr>
-        <w:t>Python</w:t>
-      </w:r>
-      <w:r>
-        <w:rPr>
-          <w:rFonts w:ascii="Arial" w:hAnsi="Arial" w:cs="Arial" w:hint="eastAsia"/>
-          <w:color w:val="333333"/>
-          <w:kern w:val="0"/>
-          <w:sz w:val="24"/>
-          <w:shd w:val="clear" w:color="auto" w:fill="FFFFFF"/>
-        </w:rPr>
-        <w:t>做</w:t>
-      </w:r>
-      <w:r>
-        <w:rPr>
-          <w:rFonts w:ascii="Arial" w:hAnsi="Arial" w:cs="Arial" w:hint="eastAsia"/>
-          <w:color w:val="333333"/>
-          <w:kern w:val="0"/>
-          <w:sz w:val="24"/>
-          <w:shd w:val="clear" w:color="auto" w:fill="FFFFFF"/>
-        </w:rPr>
-        <w:t>一个</w:t>
-      </w:r>
-      <w:r>
-        <w:rPr>
-          <w:rFonts w:ascii="Arial" w:hAnsi="Arial" w:cs="Arial" w:hint="eastAsia"/>
-          <w:color w:val="333333"/>
-          <w:kern w:val="0"/>
-          <w:sz w:val="24"/>
-          <w:shd w:val="clear" w:color="auto" w:fill="FFFFFF"/>
-        </w:rPr>
-        <w:t>比较。</w:t>
+        <w:t>做一个比较。</w:t>
       </w:r>
     </w:p>
     <w:p>
@@ -1019,7 +757,7 @@
       </w:pPr>
       <w:r>
         <w:rPr>
-          <w:rFonts w:ascii="Arial" w:hAnsi="Arial" w:cs="Arial" w:hint="eastAsia"/>
+          <w:rFonts w:hint="eastAsia" w:ascii="Arial" w:hAnsi="Arial" w:cs="Arial"/>
           <w:color w:val="333333"/>
           <w:kern w:val="0"/>
           <w:sz w:val="24"/>
@@ -1039,7 +777,7 @@
       </w:r>
       <w:r>
         <w:rPr>
-          <w:rFonts w:ascii="Arial" w:hAnsi="Arial" w:cs="Arial" w:hint="eastAsia"/>
+          <w:rFonts w:hint="eastAsia" w:ascii="Arial" w:hAnsi="Arial" w:cs="Arial"/>
           <w:color w:val="333333"/>
           <w:kern w:val="0"/>
           <w:sz w:val="24"/>
@@ -1055,62 +793,22 @@
           <w:sz w:val="24"/>
           <w:shd w:val="clear" w:color="auto" w:fill="FFFFFF"/>
         </w:rPr>
-        <w:t>上看，</w:t>
-      </w:r>
-      <w:r>
-        <w:rPr>
-          <w:rFonts w:ascii="Arial" w:hAnsi="Arial" w:cs="Arial"/>
+        <w:t>上看，Python和C++是十分相似的，它们都想做万金油。</w:t>
+      </w:r>
+      <w:r>
+        <w:rPr>
+          <w:rFonts w:hint="eastAsia" w:ascii="Arial" w:hAnsi="Arial" w:cs="Arial"/>
           <w:color w:val="333333"/>
           <w:kern w:val="0"/>
           <w:sz w:val="24"/>
           <w:shd w:val="clear" w:color="auto" w:fill="FFFFFF"/>
         </w:rPr>
-        <w:t>Python</w:t>
-      </w:r>
-      <w:r>
-        <w:rPr>
-          <w:rFonts w:ascii="Arial" w:hAnsi="Arial" w:cs="Arial"/>
-          <w:color w:val="333333"/>
-          <w:kern w:val="0"/>
-          <w:sz w:val="24"/>
-          <w:shd w:val="clear" w:color="auto" w:fill="FFFFFF"/>
-        </w:rPr>
-        <w:t>和</w:t>
-      </w:r>
-      <w:r>
-        <w:rPr>
-          <w:rFonts w:ascii="Arial" w:hAnsi="Arial" w:cs="Arial"/>
-          <w:color w:val="333333"/>
-          <w:kern w:val="0"/>
-          <w:sz w:val="24"/>
-          <w:shd w:val="clear" w:color="auto" w:fill="FFFFFF"/>
-        </w:rPr>
-        <w:t>C++</w:t>
-      </w:r>
-      <w:r>
-        <w:rPr>
-          <w:rFonts w:ascii="Arial" w:hAnsi="Arial" w:cs="Arial"/>
-          <w:color w:val="333333"/>
-          <w:kern w:val="0"/>
-          <w:sz w:val="24"/>
-          <w:shd w:val="clear" w:color="auto" w:fill="FFFFFF"/>
-        </w:rPr>
-        <w:t>是十分相似的，它们都想做万金油。</w:t>
-      </w:r>
-      <w:r>
-        <w:rPr>
-          <w:rFonts w:ascii="Arial" w:hAnsi="Arial" w:cs="Arial" w:hint="eastAsia"/>
-          <w:color w:val="333333"/>
-          <w:kern w:val="0"/>
-          <w:sz w:val="24"/>
-          <w:shd w:val="clear" w:color="auto" w:fill="FFFFFF"/>
-        </w:rPr>
         <w:t>然后我们分别来看这两门编程语言是如何去做的。</w:t>
       </w:r>
     </w:p>
     <w:p>
       <w:pPr>
-        <w:pStyle w:val="a3"/>
+        <w:pStyle w:val="5"/>
         <w:widowControl/>
         <w:shd w:val="clear" w:color="auto" w:fill="FFFFFF"/>
         <w:tabs>
@@ -1143,23 +841,49 @@
       </w:r>
       <w:r>
         <w:rPr>
-          <w:rFonts w:ascii="Arial" w:hAnsi="Arial" w:cs="Arial" w:hint="eastAsia"/>
-          <w:color w:val="333333"/>
-          <w:shd w:val="clear" w:color="auto" w:fill="FFFFFF"/>
-        </w:rPr>
-        <w:t>更多的</w:t>
-      </w:r>
-      <w:r>
-        <w:rPr>
-          <w:rFonts w:ascii="Arial" w:hAnsi="Arial" w:cs="Arial"/>
-          <w:color w:val="333333"/>
-          <w:shd w:val="clear" w:color="auto" w:fill="FFFFFF"/>
-        </w:rPr>
-        <w:t>是学术性的，大牛们都指着靠它扬名立万，</w:t>
-      </w:r>
-      <w:r>
-        <w:rPr>
-          <w:rFonts w:ascii="Arial" w:hAnsi="Arial" w:cs="Arial" w:hint="eastAsia"/>
+          <w:rFonts w:hint="eastAsia" w:ascii="Arial" w:hAnsi="Arial" w:cs="Arial"/>
+          <w:color w:val="333333"/>
+          <w:shd w:val="clear" w:color="auto" w:fill="FFFFFF"/>
+        </w:rPr>
+        <w:t>更</w:t>
+      </w:r>
+      <w:r>
+        <w:rPr>
+          <w:rFonts w:hint="eastAsia" w:ascii="Arial" w:hAnsi="Arial" w:cs="Arial"/>
+          <w:color w:val="333333"/>
+          <w:shd w:val="clear" w:color="auto" w:fill="FFFFFF"/>
+          <w:lang w:val="en-US" w:eastAsia="zh-CN"/>
+        </w:rPr>
+        <w:t>偏向</w:t>
+      </w:r>
+      <w:r>
+        <w:rPr>
+          <w:rFonts w:ascii="Arial" w:hAnsi="Arial" w:cs="Arial"/>
+          <w:color w:val="333333"/>
+          <w:shd w:val="clear" w:color="auto" w:fill="FFFFFF"/>
+        </w:rPr>
+        <w:t>学术</w:t>
+      </w:r>
+      <w:r>
+        <w:rPr>
+          <w:rFonts w:hint="eastAsia" w:ascii="Arial" w:hAnsi="Arial" w:cs="Arial"/>
+          <w:color w:val="333333"/>
+          <w:shd w:val="clear" w:color="auto" w:fill="FFFFFF"/>
+          <w:lang w:val="en-US" w:eastAsia="zh-CN"/>
+        </w:rPr>
+        <w:t>性质</w:t>
+      </w:r>
+      <w:r>
+        <w:rPr>
+          <w:rFonts w:ascii="Arial" w:hAnsi="Arial" w:cs="Arial"/>
+          <w:color w:val="333333"/>
+          <w:shd w:val="clear" w:color="auto" w:fill="FFFFFF"/>
+        </w:rPr>
+        <w:t>，大牛们都指着靠它扬名立万，</w:t>
+      </w:r>
+      <w:r>
+        <w:rPr>
+          <w:rFonts w:hint="eastAsia" w:ascii="Arial" w:hAnsi="Arial" w:cs="Arial"/>
           <w:color w:val="333333"/>
           <w:shd w:val="clear" w:color="auto" w:fill="FFFFFF"/>
         </w:rPr>
@@ -1175,7 +899,7 @@
       </w:r>
       <w:r>
         <w:rPr>
-          <w:rFonts w:ascii="Arial" w:hAnsi="Arial" w:cs="Arial" w:hint="eastAsia"/>
+          <w:rFonts w:hint="eastAsia" w:ascii="Arial" w:hAnsi="Arial" w:cs="Arial"/>
           <w:color w:val="333333"/>
           <w:shd w:val="clear" w:color="auto" w:fill="FFFFFF"/>
         </w:rPr>
@@ -1191,7 +915,7 @@
       </w:r>
       <w:r>
         <w:rPr>
-          <w:rFonts w:ascii="Arial" w:hAnsi="Arial" w:cs="Arial" w:hint="eastAsia"/>
+          <w:rFonts w:hint="eastAsia" w:ascii="Arial" w:hAnsi="Arial" w:cs="Arial"/>
           <w:color w:val="333333"/>
           <w:shd w:val="clear" w:color="auto" w:fill="FFFFFF"/>
         </w:rPr>
@@ -1207,51 +931,19 @@
       </w:r>
       <w:r>
         <w:rPr>
-          <w:rFonts w:ascii="Arial" w:hAnsi="Arial" w:cs="Arial" w:hint="eastAsia"/>
-          <w:color w:val="333333"/>
-          <w:shd w:val="clear" w:color="auto" w:fill="FFFFFF"/>
-        </w:rPr>
-        <w:t>难懂。</w:t>
-      </w:r>
-      <w:r>
-        <w:rPr>
-          <w:rFonts w:ascii="Arial" w:hAnsi="Arial" w:cs="Arial" w:hint="eastAsia"/>
-          <w:color w:val="333333"/>
-          <w:shd w:val="clear" w:color="auto" w:fill="FFFFFF"/>
-        </w:rPr>
-        <w:t>那么我们</w:t>
-      </w:r>
-      <w:r>
-        <w:rPr>
-          <w:rFonts w:ascii="Arial" w:hAnsi="Arial" w:cs="Arial" w:hint="eastAsia"/>
-          <w:color w:val="333333"/>
-          <w:shd w:val="clear" w:color="auto" w:fill="FFFFFF"/>
-        </w:rPr>
-        <w:t>举一个例子，</w:t>
-      </w:r>
-      <w:r>
-        <w:rPr>
-          <w:rFonts w:ascii="Arial" w:hAnsi="Arial" w:cs="Arial"/>
-          <w:color w:val="333333"/>
-          <w:shd w:val="clear" w:color="auto" w:fill="FFFFFF"/>
-        </w:rPr>
-        <w:t>用</w:t>
-      </w:r>
-      <w:r>
-        <w:rPr>
-          <w:rFonts w:ascii="Arial" w:hAnsi="Arial" w:cs="Arial"/>
-          <w:color w:val="333333"/>
-          <w:shd w:val="clear" w:color="auto" w:fill="FFFFFF"/>
-        </w:rPr>
-        <w:t>C++</w:t>
-      </w:r>
-      <w:r>
-        <w:rPr>
-          <w:rFonts w:ascii="Arial" w:hAnsi="Arial" w:cs="Arial"/>
-          <w:color w:val="333333"/>
-          <w:shd w:val="clear" w:color="auto" w:fill="FFFFFF"/>
-        </w:rPr>
-        <w:t>写代码有点像是用文言文</w:t>
+          <w:rFonts w:hint="eastAsia" w:ascii="Arial" w:hAnsi="Arial" w:cs="Arial"/>
+          <w:color w:val="333333"/>
+          <w:shd w:val="clear" w:color="auto" w:fill="FFFFFF"/>
+        </w:rPr>
+        <w:t>难懂。那么我们举一个例子，</w:t>
+      </w:r>
+      <w:r>
+        <w:rPr>
+          <w:rFonts w:ascii="Arial" w:hAnsi="Arial" w:cs="Arial"/>
+          <w:color w:val="333333"/>
+          <w:shd w:val="clear" w:color="auto" w:fill="FFFFFF"/>
+        </w:rPr>
+        <w:t>用C++写代码有点像是用文言文</w:t>
       </w:r>
       <w:r>
         <w:rPr>
@@ -1263,7 +955,7 @@
       </w:r>
       <w:r>
         <w:rPr>
-          <w:rFonts w:ascii="Arial" w:hAnsi="Arial" w:cs="Arial" w:hint="eastAsia"/>
+          <w:rFonts w:hint="eastAsia" w:ascii="Arial" w:hAnsi="Arial" w:cs="Arial"/>
           <w:color w:val="333333"/>
           <w:shd w:val="clear" w:color="auto" w:fill="FFFFFF"/>
         </w:rPr>
@@ -1275,29 +967,11 @@
           <w:color w:val="333333"/>
           <w:shd w:val="clear" w:color="auto" w:fill="FFFFFF"/>
         </w:rPr>
-        <w:t>，</w:t>
-      </w:r>
-      <w:proofErr w:type="gramStart"/>
-      <w:r>
-        <w:rPr>
-          <w:rFonts w:ascii="Arial" w:hAnsi="Arial" w:cs="Arial"/>
-          <w:color w:val="333333"/>
-          <w:shd w:val="clear" w:color="auto" w:fill="FFFFFF"/>
-        </w:rPr>
-        <w:t>逼格满满</w:t>
-      </w:r>
-      <w:proofErr w:type="gramEnd"/>
-      <w:r>
-        <w:rPr>
-          <w:rFonts w:ascii="Arial" w:hAnsi="Arial" w:cs="Arial"/>
-          <w:color w:val="333333"/>
-          <w:shd w:val="clear" w:color="auto" w:fill="FFFFFF"/>
-        </w:rPr>
-        <w:t>，文采飞扬，</w:t>
-      </w:r>
-      <w:r>
-        <w:rPr>
-          <w:rFonts w:ascii="Arial" w:hAnsi="Arial" w:cs="Arial" w:hint="eastAsia"/>
+        <w:t>，逼格满满，文采飞扬，</w:t>
+      </w:r>
+      <w:r>
+        <w:rPr>
+          <w:rFonts w:hint="eastAsia" w:ascii="Arial" w:hAnsi="Arial" w:cs="Arial"/>
           <w:color w:val="333333"/>
           <w:shd w:val="clear" w:color="auto" w:fill="FFFFFF"/>
         </w:rPr>
@@ -1325,111 +999,27 @@
           <w:color w:val="333333"/>
           <w:shd w:val="clear" w:color="auto" w:fill="FFFFFF"/>
         </w:rPr>
-        <w:t>文言文（</w:t>
-      </w:r>
-      <w:r>
-        <w:rPr>
-          <w:rFonts w:ascii="Arial" w:hAnsi="Arial" w:cs="Arial"/>
-          <w:color w:val="333333"/>
-          <w:shd w:val="clear" w:color="auto" w:fill="FFFFFF"/>
-        </w:rPr>
-        <w:t>C++</w:t>
-      </w:r>
-      <w:r>
-        <w:rPr>
-          <w:rFonts w:ascii="Arial" w:hAnsi="Arial" w:cs="Arial"/>
-          <w:color w:val="333333"/>
-          <w:shd w:val="clear" w:color="auto" w:fill="FFFFFF"/>
-        </w:rPr>
-        <w:t>代码）更是痛苦，首先你得熟悉各种反人类的语法</w:t>
-      </w:r>
-      <w:r>
-        <w:rPr>
-          <w:rFonts w:ascii="Arial" w:hAnsi="Arial" w:cs="Arial" w:hint="eastAsia"/>
-          <w:color w:val="333333"/>
-          <w:shd w:val="clear" w:color="auto" w:fill="FFFFFF"/>
-        </w:rPr>
-        <w:t>，主谓</w:t>
-      </w:r>
-      <w:proofErr w:type="gramStart"/>
-      <w:r>
-        <w:rPr>
-          <w:rFonts w:ascii="Arial" w:hAnsi="Arial" w:cs="Arial" w:hint="eastAsia"/>
-          <w:color w:val="333333"/>
-          <w:shd w:val="clear" w:color="auto" w:fill="FFFFFF"/>
-        </w:rPr>
-        <w:t>宾定状</w:t>
-      </w:r>
-      <w:proofErr w:type="gramEnd"/>
-      <w:r>
-        <w:rPr>
-          <w:rFonts w:ascii="Arial" w:hAnsi="Arial" w:cs="Arial" w:hint="eastAsia"/>
-          <w:color w:val="333333"/>
-          <w:shd w:val="clear" w:color="auto" w:fill="FFFFFF"/>
-        </w:rPr>
-        <w:t>从，之乎者也</w:t>
-      </w:r>
-      <w:r>
-        <w:rPr>
-          <w:rFonts w:ascii="Arial" w:hAnsi="Arial" w:cs="Arial"/>
-          <w:color w:val="333333"/>
-          <w:shd w:val="clear" w:color="auto" w:fill="FFFFFF"/>
-        </w:rPr>
-        <w:t>（传值</w:t>
-      </w:r>
-      <w:r>
-        <w:rPr>
-          <w:rFonts w:ascii="Arial" w:hAnsi="Arial" w:cs="Arial"/>
-          <w:color w:val="333333"/>
-          <w:shd w:val="clear" w:color="auto" w:fill="FFFFFF"/>
-        </w:rPr>
-        <w:t>/</w:t>
-      </w:r>
-      <w:proofErr w:type="gramStart"/>
-      <w:r>
-        <w:rPr>
-          <w:rFonts w:ascii="Arial" w:hAnsi="Arial" w:cs="Arial"/>
-          <w:color w:val="333333"/>
-          <w:shd w:val="clear" w:color="auto" w:fill="FFFFFF"/>
-        </w:rPr>
-        <w:t>传址</w:t>
-      </w:r>
-      <w:proofErr w:type="gramEnd"/>
-      <w:r>
-        <w:rPr>
-          <w:rFonts w:ascii="Arial" w:hAnsi="Arial" w:cs="Arial"/>
-          <w:color w:val="333333"/>
-          <w:shd w:val="clear" w:color="auto" w:fill="FFFFFF"/>
-        </w:rPr>
-        <w:t>/move</w:t>
-      </w:r>
-      <w:r>
-        <w:rPr>
-          <w:rFonts w:ascii="Arial" w:hAnsi="Arial" w:cs="Arial"/>
-          <w:color w:val="333333"/>
-          <w:shd w:val="clear" w:color="auto" w:fill="FFFFFF"/>
-        </w:rPr>
-        <w:t>语义、预处理、函数指针</w:t>
-      </w:r>
-      <w:r>
-        <w:rPr>
-          <w:rFonts w:ascii="Arial" w:hAnsi="Arial" w:cs="Arial"/>
-          <w:color w:val="333333"/>
-          <w:shd w:val="clear" w:color="auto" w:fill="FFFFFF"/>
-        </w:rPr>
-        <w:t>……</w:t>
-      </w:r>
-      <w:r>
-        <w:rPr>
-          <w:rFonts w:ascii="Arial" w:hAnsi="Arial" w:cs="Arial"/>
-          <w:color w:val="333333"/>
-          <w:shd w:val="clear" w:color="auto" w:fill="FFFFFF"/>
-        </w:rPr>
-        <w:t>），</w:t>
-      </w:r>
-      <w:r>
-        <w:rPr>
-          <w:rFonts w:ascii="Arial" w:hAnsi="Arial" w:cs="Arial" w:hint="eastAsia"/>
+        <w:t>文言文（C++代码）更是痛苦，首先你得熟悉各种反人类的语法</w:t>
+      </w:r>
+      <w:r>
+        <w:rPr>
+          <w:rFonts w:hint="eastAsia" w:ascii="Arial" w:hAnsi="Arial" w:cs="Arial"/>
+          <w:color w:val="333333"/>
+          <w:shd w:val="clear" w:color="auto" w:fill="FFFFFF"/>
+        </w:rPr>
+        <w:t>，主谓宾定状从，之乎者也</w:t>
+      </w:r>
+      <w:r>
+        <w:rPr>
+          <w:rFonts w:ascii="Arial" w:hAnsi="Arial" w:cs="Arial"/>
+          <w:color w:val="333333"/>
+          <w:shd w:val="clear" w:color="auto" w:fill="FFFFFF"/>
+        </w:rPr>
+        <w:t>（传值/传址/move语义、预处理、函数指针……），</w:t>
+      </w:r>
+      <w:r>
+        <w:rPr>
+          <w:rFonts w:hint="eastAsia" w:ascii="Arial" w:hAnsi="Arial" w:cs="Arial"/>
           <w:color w:val="333333"/>
           <w:shd w:val="clear" w:color="auto" w:fill="FFFFFF"/>
         </w:rPr>
@@ -1441,47 +1031,15 @@
           <w:color w:val="333333"/>
           <w:shd w:val="clear" w:color="auto" w:fill="FFFFFF"/>
         </w:rPr>
-        <w:t>通晓历代典故（</w:t>
-      </w:r>
-      <w:r>
-        <w:rPr>
-          <w:rFonts w:ascii="Arial" w:hAnsi="Arial" w:cs="Arial"/>
-          <w:color w:val="333333"/>
-          <w:shd w:val="clear" w:color="auto" w:fill="FFFFFF"/>
-        </w:rPr>
-        <w:t>effective C++, ……</w:t>
-      </w:r>
-      <w:r>
-        <w:rPr>
-          <w:rFonts w:ascii="Arial" w:hAnsi="Arial" w:cs="Arial"/>
-          <w:color w:val="333333"/>
-          <w:shd w:val="clear" w:color="auto" w:fill="FFFFFF"/>
-        </w:rPr>
-        <w:t>）</w:t>
-      </w:r>
-      <w:r>
-        <w:rPr>
-          <w:rFonts w:ascii="Arial" w:hAnsi="Arial" w:cs="Arial" w:hint="eastAsia"/>
-          <w:color w:val="333333"/>
-          <w:shd w:val="clear" w:color="auto" w:fill="FFFFFF"/>
-        </w:rPr>
-        <w:t>。所以说</w:t>
-      </w:r>
-      <w:r>
-        <w:rPr>
-          <w:rFonts w:ascii="Arial" w:hAnsi="Arial" w:cs="Arial" w:hint="eastAsia"/>
-          <w:color w:val="333333"/>
-          <w:shd w:val="clear" w:color="auto" w:fill="FFFFFF"/>
-        </w:rPr>
-        <w:t>C++</w:t>
-      </w:r>
-      <w:r>
-        <w:rPr>
-          <w:rFonts w:ascii="Arial" w:hAnsi="Arial" w:cs="Arial" w:hint="eastAsia"/>
-          <w:color w:val="333333"/>
-          <w:shd w:val="clear" w:color="auto" w:fill="FFFFFF"/>
-        </w:rPr>
-        <w:t>不适合作为青少年的入门语言</w:t>
+        <w:t>通晓历代典故（effective C++, ……）</w:t>
+      </w:r>
+      <w:r>
+        <w:rPr>
+          <w:rFonts w:hint="eastAsia" w:ascii="Arial" w:hAnsi="Arial" w:cs="Arial"/>
+          <w:color w:val="333333"/>
+          <w:shd w:val="clear" w:color="auto" w:fill="FFFFFF"/>
+        </w:rPr>
+        <w:t>。所以说C++不适合作为青少年的入门语言</w:t>
       </w:r>
       <w:r>
         <w:rPr>
@@ -1494,7 +1052,7 @@
     </w:p>
     <w:p>
       <w:pPr>
-        <w:pStyle w:val="a3"/>
+        <w:pStyle w:val="5"/>
         <w:widowControl/>
         <w:shd w:val="clear" w:color="auto" w:fill="FFFFFF"/>
         <w:tabs>
@@ -1504,9 +1062,10 @@
         <w:spacing w:beforeAutospacing="0" w:after="240" w:afterAutospacing="0" w:line="390" w:lineRule="atLeast"/>
         <w:jc w:val="both"/>
         <w:rPr>
-          <w:rFonts w:ascii="Arial" w:hAnsi="Arial" w:cs="Arial"/>
-          <w:color w:val="333333"/>
-          <w:shd w:val="clear" w:color="auto" w:fill="FFFFFF"/>
+          <w:rFonts w:hint="eastAsia" w:ascii="Arial" w:hAnsi="Arial" w:cs="Arial"/>
+          <w:color w:val="333333"/>
+          <w:shd w:val="clear" w:color="auto" w:fill="FFFFFF"/>
+          <w:lang w:val="en-US" w:eastAsia="zh-CN"/>
         </w:rPr>
       </w:pPr>
       <w:r>
@@ -1519,7 +1078,7 @@
       </w:r>
       <w:r>
         <w:rPr>
-          <w:rFonts w:ascii="Arial" w:hAnsi="Arial" w:cs="Arial" w:hint="eastAsia"/>
+          <w:rFonts w:hint="eastAsia" w:ascii="Arial" w:hAnsi="Arial" w:cs="Arial"/>
           <w:color w:val="333333"/>
           <w:shd w:val="clear" w:color="auto" w:fill="FFFFFF"/>
         </w:rPr>
@@ -1531,39 +1090,224 @@
           <w:color w:val="333333"/>
           <w:shd w:val="clear" w:color="auto" w:fill="FFFFFF"/>
         </w:rPr>
+        <w:t>Python的想法</w:t>
+      </w:r>
+      <w:r>
+        <w:rPr>
+          <w:rFonts w:hint="eastAsia" w:ascii="Arial" w:hAnsi="Arial" w:cs="Arial"/>
+          <w:color w:val="333333"/>
+          <w:shd w:val="clear" w:color="auto" w:fill="FFFFFF"/>
+        </w:rPr>
+        <w:t>就跟C++</w:t>
+      </w:r>
+      <w:r>
+        <w:rPr>
+          <w:rFonts w:ascii="Arial" w:hAnsi="Arial" w:cs="Arial"/>
+          <w:color w:val="333333"/>
+          <w:shd w:val="clear" w:color="auto" w:fill="FFFFFF"/>
+        </w:rPr>
+        <w:t>不一样，Python的设计哲学是优雅、明确、简单，Python认为最好的方式只有一种，它也只呈现那最好的一面。Python的语法本身就</w:t>
+      </w:r>
+      <w:r>
+        <w:rPr>
+          <w:rFonts w:hint="eastAsia" w:ascii="Arial" w:hAnsi="Arial" w:cs="Arial"/>
+          <w:color w:val="333333"/>
+          <w:shd w:val="clear" w:color="auto" w:fill="FFFFFF"/>
+        </w:rPr>
+        <w:t>可以类比为白话文</w:t>
+      </w:r>
+      <w:r>
+        <w:rPr>
+          <w:rFonts w:ascii="Arial" w:hAnsi="Arial" w:cs="Arial"/>
+          <w:color w:val="333333"/>
+          <w:shd w:val="clear" w:color="auto" w:fill="FFFFFF"/>
+        </w:rPr>
+        <w:t>，而且这个</w:t>
+      </w:r>
+      <w:r>
+        <w:rPr>
+          <w:rFonts w:hint="eastAsia" w:ascii="Arial" w:hAnsi="Arial" w:cs="Arial"/>
+          <w:color w:val="333333"/>
+          <w:shd w:val="clear" w:color="auto" w:fill="FFFFFF"/>
+        </w:rPr>
+        <w:t>白话文写出来的文章，语句通顺、结构清晰</w:t>
+      </w:r>
+      <w:r>
+        <w:rPr>
+          <w:rFonts w:ascii="Arial" w:hAnsi="Arial" w:cs="Arial"/>
+          <w:color w:val="333333"/>
+          <w:shd w:val="clear" w:color="auto" w:fill="FFFFFF"/>
+        </w:rPr>
+        <w:t>。这造就了Python</w:t>
+      </w:r>
+      <w:r>
+        <w:rPr>
+          <w:rFonts w:ascii="Arial" w:hAnsi="Arial" w:cs="Arial"/>
+          <w:color w:val="FF0000"/>
+          <w:shd w:val="clear" w:color="auto" w:fill="FFFFFF"/>
+        </w:rPr>
+        <w:t>较低的使用门槛</w:t>
+      </w:r>
+      <w:r>
+        <w:rPr>
+          <w:rFonts w:ascii="Arial" w:hAnsi="Arial" w:cs="Arial"/>
+          <w:color w:val="333333"/>
+          <w:shd w:val="clear" w:color="auto" w:fill="FFFFFF"/>
+        </w:rPr>
+        <w:t>和</w:t>
+      </w:r>
+      <w:r>
+        <w:rPr>
+          <w:rFonts w:ascii="Arial" w:hAnsi="Arial" w:cs="Arial"/>
+          <w:color w:val="FF0000"/>
+          <w:shd w:val="clear" w:color="auto" w:fill="FFFFFF"/>
+        </w:rPr>
+        <w:t>极高的编程效率</w:t>
+      </w:r>
+      <w:r>
+        <w:rPr>
+          <w:rFonts w:ascii="Arial" w:hAnsi="Arial" w:cs="Arial"/>
+          <w:color w:val="333333"/>
+          <w:shd w:val="clear" w:color="auto" w:fill="FFFFFF"/>
+        </w:rPr>
+        <w:t>。</w:t>
+      </w:r>
+      <w:r>
+        <w:rPr>
+          <w:rFonts w:hint="eastAsia" w:ascii="Arial" w:hAnsi="Arial" w:cs="Arial"/>
+          <w:color w:val="333333"/>
+          <w:shd w:val="clear" w:color="auto" w:fill="FFFFFF"/>
+          <w:lang w:val="en-US" w:eastAsia="zh-CN"/>
+        </w:rPr>
+        <w:t>但这并不代表</w:t>
+      </w:r>
+      <w:r>
+        <w:rPr>
+          <w:rFonts w:ascii="Arial" w:hAnsi="Arial" w:cs="Arial"/>
+          <w:color w:val="333333"/>
+          <w:shd w:val="clear" w:color="auto" w:fill="FFFFFF"/>
+        </w:rPr>
         <w:t>Python</w:t>
       </w:r>
       <w:r>
         <w:rPr>
-          <w:rFonts w:ascii="Arial" w:hAnsi="Arial" w:cs="Arial"/>
-          <w:color w:val="333333"/>
-          <w:shd w:val="clear" w:color="auto" w:fill="FFFFFF"/>
-        </w:rPr>
-        <w:t>的想法</w:t>
-      </w:r>
-      <w:r>
-        <w:rPr>
-          <w:rFonts w:ascii="Arial" w:hAnsi="Arial" w:cs="Arial" w:hint="eastAsia"/>
-          <w:color w:val="333333"/>
-          <w:shd w:val="clear" w:color="auto" w:fill="FFFFFF"/>
-        </w:rPr>
-        <w:t>就跟</w:t>
-      </w:r>
-      <w:r>
-        <w:rPr>
-          <w:rFonts w:ascii="Arial" w:hAnsi="Arial" w:cs="Arial" w:hint="eastAsia"/>
-          <w:color w:val="333333"/>
-          <w:shd w:val="clear" w:color="auto" w:fill="FFFFFF"/>
-        </w:rPr>
-        <w:t>C++</w:t>
-      </w:r>
-      <w:r>
-        <w:rPr>
-          <w:rFonts w:ascii="Arial" w:hAnsi="Arial" w:cs="Arial"/>
-          <w:color w:val="333333"/>
-          <w:shd w:val="clear" w:color="auto" w:fill="FFFFFF"/>
-        </w:rPr>
-        <w:t>不一样，</w:t>
+          <w:rFonts w:hint="eastAsia" w:ascii="Arial" w:hAnsi="Arial" w:cs="Arial"/>
+          <w:color w:val="333333"/>
+          <w:shd w:val="clear" w:color="auto" w:fill="FFFFFF"/>
+          <w:lang w:val="en-US" w:eastAsia="zh-CN"/>
+        </w:rPr>
+        <w:t>的功能鸡肋，无论是</w:t>
+      </w:r>
+      <w:r>
+        <w:rPr>
+          <w:rFonts w:ascii="Arial" w:hAnsi="Arial" w:cs="Arial"/>
+          <w:color w:val="333333"/>
+          <w:shd w:val="clear" w:color="auto" w:fill="FFFFFF"/>
+        </w:rPr>
+        <w:t>自动化运维</w:t>
+      </w:r>
+      <w:r>
+        <w:rPr>
+          <w:rFonts w:hint="eastAsia" w:ascii="Arial" w:hAnsi="Arial" w:cs="Arial"/>
+          <w:color w:val="333333"/>
+          <w:shd w:val="clear" w:color="auto" w:fill="FFFFFF"/>
+          <w:lang w:eastAsia="zh-CN"/>
+        </w:rPr>
+        <w:t>、</w:t>
+      </w:r>
+      <w:r>
+        <w:rPr>
+          <w:rFonts w:ascii="Arial" w:hAnsi="Arial" w:cs="Arial"/>
+          <w:color w:val="333333"/>
+          <w:shd w:val="clear" w:color="auto" w:fill="FFFFFF"/>
+        </w:rPr>
+        <w:t>数据分析</w:t>
+      </w:r>
+      <w:r>
+        <w:rPr>
+          <w:rFonts w:hint="eastAsia" w:ascii="Arial" w:hAnsi="Arial" w:cs="Arial"/>
+          <w:color w:val="333333"/>
+          <w:shd w:val="clear" w:color="auto" w:fill="FFFFFF"/>
+          <w:lang w:eastAsia="zh-CN"/>
+        </w:rPr>
+        <w:t>、</w:t>
+      </w:r>
+      <w:r>
+        <w:rPr>
+          <w:rFonts w:ascii="Arial" w:hAnsi="Arial" w:cs="Arial"/>
+          <w:color w:val="333333"/>
+          <w:shd w:val="clear" w:color="auto" w:fill="FFFFFF"/>
+        </w:rPr>
+        <w:t>游戏开发</w:t>
+      </w:r>
+      <w:r>
+        <w:rPr>
+          <w:rFonts w:hint="eastAsia" w:ascii="Arial" w:hAnsi="Arial" w:cs="Arial"/>
+          <w:color w:val="333333"/>
+          <w:shd w:val="clear" w:color="auto" w:fill="FFFFFF"/>
+          <w:lang w:eastAsia="zh-CN"/>
+        </w:rPr>
+        <w:t>、</w:t>
+      </w:r>
+      <w:r>
+        <w:rPr>
+          <w:rFonts w:ascii="Arial" w:hAnsi="Arial" w:cs="Arial"/>
+          <w:color w:val="333333"/>
+          <w:shd w:val="clear" w:color="auto" w:fill="FFFFFF"/>
+        </w:rPr>
+        <w:t>自动化测试</w:t>
+      </w:r>
+      <w:r>
+        <w:rPr>
+          <w:rFonts w:hint="eastAsia" w:ascii="Arial" w:hAnsi="Arial" w:cs="Arial"/>
+          <w:color w:val="333333"/>
+          <w:shd w:val="clear" w:color="auto" w:fill="FFFFFF"/>
+          <w:lang w:eastAsia="zh-CN"/>
+        </w:rPr>
+        <w:t>、</w:t>
+      </w:r>
+      <w:r>
+        <w:rPr>
+          <w:rFonts w:ascii="Arial" w:hAnsi="Arial" w:cs="Arial"/>
+          <w:color w:val="333333"/>
+          <w:shd w:val="clear" w:color="auto" w:fill="FFFFFF"/>
+        </w:rPr>
+        <w:t>开发网站</w:t>
+      </w:r>
+      <w:r>
+        <w:rPr>
+          <w:rFonts w:hint="eastAsia" w:ascii="Arial" w:hAnsi="Arial" w:cs="Arial"/>
+          <w:color w:val="333333"/>
+          <w:shd w:val="clear" w:color="auto" w:fill="FFFFFF"/>
+          <w:lang w:eastAsia="zh-CN"/>
+        </w:rPr>
+        <w:t>、</w:t>
+      </w:r>
+      <w:r>
+        <w:rPr>
+          <w:rFonts w:hint="eastAsia" w:ascii="Arial" w:hAnsi="Arial" w:cs="Arial"/>
+          <w:color w:val="333333"/>
+          <w:shd w:val="clear" w:color="auto" w:fill="FFFFFF"/>
+          <w:lang w:val="en-US" w:eastAsia="zh-CN"/>
+        </w:rPr>
+        <w:t>网络爬虫、</w:t>
+      </w:r>
+      <w:r>
+        <w:rPr>
+          <w:rFonts w:ascii="Arial" w:hAnsi="Arial" w:cs="Arial"/>
+          <w:color w:val="333333"/>
+          <w:shd w:val="clear" w:color="auto" w:fill="FFFFFF"/>
+        </w:rPr>
+        <w:t>智能硬件</w:t>
+      </w:r>
+      <w:r>
+        <w:rPr>
+          <w:rFonts w:hint="eastAsia" w:ascii="Arial" w:hAnsi="Arial" w:cs="Arial"/>
+          <w:color w:val="333333"/>
+          <w:shd w:val="clear" w:color="auto" w:fill="FFFFFF"/>
+          <w:lang w:eastAsia="zh-CN"/>
+        </w:rPr>
+        <w:t>，</w:t>
       </w:r>
       <w:r>
         <w:rPr>
@@ -1575,160 +1319,17 @@
       </w:r>
       <w:r>
         <w:rPr>
-          <w:rFonts w:ascii="Arial" w:hAnsi="Arial" w:cs="Arial"/>
-          <w:color w:val="333333"/>
-          <w:shd w:val="clear" w:color="auto" w:fill="FFFFFF"/>
-        </w:rPr>
-        <w:t>的</w:t>
-      </w:r>
-      <w:r>
-        <w:rPr>
-          <w:rFonts w:ascii="Arial" w:hAnsi="Arial" w:cs="Arial" w:hint="eastAsia"/>
-          <w:color w:val="333333"/>
-          <w:shd w:val="clear" w:color="auto" w:fill="FFFFFF"/>
-        </w:rPr>
-        <w:t>设计</w:t>
-      </w:r>
-      <w:r>
-        <w:rPr>
-          <w:rFonts w:ascii="Arial" w:hAnsi="Arial" w:cs="Arial"/>
-          <w:color w:val="333333"/>
-          <w:shd w:val="clear" w:color="auto" w:fill="FFFFFF"/>
-        </w:rPr>
-        <w:t>核心是简洁清晰</w:t>
-      </w:r>
-      <w:r>
-        <w:rPr>
-          <w:rFonts w:ascii="Arial" w:hAnsi="Arial" w:cs="Arial" w:hint="eastAsia"/>
-          <w:color w:val="333333"/>
-          <w:shd w:val="clear" w:color="auto" w:fill="FFFFFF"/>
-        </w:rPr>
-        <w:t>明了</w:t>
-      </w:r>
-      <w:r>
-        <w:rPr>
-          <w:rFonts w:ascii="Arial" w:hAnsi="Arial" w:cs="Arial"/>
-          <w:color w:val="333333"/>
-          <w:shd w:val="clear" w:color="auto" w:fill="FFFFFF"/>
-        </w:rPr>
-        <w:t>，</w:t>
-      </w:r>
-      <w:r>
-        <w:rPr>
-          <w:rFonts w:ascii="Arial" w:hAnsi="Arial" w:cs="Arial"/>
-          <w:color w:val="333333"/>
-          <w:shd w:val="clear" w:color="auto" w:fill="FFFFFF"/>
-        </w:rPr>
-        <w:t>Python</w:t>
-      </w:r>
-      <w:r>
-        <w:rPr>
-          <w:rFonts w:ascii="Arial" w:hAnsi="Arial" w:cs="Arial"/>
-          <w:color w:val="333333"/>
-          <w:shd w:val="clear" w:color="auto" w:fill="FFFFFF"/>
-        </w:rPr>
-        <w:t>认为最好的方式只有一种，它也只呈现那最好的一面。</w:t>
-      </w:r>
-      <w:r>
-        <w:rPr>
-          <w:rFonts w:ascii="Arial" w:hAnsi="Arial" w:cs="Arial"/>
-          <w:color w:val="333333"/>
-          <w:shd w:val="clear" w:color="auto" w:fill="FFFFFF"/>
-        </w:rPr>
-        <w:t>Python</w:t>
-      </w:r>
-      <w:r>
-        <w:rPr>
-          <w:rFonts w:ascii="Arial" w:hAnsi="Arial" w:cs="Arial"/>
-          <w:color w:val="333333"/>
-          <w:shd w:val="clear" w:color="auto" w:fill="FFFFFF"/>
-        </w:rPr>
-        <w:t>的语法本身就</w:t>
-      </w:r>
-      <w:r>
-        <w:rPr>
-          <w:rFonts w:ascii="Arial" w:hAnsi="Arial" w:cs="Arial" w:hint="eastAsia"/>
-          <w:color w:val="333333"/>
-          <w:shd w:val="clear" w:color="auto" w:fill="FFFFFF"/>
-        </w:rPr>
-        <w:t>可以类比为白话文</w:t>
-      </w:r>
-      <w:r>
-        <w:rPr>
-          <w:rFonts w:ascii="Arial" w:hAnsi="Arial" w:cs="Arial"/>
-          <w:color w:val="333333"/>
-          <w:shd w:val="clear" w:color="auto" w:fill="FFFFFF"/>
-        </w:rPr>
-        <w:t>，而且这个</w:t>
-      </w:r>
-      <w:r>
-        <w:rPr>
-          <w:rFonts w:ascii="Arial" w:hAnsi="Arial" w:cs="Arial" w:hint="eastAsia"/>
-          <w:color w:val="333333"/>
-          <w:shd w:val="clear" w:color="auto" w:fill="FFFFFF"/>
-        </w:rPr>
-        <w:t>白话文</w:t>
-      </w:r>
-      <w:r>
-        <w:rPr>
-          <w:rFonts w:ascii="Arial" w:hAnsi="Arial" w:cs="Arial" w:hint="eastAsia"/>
-          <w:color w:val="333333"/>
-          <w:shd w:val="clear" w:color="auto" w:fill="FFFFFF"/>
-        </w:rPr>
-        <w:t>写出来的文章，语句通顺、结构清晰</w:t>
-      </w:r>
-      <w:r>
-        <w:rPr>
-          <w:rFonts w:ascii="Arial" w:hAnsi="Arial" w:cs="Arial"/>
-          <w:color w:val="333333"/>
-          <w:shd w:val="clear" w:color="auto" w:fill="FFFFFF"/>
-        </w:rPr>
-        <w:t>。这造就了</w:t>
-      </w:r>
-      <w:r>
-        <w:rPr>
-          <w:rFonts w:ascii="Arial" w:hAnsi="Arial" w:cs="Arial"/>
-          <w:color w:val="333333"/>
-          <w:shd w:val="clear" w:color="auto" w:fill="FFFFFF"/>
-        </w:rPr>
-        <w:t>Python</w:t>
-      </w:r>
-      <w:r>
-        <w:rPr>
-          <w:rFonts w:ascii="Arial" w:hAnsi="Arial" w:cs="Arial"/>
-          <w:color w:val="FF0000"/>
-          <w:shd w:val="clear" w:color="auto" w:fill="FFFFFF"/>
-        </w:rPr>
-        <w:t>较低的使用门槛</w:t>
-      </w:r>
-      <w:r>
-        <w:rPr>
-          <w:rFonts w:ascii="Arial" w:hAnsi="Arial" w:cs="Arial"/>
-          <w:color w:val="333333"/>
-          <w:shd w:val="clear" w:color="auto" w:fill="FFFFFF"/>
-        </w:rPr>
-        <w:t>和</w:t>
-      </w:r>
-      <w:r>
-        <w:rPr>
-          <w:rFonts w:ascii="Arial" w:hAnsi="Arial" w:cs="Arial"/>
-          <w:color w:val="FF0000"/>
-          <w:shd w:val="clear" w:color="auto" w:fill="FFFFFF"/>
-        </w:rPr>
-        <w:t>极高的编程效率</w:t>
-      </w:r>
-      <w:r>
-        <w:rPr>
-          <w:rFonts w:ascii="Arial" w:hAnsi="Arial" w:cs="Arial"/>
-          <w:color w:val="333333"/>
-          <w:shd w:val="clear" w:color="auto" w:fill="FFFFFF"/>
-        </w:rPr>
-        <w:t>。</w:t>
-      </w:r>
-    </w:p>
-    <w:p>
-      <w:pPr>
-        <w:pStyle w:val="a3"/>
+          <w:rFonts w:hint="eastAsia" w:ascii="Arial" w:hAnsi="Arial" w:cs="Arial"/>
+          <w:color w:val="333333"/>
+          <w:shd w:val="clear" w:color="auto" w:fill="FFFFFF"/>
+          <w:lang w:val="en-US" w:eastAsia="zh-CN"/>
+        </w:rPr>
+        <w:t>都能得心应手、如鱼得水。</w:t>
+      </w:r>
+    </w:p>
+    <w:p>
+      <w:pPr>
+        <w:pStyle w:val="5"/>
         <w:widowControl/>
         <w:shd w:val="clear" w:color="auto" w:fill="FFFFFF"/>
         <w:tabs>
@@ -1738,32 +1339,121 @@
         <w:spacing w:beforeAutospacing="0" w:after="240" w:afterAutospacing="0" w:line="390" w:lineRule="atLeast"/>
         <w:jc w:val="both"/>
         <w:rPr>
-          <w:rFonts w:ascii="微软雅黑" w:eastAsia="微软雅黑" w:hAnsi="微软雅黑" w:cs="微软雅黑" w:hint="eastAsia"/>
-          <w:color w:val="4F4F4F"/>
-          <w:sz w:val="27"/>
-          <w:szCs w:val="27"/>
-          <w:shd w:val="clear" w:color="auto" w:fill="FFFFFF"/>
-        </w:rPr>
-      </w:pPr>
+          <w:rFonts w:hint="eastAsia" w:ascii="Arial" w:hAnsi="Arial" w:cs="Arial" w:eastAsiaTheme="minorEastAsia"/>
+          <w:color w:val="333333"/>
+          <w:shd w:val="clear" w:color="auto" w:fill="FFFFFF"/>
+          <w:lang w:val="en-US" w:eastAsia="zh-CN"/>
+        </w:rPr>
+      </w:pPr>
+      <w:r>
+        <w:rPr>
+          <w:rFonts w:hint="eastAsia" w:ascii="Arial" w:hAnsi="Arial" w:cs="Arial"/>
+          <w:color w:val="333333"/>
+          <w:shd w:val="clear" w:color="auto" w:fill="FFFFFF"/>
+          <w:lang w:val="en-US" w:eastAsia="zh-CN"/>
+        </w:rPr>
+        <w:tab/>
+      </w:r>
+      <w:r>
+        <w:rPr>
+          <w:rFonts w:hint="eastAsia" w:ascii="Arial" w:hAnsi="Arial" w:cs="Arial"/>
+          <w:color w:val="333333"/>
+          <w:shd w:val="clear" w:color="auto" w:fill="FFFFFF"/>
+          <w:lang w:val="en-US" w:eastAsia="zh-CN"/>
+        </w:rPr>
+        <w:t>所以，我们从语法本身和实用性上综合考虑，最终选择了</w:t>
+      </w:r>
+      <w:r>
+        <w:rPr>
+          <w:rFonts w:ascii="Arial" w:hAnsi="Arial" w:cs="Arial"/>
+          <w:color w:val="333333"/>
+          <w:shd w:val="clear" w:color="auto" w:fill="FFFFFF"/>
+        </w:rPr>
+        <w:t>Python</w:t>
+      </w:r>
+      <w:r>
+        <w:rPr>
+          <w:rFonts w:hint="eastAsia" w:ascii="Arial" w:hAnsi="Arial" w:cs="Arial"/>
+          <w:color w:val="333333"/>
+          <w:shd w:val="clear" w:color="auto" w:fill="FFFFFF"/>
+          <w:lang w:eastAsia="zh-CN"/>
+        </w:rPr>
+        <w:t>，</w:t>
+      </w:r>
+      <w:r>
+        <w:rPr>
+          <w:rFonts w:ascii="Arial" w:hAnsi="Arial" w:cs="Arial"/>
+          <w:color w:val="333333"/>
+          <w:shd w:val="clear" w:color="auto" w:fill="FFFFFF"/>
+        </w:rPr>
+        <w:t>Python</w:t>
+      </w:r>
+      <w:r>
+        <w:rPr>
+          <w:rFonts w:hint="eastAsia" w:ascii="Arial" w:hAnsi="Arial" w:cs="Arial"/>
+          <w:color w:val="333333"/>
+          <w:shd w:val="clear" w:color="auto" w:fill="FFFFFF"/>
+          <w:lang w:val="en-US" w:eastAsia="zh-CN"/>
+        </w:rPr>
+        <w:t>跟适合青少年人群</w:t>
+      </w:r>
       <w:bookmarkStart w:id="0" w:name="_GoBack"/>
       <w:bookmarkEnd w:id="0"/>
-    </w:p>
-    <w:p>
-      <w:pPr>
-        <w:pStyle w:val="a3"/>
+      <w:r>
+        <w:rPr>
+          <w:rFonts w:hint="eastAsia" w:ascii="Arial" w:hAnsi="Arial" w:cs="Arial"/>
+          <w:color w:val="333333"/>
+          <w:shd w:val="clear" w:color="auto" w:fill="FFFFFF"/>
+          <w:lang w:val="en-US" w:eastAsia="zh-CN"/>
+        </w:rPr>
+        <w:t>学习</w:t>
+      </w:r>
+      <w:r>
+        <w:rPr>
+          <w:rFonts w:hint="eastAsia" w:ascii="Arial" w:hAnsi="Arial" w:cs="Arial"/>
+          <w:color w:val="333333"/>
+          <w:shd w:val="clear" w:color="auto" w:fill="FFFFFF"/>
+          <w:lang w:eastAsia="zh-CN"/>
+        </w:rPr>
+        <w:t>。</w:t>
+      </w:r>
+    </w:p>
+    <w:p>
+      <w:pPr>
+        <w:pStyle w:val="5"/>
+        <w:widowControl/>
+        <w:shd w:val="clear" w:color="auto" w:fill="FFFFFF"/>
+        <w:tabs>
+          <w:tab w:val="left" w:pos="312"/>
+        </w:tabs>
+        <w:wordWrap w:val="0"/>
+        <w:spacing w:beforeAutospacing="0" w:after="240" w:afterAutospacing="0" w:line="390" w:lineRule="atLeast"/>
+        <w:jc w:val="both"/>
+        <w:rPr>
+          <w:rFonts w:hint="eastAsia" w:ascii="微软雅黑" w:hAnsi="微软雅黑" w:eastAsia="微软雅黑" w:cs="微软雅黑"/>
+          <w:color w:val="4F4F4F"/>
+          <w:sz w:val="27"/>
+          <w:szCs w:val="27"/>
+          <w:shd w:val="clear" w:color="auto" w:fill="FFFFFF"/>
+        </w:rPr>
+      </w:pPr>
+    </w:p>
+    <w:p>
+      <w:pPr>
+        <w:pStyle w:val="5"/>
         <w:widowControl/>
         <w:shd w:val="clear" w:color="auto" w:fill="FFFFFF"/>
         <w:wordWrap w:val="0"/>
         <w:spacing w:beforeAutospacing="0" w:after="240" w:afterAutospacing="0" w:line="390" w:lineRule="atLeast"/>
         <w:jc w:val="both"/>
         <w:rPr>
-          <w:rFonts w:ascii="微软雅黑" w:eastAsia="微软雅黑" w:hAnsi="微软雅黑" w:cs="微软雅黑"/>
+          <w:rFonts w:ascii="微软雅黑" w:hAnsi="微软雅黑" w:eastAsia="微软雅黑" w:cs="微软雅黑"/>
           <w:color w:val="4F4F4F"/>
         </w:rPr>
       </w:pPr>
       <w:r>
         <w:rPr>
-          <w:rFonts w:ascii="微软雅黑" w:eastAsia="微软雅黑" w:hAnsi="微软雅黑" w:cs="微软雅黑"/>
+          <w:rFonts w:ascii="微软雅黑" w:hAnsi="微软雅黑" w:eastAsia="微软雅黑" w:cs="微软雅黑"/>
           <w:color w:val="4F4F4F"/>
           <w:sz w:val="27"/>
           <w:szCs w:val="27"/>
@@ -1773,7 +1463,7 @@
       </w:r>
       <w:r>
         <w:rPr>
-          <w:rFonts w:ascii="微软雅黑" w:eastAsia="微软雅黑" w:hAnsi="微软雅黑" w:cs="微软雅黑" w:hint="eastAsia"/>
+          <w:rFonts w:hint="eastAsia" w:ascii="微软雅黑" w:hAnsi="微软雅黑" w:eastAsia="微软雅黑" w:cs="微软雅黑"/>
           <w:color w:val="4F4F4F"/>
           <w:sz w:val="27"/>
           <w:szCs w:val="27"/>
@@ -1783,46 +1473,62 @@
       </w:r>
       <w:r>
         <w:rPr>
-          <w:rFonts w:ascii="微软雅黑" w:eastAsia="微软雅黑" w:hAnsi="微软雅黑" w:cs="微软雅黑" w:hint="eastAsia"/>
+          <w:rFonts w:hint="eastAsia" w:ascii="微软雅黑" w:hAnsi="微软雅黑" w:eastAsia="微软雅黑" w:cs="微软雅黑"/>
           <w:color w:val="4F4F4F"/>
           <w:sz w:val="27"/>
           <w:szCs w:val="27"/>
           <w:shd w:val="clear" w:color="auto" w:fill="FFFFFF"/>
         </w:rPr>
-        <w:br/>
+        <w:br w:type="textWrapping"/>
+      </w:r>
+      <w:r>
+        <w:rPr>
+          <w:rFonts w:hint="eastAsia" w:ascii="微软雅黑" w:hAnsi="微软雅黑" w:eastAsia="微软雅黑" w:cs="微软雅黑"/>
+          <w:color w:val="4F4F4F"/>
+          <w:sz w:val="27"/>
+          <w:szCs w:val="27"/>
+          <w:shd w:val="clear" w:color="auto" w:fill="FFFFFF"/>
+        </w:rPr>
         <w:t>查询系统默认编码可以在解释器中输入以下命令：</w:t>
       </w:r>
       <w:r>
         <w:rPr>
-          <w:rFonts w:ascii="微软雅黑" w:eastAsia="微软雅黑" w:hAnsi="微软雅黑" w:cs="微软雅黑" w:hint="eastAsia"/>
+          <w:rFonts w:hint="eastAsia" w:ascii="微软雅黑" w:hAnsi="微软雅黑" w:eastAsia="微软雅黑" w:cs="微软雅黑"/>
           <w:color w:val="4F4F4F"/>
           <w:sz w:val="27"/>
           <w:szCs w:val="27"/>
           <w:shd w:val="clear" w:color="auto" w:fill="FFFFFF"/>
         </w:rPr>
-        <w:br/>
+        <w:br w:type="textWrapping"/>
+      </w:r>
+      <w:r>
+        <w:rPr>
+          <w:rFonts w:hint="eastAsia" w:ascii="微软雅黑" w:hAnsi="微软雅黑" w:eastAsia="微软雅黑" w:cs="微软雅黑"/>
+          <w:color w:val="4F4F4F"/>
+          <w:sz w:val="27"/>
+          <w:szCs w:val="27"/>
+          <w:shd w:val="clear" w:color="auto" w:fill="FFFFFF"/>
+        </w:rPr>
         <w:t>Python代码</w:t>
       </w:r>
     </w:p>
     <w:p>
       <w:pPr>
-        <w:pStyle w:val="HTML"/>
+        <w:pStyle w:val="4"/>
         <w:widowControl/>
         <w:shd w:val="clear" w:color="auto" w:fill="F0F0F0"/>
         <w:wordWrap w:val="0"/>
         <w:spacing w:after="360" w:line="330" w:lineRule="atLeast"/>
         <w:rPr>
-          <w:rFonts w:ascii="Consolas" w:eastAsia="Consolas" w:hAnsi="Consolas" w:cs="Consolas" w:hint="default"/>
+          <w:rFonts w:hint="default" w:ascii="Consolas" w:hAnsi="Consolas" w:eastAsia="Consolas" w:cs="Consolas"/>
           <w:color w:val="000000"/>
           <w:sz w:val="21"/>
           <w:szCs w:val="21"/>
         </w:rPr>
       </w:pPr>
-      <w:proofErr w:type="spellStart"/>
-      <w:proofErr w:type="gramStart"/>
-      <w:r>
-        <w:rPr>
-          <w:rFonts w:ascii="Consolas" w:eastAsia="Consolas" w:hAnsi="Consolas" w:cs="Consolas" w:hint="default"/>
+      <w:r>
+        <w:rPr>
+          <w:rFonts w:hint="default" w:ascii="Consolas" w:hAnsi="Consolas" w:eastAsia="Consolas" w:cs="Consolas"/>
           <w:color w:val="000000"/>
           <w:sz w:val="21"/>
           <w:szCs w:val="21"/>
@@ -1830,12 +1536,10 @@
         </w:rPr>
         <w:t>sys.getdefaultencoding</w:t>
       </w:r>
-      <w:proofErr w:type="spellEnd"/>
-      <w:proofErr w:type="gramEnd"/>
-      <w:r>
-        <w:rPr>
-          <w:rStyle w:val="HTML1"/>
-          <w:rFonts w:ascii="Consolas" w:eastAsia="Consolas" w:hAnsi="Consolas" w:cs="Consolas" w:hint="default"/>
+      <w:r>
+        <w:rPr>
+          <w:rStyle w:val="7"/>
+          <w:rFonts w:hint="default" w:ascii="Consolas" w:hAnsi="Consolas" w:eastAsia="Consolas" w:cs="Consolas"/>
           <w:color w:val="000000"/>
           <w:sz w:val="21"/>
           <w:szCs w:val="21"/>
@@ -1846,20 +1550,20 @@
     </w:p>
     <w:p>
       <w:pPr>
-        <w:pStyle w:val="a3"/>
+        <w:pStyle w:val="5"/>
         <w:widowControl/>
         <w:shd w:val="clear" w:color="auto" w:fill="FFFFFF"/>
         <w:wordWrap w:val="0"/>
         <w:spacing w:beforeAutospacing="0" w:after="240" w:afterAutospacing="0" w:line="390" w:lineRule="atLeast"/>
         <w:jc w:val="both"/>
         <w:rPr>
-          <w:rFonts w:ascii="微软雅黑" w:eastAsia="微软雅黑" w:hAnsi="微软雅黑" w:cs="微软雅黑"/>
+          <w:rFonts w:ascii="微软雅黑" w:hAnsi="微软雅黑" w:eastAsia="微软雅黑" w:cs="微软雅黑"/>
           <w:color w:val="4F4F4F"/>
         </w:rPr>
       </w:pPr>
       <w:r>
         <w:rPr>
-          <w:rFonts w:ascii="微软雅黑" w:eastAsia="微软雅黑" w:hAnsi="微软雅黑" w:cs="微软雅黑" w:hint="eastAsia"/>
+          <w:rFonts w:hint="eastAsia" w:ascii="微软雅黑" w:hAnsi="微软雅黑" w:eastAsia="微软雅黑" w:cs="微软雅黑"/>
           <w:color w:val="4F4F4F"/>
           <w:sz w:val="27"/>
           <w:szCs w:val="27"/>
@@ -1870,23 +1574,21 @@
     </w:p>
     <w:p>
       <w:pPr>
-        <w:pStyle w:val="HTML"/>
+        <w:pStyle w:val="4"/>
         <w:widowControl/>
         <w:shd w:val="clear" w:color="auto" w:fill="F0F0F0"/>
         <w:wordWrap w:val="0"/>
         <w:spacing w:after="360" w:line="330" w:lineRule="atLeast"/>
         <w:rPr>
-          <w:rFonts w:ascii="Consolas" w:eastAsia="Consolas" w:hAnsi="Consolas" w:cs="Consolas" w:hint="default"/>
+          <w:rFonts w:hint="default" w:ascii="Consolas" w:hAnsi="Consolas" w:eastAsia="Consolas" w:cs="Consolas"/>
           <w:color w:val="000000"/>
           <w:sz w:val="21"/>
           <w:szCs w:val="21"/>
         </w:rPr>
       </w:pPr>
-      <w:proofErr w:type="spellStart"/>
-      <w:proofErr w:type="gramStart"/>
-      <w:r>
-        <w:rPr>
-          <w:rFonts w:ascii="Consolas" w:eastAsia="Consolas" w:hAnsi="Consolas" w:cs="Consolas" w:hint="default"/>
+      <w:r>
+        <w:rPr>
+          <w:rFonts w:hint="default" w:ascii="Consolas" w:hAnsi="Consolas" w:eastAsia="Consolas" w:cs="Consolas"/>
           <w:color w:val="000000"/>
           <w:sz w:val="21"/>
           <w:szCs w:val="21"/>
@@ -1894,12 +1596,10 @@
         </w:rPr>
         <w:t>sys.setdefaultencoding</w:t>
       </w:r>
-      <w:proofErr w:type="spellEnd"/>
-      <w:proofErr w:type="gramEnd"/>
-      <w:r>
-        <w:rPr>
-          <w:rStyle w:val="HTML1"/>
-          <w:rFonts w:ascii="Consolas" w:eastAsia="Consolas" w:hAnsi="Consolas" w:cs="Consolas" w:hint="default"/>
+      <w:r>
+        <w:rPr>
+          <w:rStyle w:val="7"/>
+          <w:rFonts w:hint="default" w:ascii="Consolas" w:hAnsi="Consolas" w:eastAsia="Consolas" w:cs="Consolas"/>
           <w:color w:val="000000"/>
           <w:sz w:val="21"/>
           <w:szCs w:val="21"/>
@@ -1909,7 +1609,7 @@
       </w:r>
       <w:r>
         <w:rPr>
-          <w:rFonts w:ascii="Consolas" w:eastAsia="Consolas" w:hAnsi="Consolas" w:cs="Consolas" w:hint="default"/>
+          <w:rFonts w:hint="default" w:ascii="Consolas" w:hAnsi="Consolas" w:eastAsia="Consolas" w:cs="Consolas"/>
           <w:color w:val="009900"/>
           <w:sz w:val="21"/>
           <w:szCs w:val="21"/>
@@ -1919,8 +1619,8 @@
       </w:r>
       <w:r>
         <w:rPr>
-          <w:rStyle w:val="HTML1"/>
-          <w:rFonts w:ascii="Consolas" w:eastAsia="Consolas" w:hAnsi="Consolas" w:cs="Consolas" w:hint="default"/>
+          <w:rStyle w:val="7"/>
+          <w:rFonts w:hint="default" w:ascii="Consolas" w:hAnsi="Consolas" w:eastAsia="Consolas" w:cs="Consolas"/>
           <w:color w:val="000000"/>
           <w:sz w:val="21"/>
           <w:szCs w:val="21"/>
@@ -1932,7 +1632,7 @@
     <w:p>
       <w:pPr>
         <w:rPr>
-          <w:rFonts w:ascii="Consolas" w:eastAsia="Consolas" w:hAnsi="Consolas" w:cs="Consolas"/>
+          <w:rFonts w:ascii="Consolas" w:hAnsi="Consolas" w:eastAsia="Consolas" w:cs="Consolas"/>
           <w:color w:val="000000"/>
           <w:sz w:val="27"/>
           <w:szCs w:val="27"/>
@@ -1941,18 +1641,17 @@
       </w:pPr>
       <w:r>
         <w:rPr>
-          <w:rFonts w:ascii="微软雅黑" w:eastAsia="微软雅黑" w:hAnsi="微软雅黑" w:cs="微软雅黑"/>
+          <w:rFonts w:ascii="微软雅黑" w:hAnsi="微软雅黑" w:eastAsia="微软雅黑" w:cs="微软雅黑"/>
           <w:color w:val="4F4F4F"/>
           <w:sz w:val="27"/>
           <w:szCs w:val="27"/>
           <w:shd w:val="clear" w:color="auto" w:fill="FFFFFF"/>
         </w:rPr>
-        <w:lastRenderedPageBreak/>
         <w:t>可能会报</w:t>
       </w:r>
       <w:r>
         <w:rPr>
-          <w:rFonts w:ascii="微软雅黑" w:eastAsia="微软雅黑" w:hAnsi="微软雅黑" w:cs="微软雅黑" w:hint="eastAsia"/>
+          <w:rFonts w:hint="eastAsia" w:ascii="微软雅黑" w:hAnsi="微软雅黑" w:eastAsia="微软雅黑" w:cs="微软雅黑"/>
           <w:color w:val="4F4F4F"/>
           <w:sz w:val="27"/>
           <w:szCs w:val="27"/>
@@ -1964,7 +1663,7 @@
     <w:p>
       <w:pPr>
         <w:rPr>
-          <w:rFonts w:ascii="Consolas" w:eastAsia="Consolas" w:hAnsi="Consolas" w:cs="Consolas"/>
+          <w:rFonts w:ascii="Consolas" w:hAnsi="Consolas" w:eastAsia="Consolas" w:cs="Consolas"/>
           <w:color w:val="000000"/>
           <w:sz w:val="27"/>
           <w:szCs w:val="27"/>
@@ -1973,7 +1672,7 @@
       </w:pPr>
       <w:r>
         <w:rPr>
-          <w:rFonts w:ascii="Consolas" w:eastAsia="Consolas" w:hAnsi="Consolas" w:cs="Consolas"/>
+          <w:rFonts w:ascii="Consolas" w:hAnsi="Consolas" w:eastAsia="Consolas" w:cs="Consolas"/>
           <w:color w:val="000000"/>
           <w:sz w:val="27"/>
           <w:szCs w:val="27"/>
@@ -1985,7 +1684,7 @@
     <w:p>
       <w:pPr>
         <w:rPr>
-          <w:rFonts w:ascii="Consolas" w:eastAsia="Consolas" w:hAnsi="Consolas" w:cs="Consolas"/>
+          <w:rFonts w:ascii="Consolas" w:hAnsi="Consolas" w:eastAsia="Consolas" w:cs="Consolas"/>
           <w:color w:val="000000"/>
           <w:sz w:val="27"/>
           <w:szCs w:val="27"/>
@@ -1994,7 +1693,7 @@
       </w:pPr>
       <w:r>
         <w:rPr>
-          <w:rFonts w:ascii="Consolas" w:eastAsia="Consolas" w:hAnsi="Consolas" w:cs="Consolas"/>
+          <w:rFonts w:ascii="Consolas" w:hAnsi="Consolas" w:eastAsia="Consolas" w:cs="Consolas"/>
           <w:color w:val="009900"/>
           <w:sz w:val="27"/>
           <w:szCs w:val="27"/>
@@ -2004,7 +1703,7 @@
       </w:r>
       <w:r>
         <w:rPr>
-          <w:rFonts w:ascii="Consolas" w:eastAsia="Consolas" w:hAnsi="Consolas" w:cs="Consolas"/>
+          <w:rFonts w:ascii="Consolas" w:hAnsi="Consolas" w:eastAsia="Consolas" w:cs="Consolas"/>
           <w:color w:val="4F4F4F"/>
           <w:sz w:val="27"/>
           <w:szCs w:val="27"/>
@@ -2014,7 +1713,7 @@
       </w:r>
       <w:r>
         <w:rPr>
-          <w:rFonts w:ascii="Consolas" w:eastAsia="Consolas" w:hAnsi="Consolas" w:cs="Consolas"/>
+          <w:rFonts w:ascii="Consolas" w:hAnsi="Consolas" w:eastAsia="Consolas" w:cs="Consolas"/>
           <w:color w:val="000000"/>
           <w:sz w:val="27"/>
           <w:szCs w:val="27"/>
@@ -2026,54 +1725,40 @@
     <w:p>
       <w:pPr>
         <w:rPr>
-          <w:rFonts w:ascii="Lucida Sans Unicode" w:eastAsia="微软雅黑" w:hAnsi="Lucida Sans Unicode" w:cs="Lucida Sans Unicode"/>
+          <w:rFonts w:ascii="Lucida Sans Unicode" w:hAnsi="Lucida Sans Unicode" w:eastAsia="微软雅黑" w:cs="Lucida Sans Unicode"/>
           <w:color w:val="333333"/>
           <w:szCs w:val="21"/>
           <w:shd w:val="clear" w:color="auto" w:fill="FFFF00"/>
         </w:rPr>
       </w:pPr>
-      <w:proofErr w:type="spellStart"/>
-      <w:proofErr w:type="gramStart"/>
-      <w:r>
-        <w:rPr>
-          <w:rFonts w:ascii="Consolas" w:eastAsia="Consolas" w:hAnsi="Consolas" w:cs="Consolas"/>
+      <w:r>
+        <w:rPr>
+          <w:rFonts w:ascii="Consolas" w:hAnsi="Consolas" w:eastAsia="Consolas" w:cs="Consolas"/>
           <w:color w:val="000000"/>
           <w:sz w:val="27"/>
           <w:szCs w:val="27"/>
           <w:shd w:val="clear" w:color="auto" w:fill="F6F8FA"/>
         </w:rPr>
-        <w:t>sys.setdefaultencoding</w:t>
-      </w:r>
-      <w:proofErr w:type="spellEnd"/>
-      <w:proofErr w:type="gramEnd"/>
-      <w:r>
-        <w:rPr>
-          <w:rFonts w:ascii="Consolas" w:eastAsia="Consolas" w:hAnsi="Consolas" w:cs="Consolas"/>
+        <w:t>sys.setdefaultencoding(</w:t>
+      </w:r>
+      <w:r>
+        <w:rPr>
+          <w:rFonts w:ascii="Consolas" w:hAnsi="Consolas" w:eastAsia="Consolas" w:cs="Consolas"/>
+          <w:color w:val="009900"/>
+          <w:sz w:val="27"/>
+          <w:szCs w:val="27"/>
+          <w:shd w:val="clear" w:color="auto" w:fill="F6F8FA"/>
+        </w:rPr>
+        <w:t>'utf8'</w:t>
+      </w:r>
+      <w:r>
+        <w:rPr>
+          <w:rFonts w:ascii="Consolas" w:hAnsi="Consolas" w:eastAsia="Consolas" w:cs="Consolas"/>
           <w:color w:val="000000"/>
           <w:sz w:val="27"/>
           <w:szCs w:val="27"/>
           <w:shd w:val="clear" w:color="auto" w:fill="F6F8FA"/>
         </w:rPr>
-        <w:t>(</w:t>
-      </w:r>
-      <w:r>
-        <w:rPr>
-          <w:rFonts w:ascii="Consolas" w:eastAsia="Consolas" w:hAnsi="Consolas" w:cs="Consolas"/>
-          <w:color w:val="009900"/>
-          <w:sz w:val="27"/>
-          <w:szCs w:val="27"/>
-          <w:shd w:val="clear" w:color="auto" w:fill="F6F8FA"/>
-        </w:rPr>
-        <w:t>'utf8'</w:t>
-      </w:r>
-      <w:r>
-        <w:rPr>
-          <w:rFonts w:ascii="Consolas" w:eastAsia="Consolas" w:hAnsi="Consolas" w:cs="Consolas"/>
-          <w:color w:val="000000"/>
-          <w:sz w:val="27"/>
-          <w:szCs w:val="27"/>
-          <w:shd w:val="clear" w:color="auto" w:fill="F6F8FA"/>
-        </w:rPr>
         <w:t>)</w:t>
       </w:r>
     </w:p>
@@ -2083,89 +1768,31 @@
       </w:pPr>
       <w:r>
         <w:rPr>
-          <w:rFonts w:ascii="Lucida Sans Unicode" w:eastAsia="Lucida Sans Unicode" w:hAnsi="Lucida Sans Unicode" w:cs="Lucida Sans Unicode"/>
+          <w:rFonts w:ascii="Lucida Sans Unicode" w:hAnsi="Lucida Sans Unicode" w:eastAsia="Lucida Sans Unicode" w:cs="Lucida Sans Unicode"/>
           <w:color w:val="333333"/>
           <w:szCs w:val="21"/>
           <w:shd w:val="clear" w:color="auto" w:fill="FFFF00"/>
         </w:rPr>
-        <w:t>在sys加载后,</w:t>
-      </w:r>
-      <w:proofErr w:type="spellStart"/>
-      <w:r>
-        <w:rPr>
-          <w:rFonts w:ascii="Lucida Sans Unicode" w:eastAsia="Lucida Sans Unicode" w:hAnsi="Lucida Sans Unicode" w:cs="Lucida Sans Unicode"/>
-          <w:color w:val="333333"/>
-          <w:szCs w:val="21"/>
-          <w:shd w:val="clear" w:color="auto" w:fill="FFFF00"/>
-        </w:rPr>
-        <w:t>setdefaultencoding</w:t>
-      </w:r>
-      <w:proofErr w:type="spellEnd"/>
-      <w:r>
-        <w:rPr>
-          <w:rFonts w:ascii="Lucida Sans Unicode" w:eastAsia="Lucida Sans Unicode" w:hAnsi="Lucida Sans Unicode" w:cs="Lucida Sans Unicode"/>
-          <w:color w:val="333333"/>
-          <w:szCs w:val="21"/>
-          <w:shd w:val="clear" w:color="auto" w:fill="FFFF00"/>
-        </w:rPr>
-        <w:t>方法被删除了,所以我们要通过重新导入sys来设置系统编码.</w:t>
+        <w:t>在sys加载后,setdefaultencoding方法被删除了,所以我们要通过重新导入sys来设置系统编码.</w:t>
       </w:r>
     </w:p>
     <w:sectPr>
       <w:pgSz w:w="11906" w:h="16838"/>
       <w:pgMar w:top="1440" w:right="1800" w:bottom="1440" w:left="1800" w:header="851" w:footer="992" w:gutter="0"/>
-      <w:cols w:space="425"/>
-      <w:docGrid w:type="lines" w:linePitch="312"/>
+      <w:cols w:space="425" w:num="1"/>
+      <w:docGrid w:type="lines" w:linePitch="312" w:charSpace="0"/>
     </w:sectPr>
   </w:body>
 </w:document>
 </file>
 
-<file path=word/endnotes.xml><?xml version="1.0" encoding="utf-8"?>
-<w:endnotes xmlns:wpc="http://schemas.microsoft.com/office/word/2010/wordprocessingCanvas" xmlns:cx="http://schemas.microsoft.com/office/drawing/2014/chartex" xmlns:cx1="http://schemas.microsoft.com/office/drawing/2015/9/8/chartex" xmlns:cx2="http://schemas.microsoft.com/office/drawing/2015/10/21/chartex" xmlns:cx3="http://schemas.microsoft.com/office/drawing/2016/5/9/chartex" xmlns:cx4="http://schemas.microsoft.com/office/drawing/2016/5/10/chartex" xmlns:cx5="http://schemas.microsoft.com/office/drawing/2016/5/11/chartex" xmlns:cx6="http://schemas.microsoft.com/office/drawing/2016/5/12/chartex" xmlns:cx7="http://schemas.microsoft.com/office/drawing/2016/5/13/chartex" xmlns:cx8="http://schemas.microsoft.com/office/drawing/2016/5/14/chartex" xmlns:mc="http://schemas.openxmlformats.org/markup-compatibility/2006" xmlns:aink="http://schemas.microsoft.com/office/drawing/2016/ink" xmlns:am3d="http://schemas.microsoft.com/office/drawing/2017/model3d" xmlns:o="urn:schemas-microsoft-com:office:office" xmlns:r="http://schemas.openxmlformats.org/officeDocument/2006/relationships" xmlns:m="http://schemas.openxmlformats.org/officeDocument/2006/math" xmlns:v="urn:schemas-microsoft-com:vml" xmlns:wp14="http://schemas.microsoft.com/office/word/2010/wordprocessingDrawing" xmlns:wp="http://schemas.openxmlformats.org/drawingml/2006/wordprocessingDrawing" xmlns:w10="urn:schemas-microsoft-com:office:word" xmlns:w="http://schemas.openxmlformats.org/wordprocessingml/2006/main" xmlns:w14="http://schemas.microsoft.com/office/word/2010/wordml" xmlns:w15="http://schemas.microsoft.com/office/word/2012/wordml" xmlns:w16cid="http://schemas.microsoft.com/office/word/2016/wordml/cid" xmlns:w16se="http://schemas.microsoft.com/office/word/2015/wordml/symex" xmlns:wpg="http://schemas.microsoft.com/office/word/2010/wordprocessingGroup" xmlns:wpi="http://schemas.microsoft.com/office/word/2010/wordprocessingInk" xmlns:wne="http://schemas.microsoft.com/office/word/2006/wordml" xmlns:wps="http://schemas.microsoft.com/office/word/2010/wordprocessingShape" mc:Ignorable="w14 w15 w16se w16cid wp14">
-  <w:endnote w:type="separator" w:id="-1">
-    <w:p>
-      <w:r>
-        <w:separator/>
-      </w:r>
-    </w:p>
-  </w:endnote>
-  <w:endnote w:type="continuationSeparator" w:id="0">
-    <w:p>
-      <w:r>
-        <w:continuationSeparator/>
-      </w:r>
-    </w:p>
-  </w:endnote>
-</w:endnotes>
-</file>
-
-<file path=word/footnotes.xml><?xml version="1.0" encoding="utf-8"?>
-<w:footnotes xmlns:wpc="http://schemas.microsoft.com/office/word/2010/wordprocessingCanvas" xmlns:cx="http://schemas.microsoft.com/office/drawing/2014/chartex" xmlns:cx1="http://schemas.microsoft.com/office/drawing/2015/9/8/chartex" xmlns:cx2="http://schemas.microsoft.com/office/drawing/2015/10/21/chartex" xmlns:cx3="http://schemas.microsoft.com/office/drawing/2016/5/9/chartex" xmlns:cx4="http://schemas.microsoft.com/office/drawing/2016/5/10/chartex" xmlns:cx5="http://schemas.microsoft.com/office/drawing/2016/5/11/chartex" xmlns:cx6="http://schemas.microsoft.com/office/drawing/2016/5/12/chartex" xmlns:cx7="http://schemas.microsoft.com/office/drawing/2016/5/13/chartex" xmlns:cx8="http://schemas.microsoft.com/office/drawing/2016/5/14/chartex" xmlns:mc="http://schemas.openxmlformats.org/markup-compatibility/2006" xmlns:aink="http://schemas.microsoft.com/office/drawing/2016/ink" xmlns:am3d="http://schemas.microsoft.com/office/drawing/2017/model3d" xmlns:o="urn:schemas-microsoft-com:office:office" xmlns:r="http://schemas.openxmlformats.org/officeDocument/2006/relationships" xmlns:m="http://schemas.openxmlformats.org/officeDocument/2006/math" xmlns:v="urn:schemas-microsoft-com:vml" xmlns:wp14="http://schemas.microsoft.com/office/word/2010/wordprocessingDrawing" xmlns:wp="http://schemas.openxmlformats.org/drawingml/2006/wordprocessingDrawing" xmlns:w10="urn:schemas-microsoft-com:office:word" xmlns:w="http://schemas.openxmlformats.org/wordprocessingml/2006/main" xmlns:w14="http://schemas.microsoft.com/office/word/2010/wordml" xmlns:w15="http://schemas.microsoft.com/office/word/2012/wordml" xmlns:w16cid="http://schemas.microsoft.com/office/word/2016/wordml/cid" xmlns:w16se="http://schemas.microsoft.com/office/word/2015/wordml/symex" xmlns:wpg="http://schemas.microsoft.com/office/word/2010/wordprocessingGroup" xmlns:wpi="http://schemas.microsoft.com/office/word/2010/wordprocessingInk" xmlns:wne="http://schemas.microsoft.com/office/word/2006/wordml" xmlns:wps="http://schemas.microsoft.com/office/word/2010/wordprocessingShape" mc:Ignorable="w14 w15 w16se w16cid wp14">
-  <w:footnote w:type="separator" w:id="-1">
-    <w:p>
-      <w:r>
-        <w:separator/>
-      </w:r>
-    </w:p>
-  </w:footnote>
-  <w:footnote w:type="continuationSeparator" w:id="0">
-    <w:p>
-      <w:r>
-        <w:continuationSeparator/>
-      </w:r>
-    </w:p>
-  </w:footnote>
-</w:footnotes>
-</file>
-
 <file path=word/numbering.xml><?xml version="1.0" encoding="utf-8"?>
-<w:numbering xmlns:wpc="http://schemas.microsoft.com/office/word/2010/wordprocessingCanvas" xmlns:cx="http://schemas.microsoft.com/office/drawing/2014/chartex" xmlns:cx1="http://schemas.microsoft.com/office/drawing/2015/9/8/chartex" xmlns:cx2="http://schemas.microsoft.com/office/drawing/2015/10/21/chartex" xmlns:cx3="http://schemas.microsoft.com/office/drawing/2016/5/9/chartex" xmlns:cx4="http://schemas.microsoft.com/office/drawing/2016/5/10/chartex" xmlns:cx5="http://schemas.microsoft.com/office/drawing/2016/5/11/chartex" xmlns:cx6="http://schemas.microsoft.com/office/drawing/2016/5/12/chartex" xmlns:cx7="http://schemas.microsoft.com/office/drawing/2016/5/13/chartex" xmlns:cx8="http://schemas.microsoft.com/office/drawing/2016/5/14/chartex" xmlns:mc="http://schemas.openxmlformats.org/markup-compatibility/2006" xmlns:aink="http://schemas.microsoft.com/office/drawing/2016/ink" xmlns:am3d="http://schemas.microsoft.com/office/drawing/2017/model3d" xmlns:o="urn:schemas-microsoft-com:office:office" xmlns:r="http://schemas.openxmlformats.org/officeDocument/2006/relationships" xmlns:m="http://schemas.openxmlformats.org/officeDocument/2006/math" xmlns:v="urn:schemas-microsoft-com:vml" xmlns:wp14="http://schemas.microsoft.com/office/word/2010/wordprocessingDrawing" xmlns:wp="http://schemas.openxmlformats.org/drawingml/2006/wordprocessingDrawing" xmlns:w10="urn:schemas-microsoft-com:office:word" xmlns:w="http://schemas.openxmlformats.org/wordprocessingml/2006/main" xmlns:w14="http://schemas.microsoft.com/office/word/2010/wordml" xmlns:w15="http://schemas.microsoft.com/office/word/2012/wordml" xmlns:w16cid="http://schemas.microsoft.com/office/word/2016/wordml/cid" xmlns:w16se="http://schemas.microsoft.com/office/word/2015/wordml/symex" xmlns:wpg="http://schemas.microsoft.com/office/word/2010/wordprocessingGroup" xmlns:wpi="http://schemas.microsoft.com/office/word/2010/wordprocessingInk" xmlns:wne="http://schemas.microsoft.com/office/word/2006/wordml" xmlns:wps="http://schemas.microsoft.com/office/word/2010/wordprocessingShape" mc:Ignorable="w14 w15 w16se w16cid wp14">
-  <w:abstractNum w:abstractNumId="0" w15:restartNumberingAfterBreak="0">
+<w:numbering xmlns:wpc="http://schemas.microsoft.com/office/word/2010/wordprocessingCanvas" xmlns:mc="http://schemas.openxmlformats.org/markup-compatibility/2006" xmlns:o="urn:schemas-microsoft-com:office:office" xmlns:r="http://schemas.openxmlformats.org/officeDocument/2006/relationships" xmlns:m="http://schemas.openxmlformats.org/officeDocument/2006/math" xmlns:v="urn:schemas-microsoft-com:vml" xmlns:wp14="http://schemas.microsoft.com/office/word/2010/wordprocessingDrawing" xmlns:wp="http://schemas.openxmlformats.org/drawingml/2006/wordprocessingDrawing" xmlns:w10="urn:schemas-microsoft-com:office:word" xmlns:w="http://schemas.openxmlformats.org/wordprocessingml/2006/main" xmlns:w14="http://schemas.microsoft.com/office/word/2010/wordml" xmlns:wpg="http://schemas.microsoft.com/office/word/2010/wordprocessingGroup" xmlns:wpi="http://schemas.microsoft.com/office/word/2010/wordprocessingInk" xmlns:wne="http://schemas.microsoft.com/office/word/2006/wordml" xmlns:wps="http://schemas.microsoft.com/office/word/2010/wordprocessingShape" mc:Ignorable="w14 wp14">
+  <w:abstractNum w:abstractNumId="0">
     <w:nsid w:val="CCE0235B"/>
     <w:multiLevelType w:val="singleLevel"/>
     <w:tmpl w:val="CCE0235B"/>
-    <w:lvl w:ilvl="0">
+    <w:lvl w:ilvl="0" w:tentative="0">
       <w:start w:val="1"/>
       <w:numFmt w:val="decimal"/>
       <w:lvlText w:val="%1."/>
@@ -2177,11 +1804,11 @@
       </w:pPr>
     </w:lvl>
   </w:abstractNum>
-  <w:abstractNum w:abstractNumId="1" w15:restartNumberingAfterBreak="0">
+  <w:abstractNum w:abstractNumId="1">
     <w:nsid w:val="08B65CC4"/>
-    <w:multiLevelType w:val="hybridMultilevel"/>
-    <w:tmpl w:val="889C4418"/>
-    <w:lvl w:ilvl="0" w:tplc="107E31CA">
+    <w:multiLevelType w:val="multilevel"/>
+    <w:tmpl w:val="08B65CC4"/>
+    <w:lvl w:ilvl="0" w:tentative="0">
       <w:start w:val="1"/>
       <w:numFmt w:val="decimal"/>
       <w:lvlText w:val="%1."/>
@@ -2193,7 +1820,7 @@
         <w:rFonts w:hint="default"/>
       </w:rPr>
     </w:lvl>
-    <w:lvl w:ilvl="1" w:tplc="04090019" w:tentative="1">
+    <w:lvl w:ilvl="1" w:tentative="0">
       <w:start w:val="1"/>
       <w:numFmt w:val="lowerLetter"/>
       <w:lvlText w:val="%2)"/>
@@ -2202,7 +1829,7 @@
         <w:ind w:left="1155" w:hanging="420"/>
       </w:pPr>
     </w:lvl>
-    <w:lvl w:ilvl="2" w:tplc="0409001B" w:tentative="1">
+    <w:lvl w:ilvl="2" w:tentative="0">
       <w:start w:val="1"/>
       <w:numFmt w:val="lowerRoman"/>
       <w:lvlText w:val="%3."/>
@@ -2211,7 +1838,7 @@
         <w:ind w:left="1575" w:hanging="420"/>
       </w:pPr>
     </w:lvl>
-    <w:lvl w:ilvl="3" w:tplc="0409000F" w:tentative="1">
+    <w:lvl w:ilvl="3" w:tentative="0">
       <w:start w:val="1"/>
       <w:numFmt w:val="decimal"/>
       <w:lvlText w:val="%4."/>
@@ -2220,7 +1847,7 @@
         <w:ind w:left="1995" w:hanging="420"/>
       </w:pPr>
     </w:lvl>
-    <w:lvl w:ilvl="4" w:tplc="04090019" w:tentative="1">
+    <w:lvl w:ilvl="4" w:tentative="0">
       <w:start w:val="1"/>
       <w:numFmt w:val="lowerLetter"/>
       <w:lvlText w:val="%5)"/>
@@ -2229,7 +1856,7 @@
         <w:ind w:left="2415" w:hanging="420"/>
       </w:pPr>
     </w:lvl>
-    <w:lvl w:ilvl="5" w:tplc="0409001B" w:tentative="1">
+    <w:lvl w:ilvl="5" w:tentative="0">
       <w:start w:val="1"/>
       <w:numFmt w:val="lowerRoman"/>
       <w:lvlText w:val="%6."/>
@@ -2238,7 +1865,7 @@
         <w:ind w:left="2835" w:hanging="420"/>
       </w:pPr>
     </w:lvl>
-    <w:lvl w:ilvl="6" w:tplc="0409000F" w:tentative="1">
+    <w:lvl w:ilvl="6" w:tentative="0">
       <w:start w:val="1"/>
       <w:numFmt w:val="decimal"/>
       <w:lvlText w:val="%7."/>
@@ -2247,7 +1874,7 @@
         <w:ind w:left="3255" w:hanging="420"/>
       </w:pPr>
     </w:lvl>
-    <w:lvl w:ilvl="7" w:tplc="04090019" w:tentative="1">
+    <w:lvl w:ilvl="7" w:tentative="0">
       <w:start w:val="1"/>
       <w:numFmt w:val="lowerLetter"/>
       <w:lvlText w:val="%8)"/>
@@ -2256,7 +1883,7 @@
         <w:ind w:left="3675" w:hanging="420"/>
       </w:pPr>
     </w:lvl>
-    <w:lvl w:ilvl="8" w:tplc="0409001B" w:tentative="1">
+    <w:lvl w:ilvl="8" w:tentative="0">
       <w:start w:val="1"/>
       <w:numFmt w:val="lowerRoman"/>
       <w:lvlText w:val="%9."/>
@@ -2276,331 +1903,294 @@
 </file>
 
 <file path=word/styles.xml><?xml version="1.0" encoding="utf-8"?>
-<w:styles xmlns:mc="http://schemas.openxmlformats.org/markup-compatibility/2006" xmlns:r="http://schemas.openxmlformats.org/officeDocument/2006/relationships" xmlns:w="http://schemas.openxmlformats.org/wordprocessingml/2006/main" xmlns:w14="http://schemas.microsoft.com/office/word/2010/wordml" xmlns:w15="http://schemas.microsoft.com/office/word/2012/wordml" xmlns:w16cid="http://schemas.microsoft.com/office/word/2016/wordml/cid" xmlns:w16se="http://schemas.microsoft.com/office/word/2015/wordml/symex" mc:Ignorable="w14 w15 w16se w16cid">
+<w:styles xmlns:mc="http://schemas.openxmlformats.org/markup-compatibility/2006" xmlns:o="urn:schemas-microsoft-com:office:office" xmlns:r="http://schemas.openxmlformats.org/officeDocument/2006/relationships" xmlns:m="http://schemas.openxmlformats.org/officeDocument/2006/math" xmlns:v="urn:schemas-microsoft-com:vml" xmlns:w="http://schemas.openxmlformats.org/wordprocessingml/2006/main" xmlns:w14="http://schemas.microsoft.com/office/word/2010/wordml" xmlns:w10="urn:schemas-microsoft-com:office:word" xmlns:sl="http://schemas.openxmlformats.org/schemaLibrary/2006/main" mc:Ignorable="w14">
   <w:docDefaults>
     <w:rPrDefault>
       <w:rPr>
-        <w:rFonts w:ascii="Times New Roman" w:eastAsia="宋体" w:hAnsi="Times New Roman" w:cs="Times New Roman"/>
-        <w:lang w:val="en-US" w:eastAsia="zh-CN" w:bidi="ar-SA"/>
+        <w:rFonts w:ascii="Times New Roman" w:hAnsi="Times New Roman" w:eastAsia="宋体" w:cs="Times New Roman"/>
       </w:rPr>
     </w:rPrDefault>
-    <w:pPrDefault/>
   </w:docDefaults>
-  <w:latentStyles w:defLockedState="0" w:defUIPriority="0" w:defSemiHidden="0" w:defUnhideWhenUsed="0" w:defQFormat="0" w:count="375">
-    <w:lsdException w:name="Normal" w:qFormat="1"/>
-    <w:lsdException w:name="heading 1" w:qFormat="1"/>
-    <w:lsdException w:name="heading 2" w:semiHidden="1" w:unhideWhenUsed="1" w:qFormat="1"/>
-    <w:lsdException w:name="heading 3" w:semiHidden="1" w:unhideWhenUsed="1" w:qFormat="1"/>
-    <w:lsdException w:name="heading 4" w:semiHidden="1" w:unhideWhenUsed="1" w:qFormat="1"/>
-    <w:lsdException w:name="heading 5" w:semiHidden="1" w:unhideWhenUsed="1" w:qFormat="1"/>
-    <w:lsdException w:name="heading 6" w:semiHidden="1" w:unhideWhenUsed="1" w:qFormat="1"/>
-    <w:lsdException w:name="heading 7" w:semiHidden="1" w:unhideWhenUsed="1" w:qFormat="1"/>
-    <w:lsdException w:name="heading 8" w:semiHidden="1" w:unhideWhenUsed="1" w:qFormat="1"/>
-    <w:lsdException w:name="heading 9" w:semiHidden="1" w:unhideWhenUsed="1" w:qFormat="1"/>
-    <w:lsdException w:name="caption" w:semiHidden="1" w:unhideWhenUsed="1" w:qFormat="1"/>
-    <w:lsdException w:name="Title" w:qFormat="1"/>
-    <w:lsdException w:name="Default Paragraph Font" w:semiHidden="1"/>
-    <w:lsdException w:name="Subtitle" w:qFormat="1"/>
-    <w:lsdException w:name="Strong" w:qFormat="1"/>
-    <w:lsdException w:name="Emphasis" w:qFormat="1"/>
-    <w:lsdException w:name="HTML Top of Form" w:semiHidden="1" w:uiPriority="99" w:unhideWhenUsed="1"/>
-    <w:lsdException w:name="HTML Bottom of Form" w:semiHidden="1" w:uiPriority="99" w:unhideWhenUsed="1"/>
-    <w:lsdException w:name="Normal (Web)" w:uiPriority="99"/>
-    <w:lsdException w:name="HTML Preformatted" w:uiPriority="99"/>
-    <w:lsdException w:name="Normal Table" w:semiHidden="1" w:unhideWhenUsed="1"/>
-    <w:lsdException w:name="No List" w:semiHidden="1" w:uiPriority="99" w:unhideWhenUsed="1"/>
-    <w:lsdException w:name="Outline List 1" w:semiHidden="1" w:uiPriority="99" w:unhideWhenUsed="1"/>
-    <w:lsdException w:name="Outline List 2" w:semiHidden="1" w:uiPriority="99" w:unhideWhenUsed="1"/>
-    <w:lsdException w:name="Outline List 3" w:semiHidden="1" w:uiPriority="99" w:unhideWhenUsed="1"/>
-    <w:lsdException w:name="Table Simple 1" w:semiHidden="1" w:unhideWhenUsed="1"/>
-    <w:lsdException w:name="Table Simple 2" w:semiHidden="1" w:unhideWhenUsed="1"/>
-    <w:lsdException w:name="Table Simple 3" w:semiHidden="1" w:unhideWhenUsed="1"/>
-    <w:lsdException w:name="Table Classic 1" w:semiHidden="1" w:unhideWhenUsed="1"/>
-    <w:lsdException w:name="Table Classic 2" w:semiHidden="1" w:unhideWhenUsed="1"/>
-    <w:lsdException w:name="Table Classic 3" w:semiHidden="1" w:unhideWhenUsed="1"/>
-    <w:lsdException w:name="Table Classic 4" w:semiHidden="1" w:unhideWhenUsed="1"/>
-    <w:lsdException w:name="Table Colorful 1" w:semiHidden="1" w:unhideWhenUsed="1"/>
-    <w:lsdException w:name="Table Colorful 2" w:semiHidden="1" w:unhideWhenUsed="1"/>
-    <w:lsdException w:name="Table Colorful 3" w:semiHidden="1" w:unhideWhenUsed="1"/>
-    <w:lsdException w:name="Table Columns 1" w:semiHidden="1" w:unhideWhenUsed="1"/>
-    <w:lsdException w:name="Table Columns 2" w:semiHidden="1" w:unhideWhenUsed="1"/>
-    <w:lsdException w:name="Table Columns 3" w:semiHidden="1" w:unhideWhenUsed="1"/>
-    <w:lsdException w:name="Table Columns 4" w:semiHidden="1" w:unhideWhenUsed="1"/>
-    <w:lsdException w:name="Table Columns 5" w:semiHidden="1" w:unhideWhenUsed="1"/>
-    <w:lsdException w:name="Table Grid 1" w:semiHidden="1" w:unhideWhenUsed="1"/>
-    <w:lsdException w:name="Table Grid 2" w:semiHidden="1" w:unhideWhenUsed="1"/>
-    <w:lsdException w:name="Table Grid 3" w:semiHidden="1" w:unhideWhenUsed="1"/>
-    <w:lsdException w:name="Table Grid 4" w:semiHidden="1" w:unhideWhenUsed="1"/>
-    <w:lsdException w:name="Table Grid 5" w:semiHidden="1" w:unhideWhenUsed="1"/>
-    <w:lsdException w:name="Table Grid 6" w:semiHidden="1" w:unhideWhenUsed="1"/>
-    <w:lsdException w:name="Table Grid 7" w:semiHidden="1" w:unhideWhenUsed="1"/>
-    <w:lsdException w:name="Table Grid 8" w:semiHidden="1" w:unhideWhenUsed="1"/>
-    <w:lsdException w:name="Table List 1" w:semiHidden="1" w:unhideWhenUsed="1"/>
-    <w:lsdException w:name="Table List 2" w:semiHidden="1" w:unhideWhenUsed="1"/>
-    <w:lsdException w:name="Table List 3" w:semiHidden="1" w:unhideWhenUsed="1"/>
-    <w:lsdException w:name="Table List 4" w:semiHidden="1" w:unhideWhenUsed="1"/>
-    <w:lsdException w:name="Table List 5" w:semiHidden="1" w:unhideWhenUsed="1"/>
-    <w:lsdException w:name="Table List 6" w:semiHidden="1" w:unhideWhenUsed="1"/>
-    <w:lsdException w:name="Table List 7" w:semiHidden="1" w:unhideWhenUsed="1"/>
-    <w:lsdException w:name="Table List 8" w:semiHidden="1" w:unhideWhenUsed="1"/>
-    <w:lsdException w:name="Table 3D effects 1" w:semiHidden="1" w:unhideWhenUsed="1"/>
-    <w:lsdException w:name="Table 3D effects 2" w:semiHidden="1" w:unhideWhenUsed="1"/>
-    <w:lsdException w:name="Table 3D effects 3" w:semiHidden="1" w:unhideWhenUsed="1"/>
-    <w:lsdException w:name="Table Contemporary" w:semiHidden="1" w:unhideWhenUsed="1"/>
-    <w:lsdException w:name="Table Elegant" w:semiHidden="1" w:unhideWhenUsed="1"/>
-    <w:lsdException w:name="Table Professional" w:semiHidden="1" w:unhideWhenUsed="1"/>
-    <w:lsdException w:name="Table Subtle 1" w:semiHidden="1" w:unhideWhenUsed="1"/>
-    <w:lsdException w:name="Table Subtle 2" w:semiHidden="1" w:unhideWhenUsed="1"/>
-    <w:lsdException w:name="Table Web 1" w:semiHidden="1" w:unhideWhenUsed="1"/>
-    <w:lsdException w:name="Table Web 2" w:semiHidden="1" w:unhideWhenUsed="1"/>
-    <w:lsdException w:name="Table Web 3" w:semiHidden="1" w:unhideWhenUsed="1"/>
-    <w:lsdException w:name="Table Theme" w:semiHidden="1" w:unhideWhenUsed="1"/>
-    <w:lsdException w:name="Placeholder Text" w:semiHidden="1" w:uiPriority="99"/>
-    <w:lsdException w:name="No Spacing" w:uiPriority="99"/>
-    <w:lsdException w:name="Light Shading" w:uiPriority="60"/>
-    <w:lsdException w:name="Light List" w:uiPriority="61"/>
-    <w:lsdException w:name="Light Grid" w:uiPriority="62"/>
-    <w:lsdException w:name="Medium Shading 1" w:uiPriority="63"/>
-    <w:lsdException w:name="Medium Shading 2" w:uiPriority="64"/>
-    <w:lsdException w:name="Medium List 1" w:uiPriority="65"/>
-    <w:lsdException w:name="Medium List 2" w:uiPriority="66"/>
-    <w:lsdException w:name="Medium Grid 1" w:uiPriority="67"/>
-    <w:lsdException w:name="Medium Grid 2" w:uiPriority="68"/>
-    <w:lsdException w:name="Medium Grid 3" w:uiPriority="69"/>
-    <w:lsdException w:name="Dark List" w:uiPriority="70"/>
-    <w:lsdException w:name="Colorful Shading" w:uiPriority="71"/>
-    <w:lsdException w:name="Colorful List" w:uiPriority="72"/>
-    <w:lsdException w:name="Colorful Grid" w:uiPriority="73"/>
-    <w:lsdException w:name="Light Shading Accent 1" w:uiPriority="60"/>
-    <w:lsdException w:name="Light List Accent 1" w:uiPriority="61"/>
-    <w:lsdException w:name="Light Grid Accent 1" w:uiPriority="62"/>
-    <w:lsdException w:name="Medium Shading 1 Accent 1" w:uiPriority="63"/>
-    <w:lsdException w:name="Medium Shading 2 Accent 1" w:uiPriority="64"/>
-    <w:lsdException w:name="Medium List 1 Accent 1" w:uiPriority="65"/>
-    <w:lsdException w:name="Revision" w:semiHidden="1" w:uiPriority="99"/>
-    <w:lsdException w:name="List Paragraph" w:uiPriority="99"/>
-    <w:lsdException w:name="Quote" w:uiPriority="99"/>
-    <w:lsdException w:name="Intense Quote" w:uiPriority="99"/>
-    <w:lsdException w:name="Medium List 2 Accent 1" w:uiPriority="66"/>
-    <w:lsdException w:name="Medium Grid 1 Accent 1" w:uiPriority="67"/>
-    <w:lsdException w:name="Medium Grid 2 Accent 1" w:uiPriority="68"/>
-    <w:lsdException w:name="Medium Grid 3 Accent 1" w:uiPriority="69"/>
-    <w:lsdException w:name="Dark List Accent 1" w:uiPriority="70"/>
-    <w:lsdException w:name="Colorful Shading Accent 1" w:uiPriority="71"/>
-    <w:lsdException w:name="Colorful List Accent 1" w:uiPriority="72"/>
-    <w:lsdException w:name="Colorful Grid Accent 1" w:uiPriority="73"/>
-    <w:lsdException w:name="Light Shading Accent 2" w:uiPriority="60"/>
-    <w:lsdException w:name="Light List Accent 2" w:uiPriority="61"/>
-    <w:lsdException w:name="Light Grid Accent 2" w:uiPriority="62"/>
-    <w:lsdException w:name="Medium Shading 1 Accent 2" w:uiPriority="63"/>
-    <w:lsdException w:name="Medium Shading 2 Accent 2" w:uiPriority="64"/>
-    <w:lsdException w:name="Medium List 1 Accent 2" w:uiPriority="65"/>
-    <w:lsdException w:name="Medium List 2 Accent 2" w:uiPriority="66"/>
-    <w:lsdException w:name="Medium Grid 1 Accent 2" w:uiPriority="67"/>
-    <w:lsdException w:name="Medium Grid 2 Accent 2" w:uiPriority="68"/>
-    <w:lsdException w:name="Medium Grid 3 Accent 2" w:uiPriority="69"/>
-    <w:lsdException w:name="Dark List Accent 2" w:uiPriority="70"/>
-    <w:lsdException w:name="Colorful Shading Accent 2" w:uiPriority="71"/>
-    <w:lsdException w:name="Colorful List Accent 2" w:uiPriority="72"/>
-    <w:lsdException w:name="Colorful Grid Accent 2" w:uiPriority="73"/>
-    <w:lsdException w:name="Light Shading Accent 3" w:uiPriority="60"/>
-    <w:lsdException w:name="Light List Accent 3" w:uiPriority="61"/>
-    <w:lsdException w:name="Light Grid Accent 3" w:uiPriority="62"/>
-    <w:lsdException w:name="Medium Shading 1 Accent 3" w:uiPriority="63"/>
-    <w:lsdException w:name="Medium Shading 2 Accent 3" w:uiPriority="64"/>
-    <w:lsdException w:name="Medium List 1 Accent 3" w:uiPriority="65"/>
-    <w:lsdException w:name="Medium List 2 Accent 3" w:uiPriority="66"/>
-    <w:lsdException w:name="Medium Grid 1 Accent 3" w:uiPriority="67"/>
-    <w:lsdException w:name="Medium Grid 2 Accent 3" w:uiPriority="68"/>
-    <w:lsdException w:name="Medium Grid 3 Accent 3" w:uiPriority="69"/>
-    <w:lsdException w:name="Dark List Accent 3" w:uiPriority="70"/>
-    <w:lsdException w:name="Colorful Shading Accent 3" w:uiPriority="71"/>
-    <w:lsdException w:name="Colorful List Accent 3" w:uiPriority="72"/>
-    <w:lsdException w:name="Colorful Grid Accent 3" w:uiPriority="73"/>
-    <w:lsdException w:name="Light Shading Accent 4" w:uiPriority="60"/>
-    <w:lsdException w:name="Light List Accent 4" w:uiPriority="61"/>
-    <w:lsdException w:name="Light Grid Accent 4" w:uiPriority="62"/>
-    <w:lsdException w:name="Medium Shading 1 Accent 4" w:uiPriority="63"/>
-    <w:lsdException w:name="Medium Shading 2 Accent 4" w:uiPriority="64"/>
-    <w:lsdException w:name="Medium List 1 Accent 4" w:uiPriority="65"/>
-    <w:lsdException w:name="Medium List 2 Accent 4" w:uiPriority="66"/>
-    <w:lsdException w:name="Medium Grid 1 Accent 4" w:uiPriority="67"/>
-    <w:lsdException w:name="Medium Grid 2 Accent 4" w:uiPriority="68"/>
-    <w:lsdException w:name="Medium Grid 3 Accent 4" w:uiPriority="69"/>
-    <w:lsdException w:name="Dark List Accent 4" w:uiPriority="70"/>
-    <w:lsdException w:name="Colorful Shading Accent 4" w:uiPriority="71"/>
-    <w:lsdException w:name="Colorful List Accent 4" w:uiPriority="72"/>
-    <w:lsdException w:name="Colorful Grid Accent 4" w:uiPriority="73"/>
-    <w:lsdException w:name="Light Shading Accent 5" w:uiPriority="60"/>
-    <w:lsdException w:name="Light List Accent 5" w:uiPriority="61"/>
-    <w:lsdException w:name="Light Grid Accent 5" w:uiPriority="62"/>
-    <w:lsdException w:name="Medium Shading 1 Accent 5" w:uiPriority="63"/>
-    <w:lsdException w:name="Medium Shading 2 Accent 5" w:uiPriority="64"/>
-    <w:lsdException w:name="Medium List 1 Accent 5" w:uiPriority="65"/>
-    <w:lsdException w:name="Medium List 2 Accent 5" w:uiPriority="66"/>
-    <w:lsdException w:name="Medium Grid 1 Accent 5" w:uiPriority="67"/>
-    <w:lsdException w:name="Medium Grid 2 Accent 5" w:uiPriority="68"/>
-    <w:lsdException w:name="Medium Grid 3 Accent 5" w:uiPriority="69"/>
-    <w:lsdException w:name="Dark List Accent 5" w:uiPriority="70"/>
-    <w:lsdException w:name="Colorful Shading Accent 5" w:uiPriority="71"/>
-    <w:lsdException w:name="Colorful List Accent 5" w:uiPriority="72"/>
-    <w:lsdException w:name="Colorful Grid Accent 5" w:uiPriority="73"/>
-    <w:lsdException w:name="Light Shading Accent 6" w:uiPriority="60"/>
-    <w:lsdException w:name="Light List Accent 6" w:uiPriority="61"/>
-    <w:lsdException w:name="Light Grid Accent 6" w:uiPriority="62"/>
-    <w:lsdException w:name="Medium Shading 1 Accent 6" w:uiPriority="63"/>
-    <w:lsdException w:name="Medium Shading 2 Accent 6" w:uiPriority="64"/>
-    <w:lsdException w:name="Medium List 1 Accent 6" w:uiPriority="65"/>
-    <w:lsdException w:name="Medium List 2 Accent 6" w:uiPriority="66"/>
-    <w:lsdException w:name="Medium Grid 1 Accent 6" w:uiPriority="67"/>
-    <w:lsdException w:name="Medium Grid 2 Accent 6" w:uiPriority="68"/>
-    <w:lsdException w:name="Medium Grid 3 Accent 6" w:uiPriority="69"/>
-    <w:lsdException w:name="Dark List Accent 6" w:uiPriority="70"/>
-    <w:lsdException w:name="Colorful Shading Accent 6" w:uiPriority="71"/>
-    <w:lsdException w:name="Colorful List Accent 6" w:uiPriority="72"/>
-    <w:lsdException w:name="Colorful Grid Accent 6" w:uiPriority="73"/>
-    <w:lsdException w:name="Subtle Emphasis" w:uiPriority="19" w:qFormat="1"/>
-    <w:lsdException w:name="Intense Emphasis" w:uiPriority="21" w:qFormat="1"/>
-    <w:lsdException w:name="Subtle Reference" w:uiPriority="31" w:qFormat="1"/>
-    <w:lsdException w:name="Intense Reference" w:uiPriority="32" w:qFormat="1"/>
-    <w:lsdException w:name="Book Title" w:uiPriority="33" w:qFormat="1"/>
-    <w:lsdException w:name="Bibliography" w:semiHidden="1" w:uiPriority="37" w:unhideWhenUsed="1"/>
-    <w:lsdException w:name="TOC Heading" w:semiHidden="1" w:uiPriority="39" w:unhideWhenUsed="1" w:qFormat="1"/>
-    <w:lsdException w:name="Plain Table 1" w:uiPriority="41"/>
-    <w:lsdException w:name="Plain Table 2" w:uiPriority="42"/>
-    <w:lsdException w:name="Plain Table 3" w:uiPriority="43"/>
-    <w:lsdException w:name="Plain Table 4" w:uiPriority="44"/>
-    <w:lsdException w:name="Plain Table 5" w:uiPriority="45"/>
-    <w:lsdException w:name="Grid Table Light" w:uiPriority="40"/>
-    <w:lsdException w:name="Grid Table 1 Light" w:uiPriority="46"/>
-    <w:lsdException w:name="Grid Table 2" w:uiPriority="47"/>
-    <w:lsdException w:name="Grid Table 3" w:uiPriority="48"/>
-    <w:lsdException w:name="Grid Table 4" w:uiPriority="49"/>
-    <w:lsdException w:name="Grid Table 5 Dark" w:uiPriority="50"/>
-    <w:lsdException w:name="Grid Table 6 Colorful" w:uiPriority="51"/>
-    <w:lsdException w:name="Grid Table 7 Colorful" w:uiPriority="52"/>
-    <w:lsdException w:name="Grid Table 1 Light Accent 1" w:uiPriority="46"/>
-    <w:lsdException w:name="Grid Table 2 Accent 1" w:uiPriority="47"/>
-    <w:lsdException w:name="Grid Table 3 Accent 1" w:uiPriority="48"/>
-    <w:lsdException w:name="Grid Table 4 Accent 1" w:uiPriority="49"/>
-    <w:lsdException w:name="Grid Table 5 Dark Accent 1" w:uiPriority="50"/>
-    <w:lsdException w:name="Grid Table 6 Colorful Accent 1" w:uiPriority="51"/>
-    <w:lsdException w:name="Grid Table 7 Colorful Accent 1" w:uiPriority="52"/>
-    <w:lsdException w:name="Grid Table 1 Light Accent 2" w:uiPriority="46"/>
-    <w:lsdException w:name="Grid Table 2 Accent 2" w:uiPriority="47"/>
-    <w:lsdException w:name="Grid Table 3 Accent 2" w:uiPriority="48"/>
-    <w:lsdException w:name="Grid Table 4 Accent 2" w:uiPriority="49"/>
-    <w:lsdException w:name="Grid Table 5 Dark Accent 2" w:uiPriority="50"/>
-    <w:lsdException w:name="Grid Table 6 Colorful Accent 2" w:uiPriority="51"/>
-    <w:lsdException w:name="Grid Table 7 Colorful Accent 2" w:uiPriority="52"/>
-    <w:lsdException w:name="Grid Table 1 Light Accent 3" w:uiPriority="46"/>
-    <w:lsdException w:name="Grid Table 2 Accent 3" w:uiPriority="47"/>
-    <w:lsdException w:name="Grid Table 3 Accent 3" w:uiPriority="48"/>
-    <w:lsdException w:name="Grid Table 4 Accent 3" w:uiPriority="49"/>
-    <w:lsdException w:name="Grid Table 5 Dark Accent 3" w:uiPriority="50"/>
-    <w:lsdException w:name="Grid Table 6 Colorful Accent 3" w:uiPriority="51"/>
-    <w:lsdException w:name="Grid Table 7 Colorful Accent 3" w:uiPriority="52"/>
-    <w:lsdException w:name="Grid Table 1 Light Accent 4" w:uiPriority="46"/>
-    <w:lsdException w:name="Grid Table 2 Accent 4" w:uiPriority="47"/>
-    <w:lsdException w:name="Grid Table 3 Accent 4" w:uiPriority="48"/>
-    <w:lsdException w:name="Grid Table 4 Accent 4" w:uiPriority="49"/>
-    <w:lsdException w:name="Grid Table 5 Dark Accent 4" w:uiPriority="50"/>
-    <w:lsdException w:name="Grid Table 6 Colorful Accent 4" w:uiPriority="51"/>
-    <w:lsdException w:name="Grid Table 7 Colorful Accent 4" w:uiPriority="52"/>
-    <w:lsdException w:name="Grid Table 1 Light Accent 5" w:uiPriority="46"/>
-    <w:lsdException w:name="Grid Table 2 Accent 5" w:uiPriority="47"/>
-    <w:lsdException w:name="Grid Table 3 Accent 5" w:uiPriority="48"/>
-    <w:lsdException w:name="Grid Table 4 Accent 5" w:uiPriority="49"/>
-    <w:lsdException w:name="Grid Table 5 Dark Accent 5" w:uiPriority="50"/>
-    <w:lsdException w:name="Grid Table 6 Colorful Accent 5" w:uiPriority="51"/>
-    <w:lsdException w:name="Grid Table 7 Colorful Accent 5" w:uiPriority="52"/>
-    <w:lsdException w:name="Grid Table 1 Light Accent 6" w:uiPriority="46"/>
-    <w:lsdException w:name="Grid Table 2 Accent 6" w:uiPriority="47"/>
-    <w:lsdException w:name="Grid Table 3 Accent 6" w:uiPriority="48"/>
-    <w:lsdException w:name="Grid Table 4 Accent 6" w:uiPriority="49"/>
-    <w:lsdException w:name="Grid Table 5 Dark Accent 6" w:uiPriority="50"/>
-    <w:lsdException w:name="Grid Table 6 Colorful Accent 6" w:uiPriority="51"/>
-    <w:lsdException w:name="Grid Table 7 Colorful Accent 6" w:uiPriority="52"/>
-    <w:lsdException w:name="List Table 1 Light" w:uiPriority="46"/>
-    <w:lsdException w:name="List Table 2" w:uiPriority="47"/>
-    <w:lsdException w:name="List Table 3" w:uiPriority="48"/>
-    <w:lsdException w:name="List Table 4" w:uiPriority="49"/>
-    <w:lsdException w:name="List Table 5 Dark" w:uiPriority="50"/>
-    <w:lsdException w:name="List Table 6 Colorful" w:uiPriority="51"/>
-    <w:lsdException w:name="List Table 7 Colorful" w:uiPriority="52"/>
-    <w:lsdException w:name="List Table 1 Light Accent 1" w:uiPriority="46"/>
-    <w:lsdException w:name="List Table 2 Accent 1" w:uiPriority="47"/>
-    <w:lsdException w:name="List Table 3 Accent 1" w:uiPriority="48"/>
-    <w:lsdException w:name="List Table 4 Accent 1" w:uiPriority="49"/>
-    <w:lsdException w:name="List Table 5 Dark Accent 1" w:uiPriority="50"/>
-    <w:lsdException w:name="List Table 6 Colorful Accent 1" w:uiPriority="51"/>
-    <w:lsdException w:name="List Table 7 Colorful Accent 1" w:uiPriority="52"/>
-    <w:lsdException w:name="List Table 1 Light Accent 2" w:uiPriority="46"/>
-    <w:lsdException w:name="List Table 2 Accent 2" w:uiPriority="47"/>
-    <w:lsdException w:name="List Table 3 Accent 2" w:uiPriority="48"/>
-    <w:lsdException w:name="List Table 4 Accent 2" w:uiPriority="49"/>
-    <w:lsdException w:name="List Table 5 Dark Accent 2" w:uiPriority="50"/>
-    <w:lsdException w:name="List Table 6 Colorful Accent 2" w:uiPriority="51"/>
-    <w:lsdException w:name="List Table 7 Colorful Accent 2" w:uiPriority="52"/>
-    <w:lsdException w:name="List Table 1 Light Accent 3" w:uiPriority="46"/>
-    <w:lsdException w:name="List Table 2 Accent 3" w:uiPriority="47"/>
-    <w:lsdException w:name="List Table 3 Accent 3" w:uiPriority="48"/>
-    <w:lsdException w:name="List Table 4 Accent 3" w:uiPriority="49"/>
-    <w:lsdException w:name="List Table 5 Dark Accent 3" w:uiPriority="50"/>
-    <w:lsdException w:name="List Table 6 Colorful Accent 3" w:uiPriority="51"/>
-    <w:lsdException w:name="List Table 7 Colorful Accent 3" w:uiPriority="52"/>
-    <w:lsdException w:name="List Table 1 Light Accent 4" w:uiPriority="46"/>
-    <w:lsdException w:name="List Table 2 Accent 4" w:uiPriority="47"/>
-    <w:lsdException w:name="List Table 3 Accent 4" w:uiPriority="48"/>
-    <w:lsdException w:name="List Table 4 Accent 4" w:uiPriority="49"/>
-    <w:lsdException w:name="List Table 5 Dark Accent 4" w:uiPriority="50"/>
-    <w:lsdException w:name="List Table 6 Colorful Accent 4" w:uiPriority="51"/>
-    <w:lsdException w:name="List Table 7 Colorful Accent 4" w:uiPriority="52"/>
-    <w:lsdException w:name="List Table 1 Light Accent 5" w:uiPriority="46"/>
-    <w:lsdException w:name="List Table 2 Accent 5" w:uiPriority="47"/>
-    <w:lsdException w:name="List Table 3 Accent 5" w:uiPriority="48"/>
-    <w:lsdException w:name="List Table 4 Accent 5" w:uiPriority="49"/>
-    <w:lsdException w:name="List Table 5 Dark Accent 5" w:uiPriority="50"/>
-    <w:lsdException w:name="List Table 6 Colorful Accent 5" w:uiPriority="51"/>
-    <w:lsdException w:name="List Table 7 Colorful Accent 5" w:uiPriority="52"/>
-    <w:lsdException w:name="List Table 1 Light Accent 6" w:uiPriority="46"/>
-    <w:lsdException w:name="List Table 2 Accent 6" w:uiPriority="47"/>
-    <w:lsdException w:name="List Table 3 Accent 6" w:uiPriority="48"/>
-    <w:lsdException w:name="List Table 4 Accent 6" w:uiPriority="49"/>
-    <w:lsdException w:name="List Table 5 Dark Accent 6" w:uiPriority="50"/>
-    <w:lsdException w:name="List Table 6 Colorful Accent 6" w:uiPriority="51"/>
-    <w:lsdException w:name="List Table 7 Colorful Accent 6" w:uiPriority="52"/>
-    <w:lsdException w:name="Mention" w:semiHidden="1" w:uiPriority="99" w:unhideWhenUsed="1"/>
-    <w:lsdException w:name="Smart Hyperlink" w:semiHidden="1" w:uiPriority="99" w:unhideWhenUsed="1"/>
-    <w:lsdException w:name="Hashtag" w:semiHidden="1" w:uiPriority="99" w:unhideWhenUsed="1"/>
-    <w:lsdException w:name="Unresolved Mention" w:semiHidden="1" w:uiPriority="99" w:unhideWhenUsed="1"/>
+  <w:latentStyles w:count="260" w:defQFormat="0" w:defUnhideWhenUsed="1" w:defSemiHidden="1" w:defUIPriority="99" w:defLockedState="0">
+    <w:lsdException w:qFormat="1" w:unhideWhenUsed="0" w:uiPriority="0" w:semiHidden="0" w:name="Normal"/>
+    <w:lsdException w:qFormat="1" w:unhideWhenUsed="0" w:uiPriority="0" w:semiHidden="0" w:name="heading 1"/>
+    <w:lsdException w:qFormat="1" w:uiPriority="0" w:name="heading 2"/>
+    <w:lsdException w:qFormat="1" w:uiPriority="0" w:name="heading 3"/>
+    <w:lsdException w:qFormat="1" w:uiPriority="0" w:name="heading 4"/>
+    <w:lsdException w:qFormat="1" w:uiPriority="0" w:name="heading 5"/>
+    <w:lsdException w:qFormat="1" w:uiPriority="0" w:name="heading 6"/>
+    <w:lsdException w:qFormat="1" w:uiPriority="0" w:name="heading 7"/>
+    <w:lsdException w:qFormat="1" w:uiPriority="0" w:name="heading 8"/>
+    <w:lsdException w:qFormat="1" w:uiPriority="0" w:name="heading 9"/>
+    <w:lsdException w:unhideWhenUsed="0" w:uiPriority="0" w:semiHidden="0" w:name="index 1"/>
+    <w:lsdException w:unhideWhenUsed="0" w:uiPriority="0" w:semiHidden="0" w:name="index 2"/>
+    <w:lsdException w:unhideWhenUsed="0" w:uiPriority="0" w:semiHidden="0" w:name="index 3"/>
+    <w:lsdException w:unhideWhenUsed="0" w:uiPriority="0" w:semiHidden="0" w:name="index 4"/>
+    <w:lsdException w:unhideWhenUsed="0" w:uiPriority="0" w:semiHidden="0" w:name="index 5"/>
+    <w:lsdException w:unhideWhenUsed="0" w:uiPriority="0" w:semiHidden="0" w:name="index 6"/>
+    <w:lsdException w:unhideWhenUsed="0" w:uiPriority="0" w:semiHidden="0" w:name="index 7"/>
+    <w:lsdException w:unhideWhenUsed="0" w:uiPriority="0" w:semiHidden="0" w:name="index 8"/>
+    <w:lsdException w:unhideWhenUsed="0" w:uiPriority="0" w:semiHidden="0" w:name="index 9"/>
+    <w:lsdException w:unhideWhenUsed="0" w:uiPriority="0" w:semiHidden="0" w:name="toc 1"/>
+    <w:lsdException w:unhideWhenUsed="0" w:uiPriority="0" w:semiHidden="0" w:name="toc 2"/>
+    <w:lsdException w:unhideWhenUsed="0" w:uiPriority="0" w:semiHidden="0" w:name="toc 3"/>
+    <w:lsdException w:unhideWhenUsed="0" w:uiPriority="0" w:semiHidden="0" w:name="toc 4"/>
+    <w:lsdException w:unhideWhenUsed="0" w:uiPriority="0" w:semiHidden="0" w:name="toc 5"/>
+    <w:lsdException w:unhideWhenUsed="0" w:uiPriority="0" w:semiHidden="0" w:name="toc 6"/>
+    <w:lsdException w:unhideWhenUsed="0" w:uiPriority="0" w:semiHidden="0" w:name="toc 7"/>
+    <w:lsdException w:unhideWhenUsed="0" w:uiPriority="0" w:semiHidden="0" w:name="toc 8"/>
+    <w:lsdException w:unhideWhenUsed="0" w:uiPriority="0" w:semiHidden="0" w:name="toc 9"/>
+    <w:lsdException w:unhideWhenUsed="0" w:uiPriority="0" w:semiHidden="0" w:name="Normal Indent"/>
+    <w:lsdException w:unhideWhenUsed="0" w:uiPriority="0" w:semiHidden="0" w:name="footnote text"/>
+    <w:lsdException w:unhideWhenUsed="0" w:uiPriority="0" w:semiHidden="0" w:name="annotation text"/>
+    <w:lsdException w:qFormat="1" w:unhideWhenUsed="0" w:uiPriority="0" w:semiHidden="0" w:name="header"/>
+    <w:lsdException w:qFormat="1" w:unhideWhenUsed="0" w:uiPriority="0" w:semiHidden="0" w:name="footer"/>
+    <w:lsdException w:unhideWhenUsed="0" w:uiPriority="0" w:semiHidden="0" w:name="index heading"/>
+    <w:lsdException w:qFormat="1" w:uiPriority="0" w:name="caption"/>
+    <w:lsdException w:unhideWhenUsed="0" w:uiPriority="0" w:semiHidden="0" w:name="table of figures"/>
+    <w:lsdException w:unhideWhenUsed="0" w:uiPriority="0" w:semiHidden="0" w:name="envelope address"/>
+    <w:lsdException w:unhideWhenUsed="0" w:uiPriority="0" w:semiHidden="0" w:name="envelope return"/>
+    <w:lsdException w:unhideWhenUsed="0" w:uiPriority="0" w:semiHidden="0" w:name="footnote reference"/>
+    <w:lsdException w:unhideWhenUsed="0" w:uiPriority="0" w:semiHidden="0" w:name="annotation reference"/>
+    <w:lsdException w:unhideWhenUsed="0" w:uiPriority="0" w:semiHidden="0" w:name="line number"/>
+    <w:lsdException w:unhideWhenUsed="0" w:uiPriority="0" w:semiHidden="0" w:name="page number"/>
+    <w:lsdException w:unhideWhenUsed="0" w:uiPriority="0" w:semiHidden="0" w:name="endnote reference"/>
+    <w:lsdException w:unhideWhenUsed="0" w:uiPriority="0" w:semiHidden="0" w:name="endnote text"/>
+    <w:lsdException w:unhideWhenUsed="0" w:uiPriority="0" w:semiHidden="0" w:name="table of authorities"/>
+    <w:lsdException w:unhideWhenUsed="0" w:uiPriority="0" w:semiHidden="0" w:name="macro"/>
+    <w:lsdException w:unhideWhenUsed="0" w:uiPriority="0" w:semiHidden="0" w:name="toa heading"/>
+    <w:lsdException w:unhideWhenUsed="0" w:uiPriority="0" w:semiHidden="0" w:name="List"/>
+    <w:lsdException w:unhideWhenUsed="0" w:uiPriority="0" w:semiHidden="0" w:name="List Bullet"/>
+    <w:lsdException w:unhideWhenUsed="0" w:uiPriority="0" w:semiHidden="0" w:name="List Number"/>
+    <w:lsdException w:unhideWhenUsed="0" w:uiPriority="0" w:semiHidden="0" w:name="List 2"/>
+    <w:lsdException w:unhideWhenUsed="0" w:uiPriority="0" w:semiHidden="0" w:name="List 3"/>
+    <w:lsdException w:unhideWhenUsed="0" w:uiPriority="0" w:semiHidden="0" w:name="List 4"/>
+    <w:lsdException w:unhideWhenUsed="0" w:uiPriority="0" w:semiHidden="0" w:name="List 5"/>
+    <w:lsdException w:unhideWhenUsed="0" w:uiPriority="0" w:semiHidden="0" w:name="List Bullet 2"/>
+    <w:lsdException w:unhideWhenUsed="0" w:uiPriority="0" w:semiHidden="0" w:name="List Bullet 3"/>
+    <w:lsdException w:unhideWhenUsed="0" w:uiPriority="0" w:semiHidden="0" w:name="List Bullet 4"/>
+    <w:lsdException w:unhideWhenUsed="0" w:uiPriority="0" w:semiHidden="0" w:name="List Bullet 5"/>
+    <w:lsdException w:unhideWhenUsed="0" w:uiPriority="0" w:semiHidden="0" w:name="List Number 2"/>
+    <w:lsdException w:unhideWhenUsed="0" w:uiPriority="0" w:semiHidden="0" w:name="List Number 3"/>
+    <w:lsdException w:unhideWhenUsed="0" w:uiPriority="0" w:semiHidden="0" w:name="List Number 4"/>
+    <w:lsdException w:unhideWhenUsed="0" w:uiPriority="0" w:semiHidden="0" w:name="List Number 5"/>
+    <w:lsdException w:qFormat="1" w:unhideWhenUsed="0" w:uiPriority="0" w:semiHidden="0" w:name="Title"/>
+    <w:lsdException w:unhideWhenUsed="0" w:uiPriority="0" w:semiHidden="0" w:name="Closing"/>
+    <w:lsdException w:unhideWhenUsed="0" w:uiPriority="0" w:semiHidden="0" w:name="Signature"/>
+    <w:lsdException w:uiPriority="1" w:semiHidden="0" w:name="Default Paragraph Font"/>
+    <w:lsdException w:unhideWhenUsed="0" w:uiPriority="0" w:semiHidden="0" w:name="Body Text"/>
+    <w:lsdException w:unhideWhenUsed="0" w:uiPriority="0" w:semiHidden="0" w:name="Body Text Indent"/>
+    <w:lsdException w:unhideWhenUsed="0" w:uiPriority="0" w:semiHidden="0" w:name="List Continue"/>
+    <w:lsdException w:unhideWhenUsed="0" w:uiPriority="0" w:semiHidden="0" w:name="List Continue 2"/>
+    <w:lsdException w:unhideWhenUsed="0" w:uiPriority="0" w:semiHidden="0" w:name="List Continue 3"/>
+    <w:lsdException w:unhideWhenUsed="0" w:uiPriority="0" w:semiHidden="0" w:name="List Continue 4"/>
+    <w:lsdException w:unhideWhenUsed="0" w:uiPriority="0" w:semiHidden="0" w:name="List Continue 5"/>
+    <w:lsdException w:unhideWhenUsed="0" w:uiPriority="0" w:semiHidden="0" w:name="Message Header"/>
+    <w:lsdException w:qFormat="1" w:unhideWhenUsed="0" w:uiPriority="0" w:semiHidden="0" w:name="Subtitle"/>
+    <w:lsdException w:unhideWhenUsed="0" w:uiPriority="0" w:semiHidden="0" w:name="Salutation"/>
+    <w:lsdException w:unhideWhenUsed="0" w:uiPriority="0" w:semiHidden="0" w:name="Date"/>
+    <w:lsdException w:unhideWhenUsed="0" w:uiPriority="0" w:semiHidden="0" w:name="Body Text First Indent"/>
+    <w:lsdException w:unhideWhenUsed="0" w:uiPriority="0" w:semiHidden="0" w:name="Body Text First Indent 2"/>
+    <w:lsdException w:unhideWhenUsed="0" w:uiPriority="0" w:semiHidden="0" w:name="Note Heading"/>
+    <w:lsdException w:unhideWhenUsed="0" w:uiPriority="0" w:semiHidden="0" w:name="Body Text 2"/>
+    <w:lsdException w:unhideWhenUsed="0" w:uiPriority="0" w:semiHidden="0" w:name="Body Text 3"/>
+    <w:lsdException w:unhideWhenUsed="0" w:uiPriority="0" w:semiHidden="0" w:name="Body Text Indent 2"/>
+    <w:lsdException w:unhideWhenUsed="0" w:uiPriority="0" w:semiHidden="0" w:name="Body Text Indent 3"/>
+    <w:lsdException w:unhideWhenUsed="0" w:uiPriority="0" w:semiHidden="0" w:name="Block Text"/>
+    <w:lsdException w:unhideWhenUsed="0" w:uiPriority="0" w:semiHidden="0" w:name="Hyperlink"/>
+    <w:lsdException w:unhideWhenUsed="0" w:uiPriority="0" w:semiHidden="0" w:name="FollowedHyperlink"/>
+    <w:lsdException w:qFormat="1" w:unhideWhenUsed="0" w:uiPriority="0" w:semiHidden="0" w:name="Strong"/>
+    <w:lsdException w:qFormat="1" w:unhideWhenUsed="0" w:uiPriority="0" w:semiHidden="0" w:name="Emphasis"/>
+    <w:lsdException w:unhideWhenUsed="0" w:uiPriority="0" w:semiHidden="0" w:name="Document Map"/>
+    <w:lsdException w:unhideWhenUsed="0" w:uiPriority="0" w:semiHidden="0" w:name="Plain Text"/>
+    <w:lsdException w:unhideWhenUsed="0" w:uiPriority="0" w:semiHidden="0" w:name="E-mail Signature"/>
+    <w:lsdException w:qFormat="1" w:unhideWhenUsed="0" w:uiPriority="99" w:semiHidden="0" w:name="Normal (Web)"/>
+    <w:lsdException w:unhideWhenUsed="0" w:uiPriority="0" w:semiHidden="0" w:name="HTML Acronym"/>
+    <w:lsdException w:unhideWhenUsed="0" w:uiPriority="0" w:semiHidden="0" w:name="HTML Address"/>
+    <w:lsdException w:unhideWhenUsed="0" w:uiPriority="0" w:semiHidden="0" w:name="HTML Cite"/>
+    <w:lsdException w:qFormat="1" w:unhideWhenUsed="0" w:uiPriority="0" w:semiHidden="0" w:name="HTML Code"/>
+    <w:lsdException w:unhideWhenUsed="0" w:uiPriority="0" w:semiHidden="0" w:name="HTML Definition"/>
+    <w:lsdException w:unhideWhenUsed="0" w:uiPriority="0" w:semiHidden="0" w:name="HTML Keyboard"/>
+    <w:lsdException w:qFormat="1" w:unhideWhenUsed="0" w:uiPriority="99" w:semiHidden="0" w:name="HTML Preformatted"/>
+    <w:lsdException w:unhideWhenUsed="0" w:uiPriority="0" w:semiHidden="0" w:name="HTML Sample"/>
+    <w:lsdException w:unhideWhenUsed="0" w:uiPriority="0" w:semiHidden="0" w:name="HTML Typewriter"/>
+    <w:lsdException w:unhideWhenUsed="0" w:uiPriority="0" w:semiHidden="0" w:name="HTML Variable"/>
+    <w:lsdException w:qFormat="1" w:uiPriority="99" w:name="Normal Table"/>
+    <w:lsdException w:unhideWhenUsed="0" w:uiPriority="0" w:semiHidden="0" w:name="annotation subject"/>
+    <w:lsdException w:uiPriority="0" w:name="Table Simple 1"/>
+    <w:lsdException w:uiPriority="0" w:name="Table Simple 2"/>
+    <w:lsdException w:uiPriority="0" w:name="Table Simple 3"/>
+    <w:lsdException w:uiPriority="0" w:name="Table Classic 1"/>
+    <w:lsdException w:uiPriority="0" w:name="Table Classic 2"/>
+    <w:lsdException w:uiPriority="0" w:name="Table Classic 3"/>
+    <w:lsdException w:uiPriority="0" w:name="Table Classic 4"/>
+    <w:lsdException w:uiPriority="0" w:name="Table Colorful 1"/>
+    <w:lsdException w:uiPriority="0" w:name="Table Colorful 2"/>
+    <w:lsdException w:uiPriority="0" w:name="Table Colorful 3"/>
+    <w:lsdException w:uiPriority="0" w:name="Table Columns 1"/>
+    <w:lsdException w:uiPriority="0" w:name="Table Columns 2"/>
+    <w:lsdException w:uiPriority="0" w:name="Table Columns 3"/>
+    <w:lsdException w:uiPriority="0" w:name="Table Columns 4"/>
+    <w:lsdException w:uiPriority="0" w:name="Table Columns 5"/>
+    <w:lsdException w:uiPriority="0" w:name="Table Grid 1"/>
+    <w:lsdException w:uiPriority="0" w:name="Table Grid 2"/>
+    <w:lsdException w:uiPriority="0" w:name="Table Grid 3"/>
+    <w:lsdException w:uiPriority="0" w:name="Table Grid 4"/>
+    <w:lsdException w:uiPriority="0" w:name="Table Grid 5"/>
+    <w:lsdException w:uiPriority="0" w:name="Table Grid 6"/>
+    <w:lsdException w:uiPriority="0" w:name="Table Grid 7"/>
+    <w:lsdException w:uiPriority="0" w:name="Table Grid 8"/>
+    <w:lsdException w:uiPriority="0" w:name="Table List 1"/>
+    <w:lsdException w:uiPriority="0" w:name="Table List 2"/>
+    <w:lsdException w:uiPriority="0" w:name="Table List 3"/>
+    <w:lsdException w:uiPriority="0" w:name="Table List 4"/>
+    <w:lsdException w:uiPriority="0" w:name="Table List 5"/>
+    <w:lsdException w:uiPriority="0" w:name="Table List 6"/>
+    <w:lsdException w:uiPriority="0" w:name="Table List 7"/>
+    <w:lsdException w:uiPriority="0" w:name="Table List 8"/>
+    <w:lsdException w:uiPriority="0" w:name="Table 3D effects 1"/>
+    <w:lsdException w:uiPriority="0" w:name="Table 3D effects 2"/>
+    <w:lsdException w:uiPriority="0" w:name="Table 3D effects 3"/>
+    <w:lsdException w:uiPriority="0" w:name="Table Contemporary"/>
+    <w:lsdException w:uiPriority="0" w:name="Table Elegant"/>
+    <w:lsdException w:uiPriority="0" w:name="Table Professional"/>
+    <w:lsdException w:uiPriority="0" w:name="Table Subtle 1"/>
+    <w:lsdException w:uiPriority="0" w:name="Table Subtle 2"/>
+    <w:lsdException w:uiPriority="0" w:name="Table Web 1"/>
+    <w:lsdException w:uiPriority="0" w:name="Table Web 2"/>
+    <w:lsdException w:uiPriority="0" w:name="Table Web 3"/>
+    <w:lsdException w:unhideWhenUsed="0" w:uiPriority="0" w:semiHidden="0" w:name="Balloon Text"/>
+    <w:lsdException w:unhideWhenUsed="0" w:uiPriority="0" w:semiHidden="0" w:name="Table Grid"/>
+    <w:lsdException w:uiPriority="0" w:name="Table Theme"/>
+    <w:lsdException w:unhideWhenUsed="0" w:uiPriority="60" w:semiHidden="0" w:name="Light Shading"/>
+    <w:lsdException w:unhideWhenUsed="0" w:uiPriority="61" w:semiHidden="0" w:name="Light List"/>
+    <w:lsdException w:unhideWhenUsed="0" w:uiPriority="62" w:semiHidden="0" w:name="Light Grid"/>
+    <w:lsdException w:unhideWhenUsed="0" w:uiPriority="63" w:semiHidden="0" w:name="Medium Shading 1"/>
+    <w:lsdException w:unhideWhenUsed="0" w:uiPriority="64" w:semiHidden="0" w:name="Medium Shading 2"/>
+    <w:lsdException w:unhideWhenUsed="0" w:uiPriority="65" w:semiHidden="0" w:name="Medium List 1"/>
+    <w:lsdException w:unhideWhenUsed="0" w:uiPriority="66" w:semiHidden="0" w:name="Medium List 2"/>
+    <w:lsdException w:unhideWhenUsed="0" w:uiPriority="67" w:semiHidden="0" w:name="Medium Grid 1"/>
+    <w:lsdException w:unhideWhenUsed="0" w:uiPriority="68" w:semiHidden="0" w:name="Medium Grid 2"/>
+    <w:lsdException w:unhideWhenUsed="0" w:uiPriority="69" w:semiHidden="0" w:name="Medium Grid 3"/>
+    <w:lsdException w:unhideWhenUsed="0" w:uiPriority="70" w:semiHidden="0" w:name="Dark List"/>
+    <w:lsdException w:unhideWhenUsed="0" w:uiPriority="71" w:semiHidden="0" w:name="Colorful Shading"/>
+    <w:lsdException w:unhideWhenUsed="0" w:uiPriority="72" w:semiHidden="0" w:name="Colorful List"/>
+    <w:lsdException w:unhideWhenUsed="0" w:uiPriority="73" w:semiHidden="0" w:name="Colorful Grid"/>
+    <w:lsdException w:unhideWhenUsed="0" w:uiPriority="60" w:semiHidden="0" w:name="Light Shading Accent 1"/>
+    <w:lsdException w:unhideWhenUsed="0" w:uiPriority="61" w:semiHidden="0" w:name="Light List Accent 1"/>
+    <w:lsdException w:unhideWhenUsed="0" w:uiPriority="62" w:semiHidden="0" w:name="Light Grid Accent 1"/>
+    <w:lsdException w:unhideWhenUsed="0" w:uiPriority="63" w:semiHidden="0" w:name="Medium Shading 1 Accent 1"/>
+    <w:lsdException w:unhideWhenUsed="0" w:uiPriority="64" w:semiHidden="0" w:name="Medium Shading 2 Accent 1"/>
+    <w:lsdException w:unhideWhenUsed="0" w:uiPriority="65" w:semiHidden="0" w:name="Medium List 1 Accent 1"/>
+    <w:lsdException w:qFormat="1" w:unhideWhenUsed="0" w:uiPriority="99" w:semiHidden="0" w:name="List Paragraph"/>
+    <w:lsdException w:unhideWhenUsed="0" w:uiPriority="66" w:semiHidden="0" w:name="Medium List 2 Accent 1"/>
+    <w:lsdException w:unhideWhenUsed="0" w:uiPriority="67" w:semiHidden="0" w:name="Medium Grid 1 Accent 1"/>
+    <w:lsdException w:unhideWhenUsed="0" w:uiPriority="68" w:semiHidden="0" w:name="Medium Grid 2 Accent 1"/>
+    <w:lsdException w:unhideWhenUsed="0" w:uiPriority="69" w:semiHidden="0" w:name="Medium Grid 3 Accent 1"/>
+    <w:lsdException w:unhideWhenUsed="0" w:uiPriority="70" w:semiHidden="0" w:name="Dark List Accent 1"/>
+    <w:lsdException w:unhideWhenUsed="0" w:uiPriority="71" w:semiHidden="0" w:name="Colorful Shading Accent 1"/>
+    <w:lsdException w:unhideWhenUsed="0" w:uiPriority="72" w:semiHidden="0" w:name="Colorful List Accent 1"/>
+    <w:lsdException w:unhideWhenUsed="0" w:uiPriority="73" w:semiHidden="0" w:name="Colorful Grid Accent 1"/>
+    <w:lsdException w:unhideWhenUsed="0" w:uiPriority="60" w:semiHidden="0" w:name="Light Shading Accent 2"/>
+    <w:lsdException w:unhideWhenUsed="0" w:uiPriority="61" w:semiHidden="0" w:name="Light List Accent 2"/>
+    <w:lsdException w:unhideWhenUsed="0" w:uiPriority="62" w:semiHidden="0" w:name="Light Grid Accent 2"/>
+    <w:lsdException w:unhideWhenUsed="0" w:uiPriority="63" w:semiHidden="0" w:name="Medium Shading 1 Accent 2"/>
+    <w:lsdException w:unhideWhenUsed="0" w:uiPriority="64" w:semiHidden="0" w:name="Medium Shading 2 Accent 2"/>
+    <w:lsdException w:unhideWhenUsed="0" w:uiPriority="65" w:semiHidden="0" w:name="Medium List 1 Accent 2"/>
+    <w:lsdException w:unhideWhenUsed="0" w:uiPriority="66" w:semiHidden="0" w:name="Medium List 2 Accent 2"/>
+    <w:lsdException w:unhideWhenUsed="0" w:uiPriority="67" w:semiHidden="0" w:name="Medium Grid 1 Accent 2"/>
+    <w:lsdException w:unhideWhenUsed="0" w:uiPriority="68" w:semiHidden="0" w:name="Medium Grid 2 Accent 2"/>
+    <w:lsdException w:unhideWhenUsed="0" w:uiPriority="69" w:semiHidden="0" w:name="Medium Grid 3 Accent 2"/>
+    <w:lsdException w:unhideWhenUsed="0" w:uiPriority="70" w:semiHidden="0" w:name="Dark List Accent 2"/>
+    <w:lsdException w:unhideWhenUsed="0" w:uiPriority="71" w:semiHidden="0" w:name="Colorful Shading Accent 2"/>
+    <w:lsdException w:unhideWhenUsed="0" w:uiPriority="72" w:semiHidden="0" w:name="Colorful List Accent 2"/>
+    <w:lsdException w:unhideWhenUsed="0" w:uiPriority="73" w:semiHidden="0" w:name="Colorful Grid Accent 2"/>
+    <w:lsdException w:unhideWhenUsed="0" w:uiPriority="60" w:semiHidden="0" w:name="Light Shading Accent 3"/>
+    <w:lsdException w:unhideWhenUsed="0" w:uiPriority="61" w:semiHidden="0" w:name="Light List Accent 3"/>
+    <w:lsdException w:unhideWhenUsed="0" w:uiPriority="62" w:semiHidden="0" w:name="Light Grid Accent 3"/>
+    <w:lsdException w:unhideWhenUsed="0" w:uiPriority="63" w:semiHidden="0" w:name="Medium Shading 1 Accent 3"/>
+    <w:lsdException w:unhideWhenUsed="0" w:uiPriority="64" w:semiHidden="0" w:name="Medium Shading 2 Accent 3"/>
+    <w:lsdException w:unhideWhenUsed="0" w:uiPriority="65" w:semiHidden="0" w:name="Medium List 1 Accent 3"/>
+    <w:lsdException w:unhideWhenUsed="0" w:uiPriority="66" w:semiHidden="0" w:name="Medium List 2 Accent 3"/>
+    <w:lsdException w:unhideWhenUsed="0" w:uiPriority="67" w:semiHidden="0" w:name="Medium Grid 1 Accent 3"/>
+    <w:lsdException w:unhideWhenUsed="0" w:uiPriority="68" w:semiHidden="0" w:name="Medium Grid 2 Accent 3"/>
+    <w:lsdException w:unhideWhenUsed="0" w:uiPriority="69" w:semiHidden="0" w:name="Medium Grid 3 Accent 3"/>
+    <w:lsdException w:unhideWhenUsed="0" w:uiPriority="70" w:semiHidden="0" w:name="Dark List Accent 3"/>
+    <w:lsdException w:unhideWhenUsed="0" w:uiPriority="71" w:semiHidden="0" w:name="Colorful Shading Accent 3"/>
+    <w:lsdException w:unhideWhenUsed="0" w:uiPriority="72" w:semiHidden="0" w:name="Colorful List Accent 3"/>
+    <w:lsdException w:unhideWhenUsed="0" w:uiPriority="73" w:semiHidden="0" w:name="Colorful Grid Accent 3"/>
+    <w:lsdException w:unhideWhenUsed="0" w:uiPriority="60" w:semiHidden="0" w:name="Light Shading Accent 4"/>
+    <w:lsdException w:unhideWhenUsed="0" w:uiPriority="61" w:semiHidden="0" w:name="Light List Accent 4"/>
+    <w:lsdException w:unhideWhenUsed="0" w:uiPriority="62" w:semiHidden="0" w:name="Light Grid Accent 4"/>
+    <w:lsdException w:unhideWhenUsed="0" w:uiPriority="63" w:semiHidden="0" w:name="Medium Shading 1 Accent 4"/>
+    <w:lsdException w:unhideWhenUsed="0" w:uiPriority="64" w:semiHidden="0" w:name="Medium Shading 2 Accent 4"/>
+    <w:lsdException w:unhideWhenUsed="0" w:uiPriority="65" w:semiHidden="0" w:name="Medium List 1 Accent 4"/>
+    <w:lsdException w:unhideWhenUsed="0" w:uiPriority="66" w:semiHidden="0" w:name="Medium List 2 Accent 4"/>
+    <w:lsdException w:unhideWhenUsed="0" w:uiPriority="67" w:semiHidden="0" w:name="Medium Grid 1 Accent 4"/>
+    <w:lsdException w:unhideWhenUsed="0" w:uiPriority="68" w:semiHidden="0" w:name="Medium Grid 2 Accent 4"/>
+    <w:lsdException w:unhideWhenUsed="0" w:uiPriority="69" w:semiHidden="0" w:name="Medium Grid 3 Accent 4"/>
+    <w:lsdException w:unhideWhenUsed="0" w:uiPriority="70" w:semiHidden="0" w:name="Dark List Accent 4"/>
+    <w:lsdException w:unhideWhenUsed="0" w:uiPriority="71" w:semiHidden="0" w:name="Colorful Shading Accent 4"/>
+    <w:lsdException w:unhideWhenUsed="0" w:uiPriority="72" w:semiHidden="0" w:name="Colorful List Accent 4"/>
+    <w:lsdException w:unhideWhenUsed="0" w:uiPriority="73" w:semiHidden="0" w:name="Colorful Grid Accent 4"/>
+    <w:lsdException w:unhideWhenUsed="0" w:uiPriority="60" w:semiHidden="0" w:name="Light Shading Accent 5"/>
+    <w:lsdException w:unhideWhenUsed="0" w:uiPriority="61" w:semiHidden="0" w:name="Light List Accent 5"/>
+    <w:lsdException w:unhideWhenUsed="0" w:uiPriority="62" w:semiHidden="0" w:name="Light Grid Accent 5"/>
+    <w:lsdException w:unhideWhenUsed="0" w:uiPriority="63" w:semiHidden="0" w:name="Medium Shading 1 Accent 5"/>
+    <w:lsdException w:unhideWhenUsed="0" w:uiPriority="64" w:semiHidden="0" w:name="Medium Shading 2 Accent 5"/>
+    <w:lsdException w:unhideWhenUsed="0" w:uiPriority="65" w:semiHidden="0" w:name="Medium List 1 Accent 5"/>
+    <w:lsdException w:unhideWhenUsed="0" w:uiPriority="66" w:semiHidden="0" w:name="Medium List 2 Accent 5"/>
+    <w:lsdException w:unhideWhenUsed="0" w:uiPriority="67" w:semiHidden="0" w:name="Medium Grid 1 Accent 5"/>
+    <w:lsdException w:unhideWhenUsed="0" w:uiPriority="68" w:semiHidden="0" w:name="Medium Grid 2 Accent 5"/>
+    <w:lsdException w:unhideWhenUsed="0" w:uiPriority="69" w:semiHidden="0" w:name="Medium Grid 3 Accent 5"/>
+    <w:lsdException w:unhideWhenUsed="0" w:uiPriority="70" w:semiHidden="0" w:name="Dark List Accent 5"/>
+    <w:lsdException w:unhideWhenUsed="0" w:uiPriority="71" w:semiHidden="0" w:name="Colorful Shading Accent 5"/>
+    <w:lsdException w:unhideWhenUsed="0" w:uiPriority="72" w:semiHidden="0" w:name="Colorful List Accent 5"/>
+    <w:lsdException w:unhideWhenUsed="0" w:uiPriority="73" w:semiHidden="0" w:name="Colorful Grid Accent 5"/>
+    <w:lsdException w:unhideWhenUsed="0" w:uiPriority="60" w:semiHidden="0" w:name="Light Shading Accent 6"/>
+    <w:lsdException w:unhideWhenUsed="0" w:uiPriority="61" w:semiHidden="0" w:name="Light List Accent 6"/>
+    <w:lsdException w:unhideWhenUsed="0" w:uiPriority="62" w:semiHidden="0" w:name="Light Grid Accent 6"/>
+    <w:lsdException w:unhideWhenUsed="0" w:uiPriority="63" w:semiHidden="0" w:name="Medium Shading 1 Accent 6"/>
+    <w:lsdException w:unhideWhenUsed="0" w:uiPriority="64" w:semiHidden="0" w:name="Medium Shading 2 Accent 6"/>
+    <w:lsdException w:unhideWhenUsed="0" w:uiPriority="65" w:semiHidden="0" w:name="Medium List 1 Accent 6"/>
+    <w:lsdException w:unhideWhenUsed="0" w:uiPriority="66" w:semiHidden="0" w:name="Medium List 2 Accent 6"/>
+    <w:lsdException w:unhideWhenUsed="0" w:uiPriority="67" w:semiHidden="0" w:name="Medium Grid 1 Accent 6"/>
+    <w:lsdException w:unhideWhenUsed="0" w:uiPriority="68" w:semiHidden="0" w:name="Medium Grid 2 Accent 6"/>
+    <w:lsdException w:unhideWhenUsed="0" w:uiPriority="69" w:semiHidden="0" w:name="Medium Grid 3 Accent 6"/>
+    <w:lsdException w:unhideWhenUsed="0" w:uiPriority="70" w:semiHidden="0" w:name="Dark List Accent 6"/>
+    <w:lsdException w:unhideWhenUsed="0" w:uiPriority="71" w:semiHidden="0" w:name="Colorful Shading Accent 6"/>
+    <w:lsdException w:unhideWhenUsed="0" w:uiPriority="72" w:semiHidden="0" w:name="Colorful List Accent 6"/>
+    <w:lsdException w:unhideWhenUsed="0" w:uiPriority="73" w:semiHidden="0" w:name="Colorful Grid Accent 6"/>
   </w:latentStyles>
-  <w:style w:type="paragraph" w:default="1" w:styleId="a">
+  <w:style w:type="paragraph" w:default="1" w:styleId="1">
     <w:name w:val="Normal"/>
     <w:qFormat/>
+    <w:uiPriority w:val="0"/>
     <w:pPr>
       <w:widowControl w:val="0"/>
       <w:jc w:val="both"/>
     </w:pPr>
     <w:rPr>
-      <w:rFonts w:asciiTheme="minorHAnsi" w:eastAsiaTheme="minorEastAsia" w:hAnsiTheme="minorHAnsi" w:cstheme="minorBidi"/>
+      <w:rFonts w:asciiTheme="minorHAnsi" w:hAnsiTheme="minorHAnsi" w:eastAsiaTheme="minorEastAsia" w:cstheme="minorBidi"/>
       <w:kern w:val="2"/>
       <w:sz w:val="21"/>
       <w:szCs w:val="24"/>
+      <w:lang w:val="en-US" w:eastAsia="zh-CN" w:bidi="ar-SA"/>
     </w:rPr>
   </w:style>
-  <w:style w:type="character" w:default="1" w:styleId="a0">
+  <w:style w:type="character" w:default="1" w:styleId="6">
     <w:name w:val="Default Paragraph Font"/>
+    <w:unhideWhenUsed/>
     <w:uiPriority w:val="1"/>
-    <w:unhideWhenUsed/>
   </w:style>
-  <w:style w:type="table" w:default="1" w:styleId="a1">
+  <w:style w:type="table" w:default="1" w:styleId="8">
     <w:name w:val="Normal Table"/>
-    <w:uiPriority w:val="99"/>
     <w:semiHidden/>
     <w:unhideWhenUsed/>
+    <w:qFormat/>
+    <w:uiPriority w:val="99"/>
     <w:tblPr>
-      <w:tblInd w:w="0" w:type="dxa"/>
+      <w:tblLayout w:type="fixed"/>
       <w:tblCellMar>
         <w:top w:w="0" w:type="dxa"/>
         <w:left w:w="108" w:type="dxa"/>
@@ -2609,16 +2199,52 @@
       </w:tblCellMar>
     </w:tblPr>
   </w:style>
-  <w:style w:type="numbering" w:default="1" w:styleId="a2">
-    <w:name w:val="No List"/>
-    <w:uiPriority w:val="99"/>
-    <w:semiHidden/>
-    <w:unhideWhenUsed/>
+  <w:style w:type="paragraph" w:styleId="2">
+    <w:name w:val="footer"/>
+    <w:basedOn w:val="1"/>
+    <w:link w:val="10"/>
+    <w:qFormat/>
+    <w:uiPriority w:val="0"/>
+    <w:pPr>
+      <w:tabs>
+        <w:tab w:val="center" w:pos="4153"/>
+        <w:tab w:val="right" w:pos="8306"/>
+      </w:tabs>
+      <w:snapToGrid w:val="0"/>
+      <w:jc w:val="left"/>
+    </w:pPr>
+    <w:rPr>
+      <w:sz w:val="18"/>
+      <w:szCs w:val="18"/>
+    </w:rPr>
   </w:style>
-  <w:style w:type="paragraph" w:styleId="HTML">
+  <w:style w:type="paragraph" w:styleId="3">
+    <w:name w:val="header"/>
+    <w:basedOn w:val="1"/>
+    <w:link w:val="9"/>
+    <w:qFormat/>
+    <w:uiPriority w:val="0"/>
+    <w:pPr>
+      <w:pBdr>
+        <w:bottom w:val="single" w:color="auto" w:sz="6" w:space="1"/>
+      </w:pBdr>
+      <w:tabs>
+        <w:tab w:val="center" w:pos="4153"/>
+        <w:tab w:val="right" w:pos="8306"/>
+      </w:tabs>
+      <w:snapToGrid w:val="0"/>
+      <w:jc w:val="center"/>
+    </w:pPr>
+    <w:rPr>
+      <w:sz w:val="18"/>
+      <w:szCs w:val="18"/>
+    </w:rPr>
+  </w:style>
+  <w:style w:type="paragraph" w:styleId="4">
     <w:name w:val="HTML Preformatted"/>
-    <w:basedOn w:val="a"/>
-    <w:link w:val="HTML0"/>
+    <w:basedOn w:val="1"/>
+    <w:link w:val="11"/>
+    <w:qFormat/>
     <w:uiPriority w:val="99"/>
     <w:pPr>
       <w:tabs>
@@ -2642,14 +2268,15 @@
       <w:jc w:val="left"/>
     </w:pPr>
     <w:rPr>
-      <w:rFonts w:ascii="宋体" w:eastAsia="宋体" w:hAnsi="宋体" w:cs="Times New Roman" w:hint="eastAsia"/>
+      <w:rFonts w:hint="eastAsia" w:ascii="宋体" w:hAnsi="宋体" w:eastAsia="宋体" w:cs="Times New Roman"/>
       <w:kern w:val="0"/>
       <w:sz w:val="24"/>
     </w:rPr>
   </w:style>
-  <w:style w:type="paragraph" w:styleId="a3">
+  <w:style w:type="paragraph" w:styleId="5">
     <w:name w:val="Normal (Web)"/>
-    <w:basedOn w:val="a"/>
+    <w:basedOn w:val="1"/>
+    <w:qFormat/>
     <w:uiPriority w:val="99"/>
     <w:pPr>
       <w:spacing w:beforeAutospacing="1" w:afterAutospacing="1"/>
@@ -2661,96 +2288,61 @@
       <w:sz w:val="24"/>
     </w:rPr>
   </w:style>
-  <w:style w:type="character" w:styleId="HTML1">
+  <w:style w:type="character" w:styleId="7">
     <w:name w:val="HTML Code"/>
-    <w:basedOn w:val="a0"/>
+    <w:basedOn w:val="6"/>
+    <w:qFormat/>
+    <w:uiPriority w:val="0"/>
     <w:rPr>
       <w:rFonts w:ascii="Courier New" w:hAnsi="Courier New"/>
       <w:sz w:val="20"/>
     </w:rPr>
   </w:style>
-  <w:style w:type="paragraph" w:styleId="a4">
-    <w:name w:val="header"/>
-    <w:basedOn w:val="a"/>
-    <w:link w:val="a5"/>
-    <w:rsid w:val="006C5363"/>
-    <w:pPr>
-      <w:pBdr>
-        <w:bottom w:val="single" w:sz="6" w:space="1" w:color="auto"/>
-      </w:pBdr>
-      <w:tabs>
-        <w:tab w:val="center" w:pos="4153"/>
-        <w:tab w:val="right" w:pos="8306"/>
-      </w:tabs>
-      <w:snapToGrid w:val="0"/>
-      <w:jc w:val="center"/>
-    </w:pPr>
+  <w:style w:type="character" w:customStyle="1" w:styleId="9">
+    <w:name w:val="页眉 字符"/>
+    <w:basedOn w:val="6"/>
+    <w:link w:val="3"/>
+    <w:qFormat/>
+    <w:uiPriority w:val="0"/>
     <w:rPr>
-      <w:sz w:val="18"/>
-      <w:szCs w:val="18"/>
-    </w:rPr>
-  </w:style>
-  <w:style w:type="character" w:customStyle="1" w:styleId="a5">
-    <w:name w:val="页眉 字符"/>
-    <w:basedOn w:val="a0"/>
-    <w:link w:val="a4"/>
-    <w:rsid w:val="006C5363"/>
-    <w:rPr>
-      <w:rFonts w:asciiTheme="minorHAnsi" w:eastAsiaTheme="minorEastAsia" w:hAnsiTheme="minorHAnsi" w:cstheme="minorBidi"/>
+      <w:rFonts w:asciiTheme="minorHAnsi" w:hAnsiTheme="minorHAnsi" w:eastAsiaTheme="minorEastAsia" w:cstheme="minorBidi"/>
       <w:kern w:val="2"/>
       <w:sz w:val="18"/>
       <w:szCs w:val="18"/>
     </w:rPr>
   </w:style>
-  <w:style w:type="paragraph" w:styleId="a6">
-    <w:name w:val="footer"/>
-    <w:basedOn w:val="a"/>
-    <w:link w:val="a7"/>
-    <w:rsid w:val="006C5363"/>
-    <w:pPr>
-      <w:tabs>
-        <w:tab w:val="center" w:pos="4153"/>
-        <w:tab w:val="right" w:pos="8306"/>
-      </w:tabs>
-      <w:snapToGrid w:val="0"/>
-      <w:jc w:val="left"/>
-    </w:pPr>
+  <w:style w:type="character" w:customStyle="1" w:styleId="10">
+    <w:name w:val="页脚 字符"/>
+    <w:basedOn w:val="6"/>
+    <w:link w:val="2"/>
+    <w:qFormat/>
+    <w:uiPriority w:val="0"/>
     <w:rPr>
-      <w:sz w:val="18"/>
-      <w:szCs w:val="18"/>
-    </w:rPr>
-  </w:style>
-  <w:style w:type="character" w:customStyle="1" w:styleId="a7">
-    <w:name w:val="页脚 字符"/>
-    <w:basedOn w:val="a0"/>
-    <w:link w:val="a6"/>
-    <w:rsid w:val="006C5363"/>
-    <w:rPr>
-      <w:rFonts w:asciiTheme="minorHAnsi" w:eastAsiaTheme="minorEastAsia" w:hAnsiTheme="minorHAnsi" w:cstheme="minorBidi"/>
+      <w:rFonts w:asciiTheme="minorHAnsi" w:hAnsiTheme="minorHAnsi" w:eastAsiaTheme="minorEastAsia" w:cstheme="minorBidi"/>
       <w:kern w:val="2"/>
       <w:sz w:val="18"/>
       <w:szCs w:val="18"/>
     </w:rPr>
   </w:style>
-  <w:style w:type="character" w:customStyle="1" w:styleId="HTML0">
+  <w:style w:type="character" w:customStyle="1" w:styleId="11">
     <w:name w:val="HTML 预设格式 字符"/>
-    <w:basedOn w:val="a0"/>
-    <w:link w:val="HTML"/>
+    <w:basedOn w:val="6"/>
+    <w:link w:val="4"/>
+    <w:qFormat/>
     <w:uiPriority w:val="99"/>
-    <w:rsid w:val="006C5363"/>
     <w:rPr>
       <w:rFonts w:ascii="宋体" w:hAnsi="宋体"/>
       <w:sz w:val="24"/>
       <w:szCs w:val="24"/>
     </w:rPr>
   </w:style>
-  <w:style w:type="paragraph" w:styleId="a8">
+  <w:style w:type="paragraph" w:styleId="12">
     <w:name w:val="List Paragraph"/>
-    <w:basedOn w:val="a"/>
+    <w:basedOn w:val="1"/>
+    <w:qFormat/>
     <w:uiPriority w:val="99"/>
-    <w:rsid w:val="00AF2D4B"/>
     <w:pPr>
-      <w:ind w:firstLineChars="200" w:firstLine="420"/>
+      <w:ind w:firstLine="420" w:firstLineChars="200"/>
     </w:pPr>
   </w:style>
 </w:styles>
@@ -3008,7 +2600,6 @@
     </a:fmtScheme>
   </a:themeElements>
   <a:objectDefaults/>
-  <a:extraClrSchemeLst/>
 </a:theme>
 </file>
 

--- a/Python体验课.docx
+++ b/Python体验课.docx
@@ -124,67 +124,6 @@
           <w:shd w:val="clear" w:color="auto" w:fill="FFFFFF"/>
         </w:rPr>
         <w:t>课件扩展</w:t>
-      </w:r>
-    </w:p>
-    <w:p>
-      <w:pPr>
-        <w:pStyle w:val="5"/>
-        <w:widowControl/>
-        <w:shd w:val="clear" w:color="auto" w:fill="FFFFFF"/>
-        <w:tabs>
-          <w:tab w:val="left" w:pos="312"/>
-        </w:tabs>
-        <w:wordWrap w:val="0"/>
-        <w:spacing w:beforeAutospacing="0" w:after="240" w:afterAutospacing="0" w:line="390" w:lineRule="atLeast"/>
-        <w:jc w:val="both"/>
-        <w:rPr>
-          <w:rFonts w:ascii="微软雅黑" w:hAnsi="微软雅黑" w:eastAsia="微软雅黑" w:cs="微软雅黑"/>
-          <w:color w:val="4F4F4F"/>
-          <w:sz w:val="27"/>
-          <w:szCs w:val="27"/>
-          <w:shd w:val="clear" w:color="auto" w:fill="FFFFFF"/>
-        </w:rPr>
-      </w:pPr>
-    </w:p>
-    <w:p>
-      <w:pPr>
-        <w:widowControl/>
-        <w:shd w:val="clear" w:color="auto" w:fill="FFFFFF"/>
-        <w:tabs>
-          <w:tab w:val="left" w:pos="916"/>
-          <w:tab w:val="left" w:pos="1832"/>
-          <w:tab w:val="left" w:pos="2748"/>
-          <w:tab w:val="left" w:pos="3664"/>
-          <w:tab w:val="left" w:pos="4580"/>
-          <w:tab w:val="left" w:pos="5496"/>
-          <w:tab w:val="left" w:pos="6412"/>
-          <w:tab w:val="left" w:pos="7328"/>
-          <w:tab w:val="left" w:pos="8244"/>
-          <w:tab w:val="left" w:pos="9160"/>
-          <w:tab w:val="left" w:pos="10076"/>
-          <w:tab w:val="left" w:pos="10992"/>
-          <w:tab w:val="left" w:pos="11908"/>
-          <w:tab w:val="left" w:pos="12824"/>
-          <w:tab w:val="left" w:pos="13740"/>
-          <w:tab w:val="left" w:pos="14656"/>
-        </w:tabs>
-        <w:spacing w:before="150" w:after="150" w:line="435" w:lineRule="atLeast"/>
-        <w:jc w:val="left"/>
-        <w:rPr>
-          <w:rFonts w:ascii="微软雅黑" w:hAnsi="微软雅黑" w:eastAsia="微软雅黑" w:cs="宋体"/>
-          <w:color w:val="333333"/>
-          <w:kern w:val="0"/>
-          <w:sz w:val="24"/>
-        </w:rPr>
-      </w:pPr>
-      <w:r>
-        <w:rPr>
-          <w:rFonts w:hint="eastAsia" w:ascii="微软雅黑" w:hAnsi="微软雅黑" w:eastAsia="微软雅黑" w:cs="宋体"/>
-          <w:color w:val="333333"/>
-          <w:kern w:val="0"/>
-          <w:sz w:val="24"/>
-        </w:rPr>
-        <w:t>宝剑配英雄</w:t>
       </w:r>
     </w:p>
     <w:p>
@@ -474,7 +413,7 @@
           <w:color w:val="333333"/>
           <w:shd w:val="clear" w:color="auto" w:fill="FFFFFF"/>
         </w:rPr>
-        <w:t>生物学、社会学、语言学等各个学科的研究</w:t>
+        <w:t>生物学、社会学等各个学科的研究</w:t>
       </w:r>
       <w:r>
         <w:rPr>
@@ -524,6 +463,99 @@
         </w:rPr>
         <w:t>的选择和发展提供更多的可能。</w:t>
       </w:r>
+    </w:p>
+    <w:p>
+      <w:pPr>
+        <w:pStyle w:val="5"/>
+        <w:widowControl/>
+        <w:shd w:val="clear" w:color="auto" w:fill="FFFFFF"/>
+        <w:tabs>
+          <w:tab w:val="left" w:pos="312"/>
+        </w:tabs>
+        <w:wordWrap w:val="0"/>
+        <w:spacing w:beforeAutospacing="0" w:after="240" w:afterAutospacing="0" w:line="390" w:lineRule="atLeast"/>
+        <w:jc w:val="both"/>
+        <w:rPr>
+          <w:rFonts w:ascii="Arial" w:hAnsi="Arial" w:cs="Arial"/>
+          <w:color w:val="333333"/>
+          <w:shd w:val="clear" w:color="auto" w:fill="FFFFFF"/>
+        </w:rPr>
+      </w:pPr>
+    </w:p>
+    <w:p>
+      <w:pPr>
+        <w:pStyle w:val="5"/>
+        <w:widowControl/>
+        <w:shd w:val="clear" w:color="auto" w:fill="FFFFFF"/>
+        <w:tabs>
+          <w:tab w:val="left" w:pos="312"/>
+        </w:tabs>
+        <w:wordWrap w:val="0"/>
+        <w:spacing w:beforeAutospacing="0" w:after="240" w:afterAutospacing="0" w:line="390" w:lineRule="atLeast"/>
+        <w:jc w:val="both"/>
+        <w:rPr>
+          <w:rFonts w:hint="eastAsia" w:ascii="Arial" w:hAnsi="Arial" w:cs="Arial"/>
+          <w:color w:val="333333"/>
+          <w:shd w:val="clear" w:color="auto" w:fill="FFFFFF"/>
+        </w:rPr>
+      </w:pPr>
+      <w:r>
+        <w:rPr>
+          <w:rFonts w:hint="eastAsia" w:ascii="Arial" w:hAnsi="Arial" w:cs="Arial"/>
+          <w:color w:val="333333"/>
+          <w:shd w:val="clear" w:color="auto" w:fill="FFFFFF"/>
+        </w:rPr>
+        <w:t>编程语言Programming Language</w:t>
+      </w:r>
+    </w:p>
+    <w:p>
+      <w:pPr>
+        <w:pStyle w:val="5"/>
+        <w:widowControl/>
+        <w:shd w:val="clear" w:color="auto" w:fill="FFFFFF"/>
+        <w:tabs>
+          <w:tab w:val="left" w:pos="312"/>
+        </w:tabs>
+        <w:wordWrap w:val="0"/>
+        <w:spacing w:beforeAutospacing="0" w:after="240" w:afterAutospacing="0" w:line="390" w:lineRule="atLeast"/>
+        <w:jc w:val="both"/>
+        <w:rPr>
+          <w:rFonts w:hint="eastAsia" w:ascii="Arial" w:hAnsi="Arial" w:cs="Arial"/>
+          <w:color w:val="333333"/>
+          <w:shd w:val="clear" w:color="auto" w:fill="FFFFFF"/>
+          <w:lang w:val="en-US" w:eastAsia="zh-CN"/>
+        </w:rPr>
+      </w:pPr>
+      <w:r>
+        <w:rPr>
+          <w:rFonts w:hint="eastAsia" w:ascii="Arial" w:hAnsi="Arial" w:cs="Arial"/>
+          <w:color w:val="333333"/>
+          <w:shd w:val="clear" w:color="auto" w:fill="FFFFFF"/>
+          <w:lang w:val="en-US" w:eastAsia="zh-CN"/>
+        </w:rPr>
+        <w:t>大家平时接触的更多是英语，人与人之间的交流，而我们编程语言是人与机器交流，在当前这个人工智能、大数据背景下</w:t>
+      </w:r>
+      <w:bookmarkStart w:id="0" w:name="_GoBack"/>
+      <w:bookmarkEnd w:id="0"/>
+    </w:p>
+    <w:p>
+      <w:pPr>
+        <w:pStyle w:val="5"/>
+        <w:widowControl/>
+        <w:shd w:val="clear" w:color="auto" w:fill="FFFFFF"/>
+        <w:tabs>
+          <w:tab w:val="left" w:pos="312"/>
+        </w:tabs>
+        <w:wordWrap w:val="0"/>
+        <w:spacing w:beforeAutospacing="0" w:after="240" w:afterAutospacing="0" w:line="390" w:lineRule="atLeast"/>
+        <w:jc w:val="both"/>
+        <w:rPr>
+          <w:rFonts w:hint="eastAsia" w:ascii="Arial" w:hAnsi="Arial" w:cs="Arial" w:eastAsiaTheme="minorEastAsia"/>
+          <w:color w:val="333333"/>
+          <w:shd w:val="clear" w:color="auto" w:fill="FFFFFF"/>
+          <w:lang w:val="en-US" w:eastAsia="zh-CN"/>
+        </w:rPr>
+      </w:pPr>
     </w:p>
     <w:p>
       <w:pPr>
@@ -557,6 +589,37 @@
     </w:p>
     <w:p>
       <w:pPr>
+        <w:pStyle w:val="5"/>
+        <w:widowControl/>
+        <w:numPr>
+          <w:ilvl w:val="0"/>
+          <w:numId w:val="2"/>
+        </w:numPr>
+        <w:shd w:val="clear" w:color="auto" w:fill="FFFFFF"/>
+        <w:tabs>
+          <w:tab w:val="left" w:pos="312"/>
+        </w:tabs>
+        <w:wordWrap w:val="0"/>
+        <w:spacing w:beforeAutospacing="0" w:after="240" w:afterAutospacing="0" w:line="390" w:lineRule="atLeast"/>
+        <w:jc w:val="both"/>
+        <w:rPr>
+          <w:rFonts w:ascii="Arial" w:hAnsi="Arial" w:cs="Arial"/>
+          <w:color w:val="333333"/>
+          <w:shd w:val="clear" w:color="auto" w:fill="FFFFFF"/>
+        </w:rPr>
+      </w:pPr>
+      <w:r>
+        <w:rPr>
+          <w:rFonts w:hint="eastAsia" w:ascii="Arial" w:hAnsi="Arial" w:cs="Arial"/>
+          <w:color w:val="333333"/>
+          <w:shd w:val="clear" w:color="auto" w:fill="FFFFFF"/>
+          <w:lang w:val="en-US" w:eastAsia="zh-CN"/>
+        </w:rPr>
+        <w:t>你平时有没有不满意的软件或者对现有软件的需求</w:t>
+      </w:r>
+    </w:p>
+    <w:p>
+      <w:pPr>
         <w:widowControl/>
         <w:spacing w:before="100" w:beforeAutospacing="1" w:after="100" w:afterAutospacing="1"/>
         <w:ind w:left="255" w:firstLine="420"/>
@@ -1395,18 +1458,7 @@
           <w:shd w:val="clear" w:color="auto" w:fill="FFFFFF"/>
           <w:lang w:val="en-US" w:eastAsia="zh-CN"/>
         </w:rPr>
-        <w:t>跟适合青少年人群</w:t>
-      </w:r>
-      <w:bookmarkStart w:id="0" w:name="_GoBack"/>
-      <w:bookmarkEnd w:id="0"/>
-      <w:r>
-        <w:rPr>
-          <w:rFonts w:hint="eastAsia" w:ascii="Arial" w:hAnsi="Arial" w:cs="Arial"/>
-          <w:color w:val="333333"/>
-          <w:shd w:val="clear" w:color="auto" w:fill="FFFFFF"/>
-          <w:lang w:val="en-US" w:eastAsia="zh-CN"/>
-        </w:rPr>
-        <w:t>学习</w:t>
+        <w:t>跟适合青少年人群学习</w:t>
       </w:r>
       <w:r>
         <w:rPr>

--- a/Python体验课.docx
+++ b/Python体验课.docx
@@ -322,7 +322,24 @@
           <w:color w:val="333333"/>
           <w:shd w:val="clear" w:color="auto" w:fill="FFFFFF"/>
         </w:rPr>
-        <w:t>将会占用你大部分的时间，你要仔细思考每一个技术点，每一个细节，查找问题到底出在了哪儿。在这个过程中不仅可以培养你的</w:t>
+        <w:t>将会占用你大部分的时间，你</w:t>
+      </w:r>
+      <w:r>
+        <w:rPr>
+          <w:rFonts w:hint="eastAsia" w:ascii="Arial" w:hAnsi="Arial" w:cs="Arial"/>
+          <w:color w:val="333333"/>
+          <w:shd w:val="clear" w:color="auto" w:fill="FFFFFF"/>
+          <w:lang w:val="en-US" w:eastAsia="zh-CN"/>
+        </w:rPr>
+        <w:t>需要</w:t>
+      </w:r>
+      <w:r>
+        <w:rPr>
+          <w:rFonts w:hint="eastAsia" w:ascii="Arial" w:hAnsi="Arial" w:cs="Arial"/>
+          <w:color w:val="333333"/>
+          <w:shd w:val="clear" w:color="auto" w:fill="FFFFFF"/>
+        </w:rPr>
+        <w:t>仔细思考每一个技术点，每一个细节，查找问题到底出在了哪儿。在这个过程中不仅可以培养你的</w:t>
       </w:r>
       <w:r>
         <w:rPr>
@@ -338,7 +355,43 @@
           <w:color w:val="333333"/>
           <w:shd w:val="clear" w:color="auto" w:fill="FFFFFF"/>
         </w:rPr>
-        <w:t>，你的心境也会得到一个锻炼。</w:t>
+        <w:t>，</w:t>
+      </w:r>
+      <w:r>
+        <w:rPr>
+          <w:rFonts w:hint="eastAsia" w:ascii="Arial" w:hAnsi="Arial" w:cs="Arial"/>
+          <w:color w:val="333333"/>
+          <w:shd w:val="clear" w:color="auto" w:fill="FFFFFF"/>
+          <w:lang w:val="en-US" w:eastAsia="zh-CN"/>
+        </w:rPr>
+        <w:t>同时</w:t>
+      </w:r>
+      <w:r>
+        <w:rPr>
+          <w:rFonts w:hint="eastAsia" w:ascii="Arial" w:hAnsi="Arial" w:cs="Arial"/>
+          <w:color w:val="333333"/>
+          <w:shd w:val="clear" w:color="auto" w:fill="FFFFFF"/>
+        </w:rPr>
+        <w:t>你的心境也会得到一个</w:t>
+      </w:r>
+      <w:r>
+        <w:rPr>
+          <w:rFonts w:hint="eastAsia" w:ascii="Arial" w:hAnsi="Arial" w:cs="Arial"/>
+          <w:color w:val="333333"/>
+          <w:shd w:val="clear" w:color="auto" w:fill="FFFFFF"/>
+          <w:lang w:val="en-US" w:eastAsia="zh-CN"/>
+        </w:rPr>
+        <w:t>提升</w:t>
+      </w:r>
+      <w:bookmarkStart w:id="0" w:name="_GoBack"/>
+      <w:bookmarkEnd w:id="0"/>
+      <w:r>
+        <w:rPr>
+          <w:rFonts w:hint="eastAsia" w:ascii="Arial" w:hAnsi="Arial" w:cs="Arial"/>
+          <w:color w:val="333333"/>
+          <w:shd w:val="clear" w:color="auto" w:fill="FFFFFF"/>
+        </w:rPr>
+        <w:t>。</w:t>
       </w:r>
     </w:p>
     <w:p>
@@ -1395,18 +1448,7 @@
           <w:shd w:val="clear" w:color="auto" w:fill="FFFFFF"/>
           <w:lang w:val="en-US" w:eastAsia="zh-CN"/>
         </w:rPr>
-        <w:t>跟适合青少年人群</w:t>
-      </w:r>
-      <w:bookmarkStart w:id="0" w:name="_GoBack"/>
-      <w:bookmarkEnd w:id="0"/>
-      <w:r>
-        <w:rPr>
-          <w:rFonts w:hint="eastAsia" w:ascii="Arial" w:hAnsi="Arial" w:cs="Arial"/>
-          <w:color w:val="333333"/>
-          <w:shd w:val="clear" w:color="auto" w:fill="FFFFFF"/>
-          <w:lang w:val="en-US" w:eastAsia="zh-CN"/>
-        </w:rPr>
-        <w:t>学习</w:t>
+        <w:t>跟适合青少年人群学习</w:t>
       </w:r>
       <w:r>
         <w:rPr>
